--- a/Organizacional/Swot.docx
+++ b/Organizacional/Swot.docx
@@ -6,6 +6,2038 @@
       <w:pPr>
         <w:ind w:firstLine="142"/>
       </w:pPr>
+      <w:r>
+        <w:rPr>
+          <w:noProof/>
+        </w:rPr>
+        <mc:AlternateContent>
+          <mc:Choice Requires="wps">
+            <w:drawing>
+              <wp:anchor distT="45720" distB="45720" distL="114300" distR="114300" simplePos="0" relativeHeight="251666432" behindDoc="0" locked="0" layoutInCell="1" allowOverlap="1" wp14:anchorId="5B9A960F" wp14:editId="547B99FC">
+                <wp:simplePos x="0" y="0"/>
+                <wp:positionH relativeFrom="column">
+                  <wp:posOffset>397510</wp:posOffset>
+                </wp:positionH>
+                <wp:positionV relativeFrom="paragraph">
+                  <wp:posOffset>4533900</wp:posOffset>
+                </wp:positionV>
+                <wp:extent cx="2927350" cy="1404620"/>
+                <wp:effectExtent l="0" t="0" r="0" b="0"/>
+                <wp:wrapSquare wrapText="bothSides"/>
+                <wp:docPr id="4" name="Caixa de Texto 2"/>
+                <wp:cNvGraphicFramePr>
+                  <a:graphicFrameLocks xmlns:a="http://schemas.openxmlformats.org/drawingml/2006/main"/>
+                </wp:cNvGraphicFramePr>
+                <a:graphic xmlns:a="http://schemas.openxmlformats.org/drawingml/2006/main">
+                  <a:graphicData uri="http://schemas.microsoft.com/office/word/2010/wordprocessingShape">
+                    <wps:wsp>
+                      <wps:cNvSpPr txBox="1">
+                        <a:spLocks noChangeArrowheads="1"/>
+                      </wps:cNvSpPr>
+                      <wps:spPr bwMode="auto">
+                        <a:xfrm>
+                          <a:off x="0" y="0"/>
+                          <a:ext cx="2927350" cy="1404620"/>
+                        </a:xfrm>
+                        <a:prstGeom prst="rect">
+                          <a:avLst/>
+                        </a:prstGeom>
+                        <a:noFill/>
+                        <a:ln w="9525">
+                          <a:noFill/>
+                          <a:miter lim="800000"/>
+                          <a:headEnd/>
+                          <a:tailEnd/>
+                        </a:ln>
+                      </wps:spPr>
+                      <wps:txbx>
+                        <w:txbxContent>
+                          <w:p>
+                            <w:pPr>
+                              <w:numPr>
+                                <w:ilvl w:val="0"/>
+                                <w:numId w:val="5"/>
+                              </w:numPr>
+                              <w:tabs>
+                                <w:tab w:val="clear" w:pos="720"/>
+                                <w:tab w:val="num" w:pos="426"/>
+                              </w:tabs>
+                              <w:spacing w:after="0" w:line="240" w:lineRule="auto"/>
+                              <w:ind w:left="426"/>
+                              <w:jc w:val="both"/>
+                              <w:rPr>
+                                <w:color w:val="000000" w:themeColor="text1"/>
+                                <w:sz w:val="20"/>
+                                <w:szCs w:val="20"/>
+                                <w14:shadow w14:blurRad="38100" w14:dist="19050" w14:dir="2700000" w14:sx="100000" w14:sy="100000" w14:kx="0" w14:ky="0" w14:algn="tl">
+                                  <w14:schemeClr w14:val="dk1">
+                                    <w14:alpha w14:val="60000"/>
+                                  </w14:schemeClr>
+                                </w14:shadow>
+                                <w14:textOutline w14:w="0" w14:cap="flat" w14:cmpd="sng" w14:algn="ctr">
+                                  <w14:noFill/>
+                                  <w14:prstDash w14:val="solid"/>
+                                  <w14:round/>
+                                </w14:textOutline>
+                              </w:rPr>
+                            </w:pPr>
+                            <w:r>
+                              <w:rPr>
+                                <w:color w:val="000000" w:themeColor="text1"/>
+                                <w:sz w:val="20"/>
+                                <w:szCs w:val="20"/>
+                                <w14:shadow w14:blurRad="38100" w14:dist="19050" w14:dir="2700000" w14:sx="100000" w14:sy="100000" w14:kx="0" w14:ky="0" w14:algn="tl">
+                                  <w14:schemeClr w14:val="dk1">
+                                    <w14:alpha w14:val="60000"/>
+                                  </w14:schemeClr>
+                                </w14:shadow>
+                                <w14:textOutline w14:w="0" w14:cap="flat" w14:cmpd="sng" w14:algn="ctr">
+                                  <w14:noFill/>
+                                  <w14:prstDash w14:val="solid"/>
+                                  <w14:round/>
+                                </w14:textOutline>
+                              </w:rPr>
+                              <w:t xml:space="preserve">Obrigatoriedade fiscal para o ano de 2015, </w:t>
+                            </w:r>
+                            <w:proofErr w:type="spellStart"/>
+                            <w:r>
+                              <w:rPr>
+                                <w:color w:val="000000" w:themeColor="text1"/>
+                                <w:sz w:val="20"/>
+                                <w:szCs w:val="20"/>
+                                <w14:shadow w14:blurRad="38100" w14:dist="19050" w14:dir="2700000" w14:sx="100000" w14:sy="100000" w14:kx="0" w14:ky="0" w14:algn="tl">
+                                  <w14:schemeClr w14:val="dk1">
+                                    <w14:alpha w14:val="60000"/>
+                                  </w14:schemeClr>
+                                </w14:shadow>
+                                <w14:textOutline w14:w="0" w14:cap="flat" w14:cmpd="sng" w14:algn="ctr">
+                                  <w14:noFill/>
+                                  <w14:prstDash w14:val="solid"/>
+                                  <w14:round/>
+                                </w14:textOutline>
+                              </w:rPr>
+                              <w:t>NFe</w:t>
+                            </w:r>
+                            <w:proofErr w:type="spellEnd"/>
+                            <w:r>
+                              <w:rPr>
+                                <w:color w:val="000000" w:themeColor="text1"/>
+                                <w:sz w:val="20"/>
+                                <w:szCs w:val="20"/>
+                                <w14:shadow w14:blurRad="38100" w14:dist="19050" w14:dir="2700000" w14:sx="100000" w14:sy="100000" w14:kx="0" w14:ky="0" w14:algn="tl">
+                                  <w14:schemeClr w14:val="dk1">
+                                    <w14:alpha w14:val="60000"/>
+                                  </w14:schemeClr>
+                                </w14:shadow>
+                                <w14:textOutline w14:w="0" w14:cap="flat" w14:cmpd="sng" w14:algn="ctr">
+                                  <w14:noFill/>
+                                  <w14:prstDash w14:val="solid"/>
+                                  <w14:round/>
+                                </w14:textOutline>
+                              </w:rPr>
+                              <w:t xml:space="preserve"> 3.10</w:t>
+                            </w:r>
+                            <w:proofErr w:type="gramStart"/>
+                            <w:r>
+                              <w:rPr>
+                                <w:color w:val="000000" w:themeColor="text1"/>
+                                <w:sz w:val="20"/>
+                                <w:szCs w:val="20"/>
+                                <w14:shadow w14:blurRad="38100" w14:dist="19050" w14:dir="2700000" w14:sx="100000" w14:sy="100000" w14:kx="0" w14:ky="0" w14:algn="tl">
+                                  <w14:schemeClr w14:val="dk1">
+                                    <w14:alpha w14:val="60000"/>
+                                  </w14:schemeClr>
+                                </w14:shadow>
+                                <w14:textOutline w14:w="0" w14:cap="flat" w14:cmpd="sng" w14:algn="ctr">
+                                  <w14:noFill/>
+                                  <w14:prstDash w14:val="solid"/>
+                                  <w14:round/>
+                                </w14:textOutline>
+                              </w:rPr>
+                              <w:t xml:space="preserve">,  </w:t>
+                            </w:r>
+                            <w:proofErr w:type="spellStart"/>
+                            <w:r>
+                              <w:rPr>
+                                <w:color w:val="000000" w:themeColor="text1"/>
+                                <w:sz w:val="20"/>
+                                <w:szCs w:val="20"/>
+                                <w14:shadow w14:blurRad="38100" w14:dist="19050" w14:dir="2700000" w14:sx="100000" w14:sy="100000" w14:kx="0" w14:ky="0" w14:algn="tl">
+                                  <w14:schemeClr w14:val="dk1">
+                                    <w14:alpha w14:val="60000"/>
+                                  </w14:schemeClr>
+                                </w14:shadow>
+                                <w14:textOutline w14:w="0" w14:cap="flat" w14:cmpd="sng" w14:algn="ctr">
+                                  <w14:noFill/>
+                                  <w14:prstDash w14:val="solid"/>
+                                  <w14:round/>
+                                </w14:textOutline>
+                              </w:rPr>
+                              <w:t>CFe</w:t>
+                            </w:r>
+                            <w:proofErr w:type="gramEnd"/>
+                            <w:r>
+                              <w:rPr>
+                                <w:color w:val="000000" w:themeColor="text1"/>
+                                <w:sz w:val="20"/>
+                                <w:szCs w:val="20"/>
+                                <w14:shadow w14:blurRad="38100" w14:dist="19050" w14:dir="2700000" w14:sx="100000" w14:sy="100000" w14:kx="0" w14:ky="0" w14:algn="tl">
+                                  <w14:schemeClr w14:val="dk1">
+                                    <w14:alpha w14:val="60000"/>
+                                  </w14:schemeClr>
+                                </w14:shadow>
+                                <w14:textOutline w14:w="0" w14:cap="flat" w14:cmpd="sng" w14:algn="ctr">
+                                  <w14:noFill/>
+                                  <w14:prstDash w14:val="solid"/>
+                                  <w14:round/>
+                                </w14:textOutline>
+                              </w:rPr>
+                              <w:t>.</w:t>
+                            </w:r>
+                            <w:proofErr w:type="spellEnd"/>
+                          </w:p>
+                          <w:p>
+                            <w:pPr>
+                              <w:numPr>
+                                <w:ilvl w:val="0"/>
+                                <w:numId w:val="5"/>
+                              </w:numPr>
+                              <w:tabs>
+                                <w:tab w:val="clear" w:pos="720"/>
+                                <w:tab w:val="num" w:pos="426"/>
+                              </w:tabs>
+                              <w:spacing w:after="0" w:line="240" w:lineRule="auto"/>
+                              <w:ind w:left="426"/>
+                              <w:jc w:val="both"/>
+                              <w:rPr>
+                                <w:color w:val="000000" w:themeColor="text1"/>
+                                <w:sz w:val="20"/>
+                                <w:szCs w:val="20"/>
+                                <w14:shadow w14:blurRad="38100" w14:dist="19050" w14:dir="2700000" w14:sx="100000" w14:sy="100000" w14:kx="0" w14:ky="0" w14:algn="tl">
+                                  <w14:schemeClr w14:val="dk1">
+                                    <w14:alpha w14:val="60000"/>
+                                  </w14:schemeClr>
+                                </w14:shadow>
+                                <w14:textOutline w14:w="0" w14:cap="flat" w14:cmpd="sng" w14:algn="ctr">
+                                  <w14:noFill/>
+                                  <w14:prstDash w14:val="solid"/>
+                                  <w14:round/>
+                                </w14:textOutline>
+                              </w:rPr>
+                            </w:pPr>
+                            <w:r>
+                              <w:rPr>
+                                <w:color w:val="000000" w:themeColor="text1"/>
+                                <w:sz w:val="20"/>
+                                <w:szCs w:val="20"/>
+                                <w14:shadow w14:blurRad="38100" w14:dist="19050" w14:dir="2700000" w14:sx="100000" w14:sy="100000" w14:kx="0" w14:ky="0" w14:algn="tl">
+                                  <w14:schemeClr w14:val="dk1">
+                                    <w14:alpha w14:val="60000"/>
+                                  </w14:schemeClr>
+                                </w14:shadow>
+                                <w14:textOutline w14:w="0" w14:cap="flat" w14:cmpd="sng" w14:algn="ctr">
+                                  <w14:noFill/>
+                                  <w14:prstDash w14:val="solid"/>
+                                  <w14:round/>
+                                </w14:textOutline>
+                              </w:rPr>
+                              <w:t>Alto índice de empresas que não possuem software.</w:t>
+                            </w:r>
+                          </w:p>
+                          <w:p>
+                            <w:pPr>
+                              <w:numPr>
+                                <w:ilvl w:val="0"/>
+                                <w:numId w:val="5"/>
+                              </w:numPr>
+                              <w:tabs>
+                                <w:tab w:val="clear" w:pos="720"/>
+                                <w:tab w:val="num" w:pos="426"/>
+                              </w:tabs>
+                              <w:spacing w:after="0" w:line="240" w:lineRule="auto"/>
+                              <w:ind w:left="426"/>
+                              <w:jc w:val="both"/>
+                              <w:rPr>
+                                <w:color w:val="000000" w:themeColor="text1"/>
+                                <w:sz w:val="20"/>
+                                <w:szCs w:val="20"/>
+                                <w14:shadow w14:blurRad="38100" w14:dist="19050" w14:dir="2700000" w14:sx="100000" w14:sy="100000" w14:kx="0" w14:ky="0" w14:algn="tl">
+                                  <w14:schemeClr w14:val="dk1">
+                                    <w14:alpha w14:val="60000"/>
+                                  </w14:schemeClr>
+                                </w14:shadow>
+                                <w14:textOutline w14:w="0" w14:cap="flat" w14:cmpd="sng" w14:algn="ctr">
+                                  <w14:noFill/>
+                                  <w14:prstDash w14:val="solid"/>
+                                  <w14:round/>
+                                </w14:textOutline>
+                              </w:rPr>
+                            </w:pPr>
+                            <w:r>
+                              <w:rPr>
+                                <w:color w:val="000000" w:themeColor="text1"/>
+                                <w:sz w:val="20"/>
+                                <w:szCs w:val="20"/>
+                                <w14:shadow w14:blurRad="38100" w14:dist="19050" w14:dir="2700000" w14:sx="100000" w14:sy="100000" w14:kx="0" w14:ky="0" w14:algn="tl">
+                                  <w14:schemeClr w14:val="dk1">
+                                    <w14:alpha w14:val="60000"/>
+                                  </w14:schemeClr>
+                                </w14:shadow>
+                                <w14:textOutline w14:w="0" w14:cap="flat" w14:cmpd="sng" w14:algn="ctr">
+                                  <w14:noFill/>
+                                  <w14:prstDash w14:val="solid"/>
+                                  <w14:round/>
+                                </w14:textOutline>
+                              </w:rPr>
+                              <w:t>Ferramentas disponíveis no mercado focam na área operacional, negligenciando a ferramentas de gestão.</w:t>
+                            </w:r>
+                          </w:p>
+                        </w:txbxContent>
+                      </wps:txbx>
+                      <wps:bodyPr rot="0" vert="horz" wrap="square" lIns="91440" tIns="45720" rIns="91440" bIns="45720" anchor="t" anchorCtr="0">
+                        <a:spAutoFit/>
+                      </wps:bodyPr>
+                    </wps:wsp>
+                  </a:graphicData>
+                </a:graphic>
+                <wp14:sizeRelH relativeFrom="margin">
+                  <wp14:pctWidth>0</wp14:pctWidth>
+                </wp14:sizeRelH>
+                <wp14:sizeRelV relativeFrom="margin">
+                  <wp14:pctHeight>20000</wp14:pctHeight>
+                </wp14:sizeRelV>
+              </wp:anchor>
+            </w:drawing>
+          </mc:Choice>
+          <mc:Fallback>
+            <w:pict>
+              <v:shapetype w14:anchorId="5B9A960F" id="_x0000_t202" coordsize="21600,21600" o:spt="202" path="m,l,21600r21600,l21600,xe">
+                <v:stroke joinstyle="miter"/>
+                <v:path gradientshapeok="t" o:connecttype="rect"/>
+              </v:shapetype>
+              <v:shape id="Caixa de Texto 2" o:spid="_x0000_s1026" type="#_x0000_t202" style="position:absolute;left:0;text-align:left;margin-left:31.3pt;margin-top:357pt;width:230.5pt;height:110.6pt;z-index:251666432;visibility:visible;mso-wrap-style:square;mso-width-percent:0;mso-height-percent:200;mso-wrap-distance-left:9pt;mso-wrap-distance-top:3.6pt;mso-wrap-distance-right:9pt;mso-wrap-distance-bottom:3.6pt;mso-position-horizontal:absolute;mso-position-horizontal-relative:text;mso-position-vertical:absolute;mso-position-vertical-relative:text;mso-width-percent:0;mso-height-percent:200;mso-width-relative:margin;mso-height-relative:margin;v-text-anchor:top" o:gfxdata="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" filled="f" stroked="f">
+                <v:textbox style="mso-fit-shape-to-text:t">
+                  <w:txbxContent>
+                    <w:p>
+                      <w:pPr>
+                        <w:numPr>
+                          <w:ilvl w:val="0"/>
+                          <w:numId w:val="5"/>
+                        </w:numPr>
+                        <w:tabs>
+                          <w:tab w:val="clear" w:pos="720"/>
+                          <w:tab w:val="num" w:pos="426"/>
+                        </w:tabs>
+                        <w:spacing w:after="0" w:line="240" w:lineRule="auto"/>
+                        <w:ind w:left="426"/>
+                        <w:jc w:val="both"/>
+                        <w:rPr>
+                          <w:color w:val="000000" w:themeColor="text1"/>
+                          <w:sz w:val="20"/>
+                          <w:szCs w:val="20"/>
+                          <w14:shadow w14:blurRad="38100" w14:dist="19050" w14:dir="2700000" w14:sx="100000" w14:sy="100000" w14:kx="0" w14:ky="0" w14:algn="tl">
+                            <w14:schemeClr w14:val="dk1">
+                              <w14:alpha w14:val="60000"/>
+                            </w14:schemeClr>
+                          </w14:shadow>
+                          <w14:textOutline w14:w="0" w14:cap="flat" w14:cmpd="sng" w14:algn="ctr">
+                            <w14:noFill/>
+                            <w14:prstDash w14:val="solid"/>
+                            <w14:round/>
+                          </w14:textOutline>
+                        </w:rPr>
+                      </w:pPr>
+                      <w:r>
+                        <w:rPr>
+                          <w:color w:val="000000" w:themeColor="text1"/>
+                          <w:sz w:val="20"/>
+                          <w:szCs w:val="20"/>
+                          <w14:shadow w14:blurRad="38100" w14:dist="19050" w14:dir="2700000" w14:sx="100000" w14:sy="100000" w14:kx="0" w14:ky="0" w14:algn="tl">
+                            <w14:schemeClr w14:val="dk1">
+                              <w14:alpha w14:val="60000"/>
+                            </w14:schemeClr>
+                          </w14:shadow>
+                          <w14:textOutline w14:w="0" w14:cap="flat" w14:cmpd="sng" w14:algn="ctr">
+                            <w14:noFill/>
+                            <w14:prstDash w14:val="solid"/>
+                            <w14:round/>
+                          </w14:textOutline>
+                        </w:rPr>
+                        <w:t xml:space="preserve">Obrigatoriedade fiscal para o ano de 2015, </w:t>
+                      </w:r>
+                      <w:proofErr w:type="spellStart"/>
+                      <w:r>
+                        <w:rPr>
+                          <w:color w:val="000000" w:themeColor="text1"/>
+                          <w:sz w:val="20"/>
+                          <w:szCs w:val="20"/>
+                          <w14:shadow w14:blurRad="38100" w14:dist="19050" w14:dir="2700000" w14:sx="100000" w14:sy="100000" w14:kx="0" w14:ky="0" w14:algn="tl">
+                            <w14:schemeClr w14:val="dk1">
+                              <w14:alpha w14:val="60000"/>
+                            </w14:schemeClr>
+                          </w14:shadow>
+                          <w14:textOutline w14:w="0" w14:cap="flat" w14:cmpd="sng" w14:algn="ctr">
+                            <w14:noFill/>
+                            <w14:prstDash w14:val="solid"/>
+                            <w14:round/>
+                          </w14:textOutline>
+                        </w:rPr>
+                        <w:t>NFe</w:t>
+                      </w:r>
+                      <w:proofErr w:type="spellEnd"/>
+                      <w:r>
+                        <w:rPr>
+                          <w:color w:val="000000" w:themeColor="text1"/>
+                          <w:sz w:val="20"/>
+                          <w:szCs w:val="20"/>
+                          <w14:shadow w14:blurRad="38100" w14:dist="19050" w14:dir="2700000" w14:sx="100000" w14:sy="100000" w14:kx="0" w14:ky="0" w14:algn="tl">
+                            <w14:schemeClr w14:val="dk1">
+                              <w14:alpha w14:val="60000"/>
+                            </w14:schemeClr>
+                          </w14:shadow>
+                          <w14:textOutline w14:w="0" w14:cap="flat" w14:cmpd="sng" w14:algn="ctr">
+                            <w14:noFill/>
+                            <w14:prstDash w14:val="solid"/>
+                            <w14:round/>
+                          </w14:textOutline>
+                        </w:rPr>
+                        <w:t xml:space="preserve"> 3.10</w:t>
+                      </w:r>
+                      <w:proofErr w:type="gramStart"/>
+                      <w:r>
+                        <w:rPr>
+                          <w:color w:val="000000" w:themeColor="text1"/>
+                          <w:sz w:val="20"/>
+                          <w:szCs w:val="20"/>
+                          <w14:shadow w14:blurRad="38100" w14:dist="19050" w14:dir="2700000" w14:sx="100000" w14:sy="100000" w14:kx="0" w14:ky="0" w14:algn="tl">
+                            <w14:schemeClr w14:val="dk1">
+                              <w14:alpha w14:val="60000"/>
+                            </w14:schemeClr>
+                          </w14:shadow>
+                          <w14:textOutline w14:w="0" w14:cap="flat" w14:cmpd="sng" w14:algn="ctr">
+                            <w14:noFill/>
+                            <w14:prstDash w14:val="solid"/>
+                            <w14:round/>
+                          </w14:textOutline>
+                        </w:rPr>
+                        <w:t xml:space="preserve">,  </w:t>
+                      </w:r>
+                      <w:proofErr w:type="spellStart"/>
+                      <w:r>
+                        <w:rPr>
+                          <w:color w:val="000000" w:themeColor="text1"/>
+                          <w:sz w:val="20"/>
+                          <w:szCs w:val="20"/>
+                          <w14:shadow w14:blurRad="38100" w14:dist="19050" w14:dir="2700000" w14:sx="100000" w14:sy="100000" w14:kx="0" w14:ky="0" w14:algn="tl">
+                            <w14:schemeClr w14:val="dk1">
+                              <w14:alpha w14:val="60000"/>
+                            </w14:schemeClr>
+                          </w14:shadow>
+                          <w14:textOutline w14:w="0" w14:cap="flat" w14:cmpd="sng" w14:algn="ctr">
+                            <w14:noFill/>
+                            <w14:prstDash w14:val="solid"/>
+                            <w14:round/>
+                          </w14:textOutline>
+                        </w:rPr>
+                        <w:t>CFe</w:t>
+                      </w:r>
+                      <w:proofErr w:type="gramEnd"/>
+                      <w:r>
+                        <w:rPr>
+                          <w:color w:val="000000" w:themeColor="text1"/>
+                          <w:sz w:val="20"/>
+                          <w:szCs w:val="20"/>
+                          <w14:shadow w14:blurRad="38100" w14:dist="19050" w14:dir="2700000" w14:sx="100000" w14:sy="100000" w14:kx="0" w14:ky="0" w14:algn="tl">
+                            <w14:schemeClr w14:val="dk1">
+                              <w14:alpha w14:val="60000"/>
+                            </w14:schemeClr>
+                          </w14:shadow>
+                          <w14:textOutline w14:w="0" w14:cap="flat" w14:cmpd="sng" w14:algn="ctr">
+                            <w14:noFill/>
+                            <w14:prstDash w14:val="solid"/>
+                            <w14:round/>
+                          </w14:textOutline>
+                        </w:rPr>
+                        <w:t>.</w:t>
+                      </w:r>
+                      <w:proofErr w:type="spellEnd"/>
+                    </w:p>
+                    <w:p>
+                      <w:pPr>
+                        <w:numPr>
+                          <w:ilvl w:val="0"/>
+                          <w:numId w:val="5"/>
+                        </w:numPr>
+                        <w:tabs>
+                          <w:tab w:val="clear" w:pos="720"/>
+                          <w:tab w:val="num" w:pos="426"/>
+                        </w:tabs>
+                        <w:spacing w:after="0" w:line="240" w:lineRule="auto"/>
+                        <w:ind w:left="426"/>
+                        <w:jc w:val="both"/>
+                        <w:rPr>
+                          <w:color w:val="000000" w:themeColor="text1"/>
+                          <w:sz w:val="20"/>
+                          <w:szCs w:val="20"/>
+                          <w14:shadow w14:blurRad="38100" w14:dist="19050" w14:dir="2700000" w14:sx="100000" w14:sy="100000" w14:kx="0" w14:ky="0" w14:algn="tl">
+                            <w14:schemeClr w14:val="dk1">
+                              <w14:alpha w14:val="60000"/>
+                            </w14:schemeClr>
+                          </w14:shadow>
+                          <w14:textOutline w14:w="0" w14:cap="flat" w14:cmpd="sng" w14:algn="ctr">
+                            <w14:noFill/>
+                            <w14:prstDash w14:val="solid"/>
+                            <w14:round/>
+                          </w14:textOutline>
+                        </w:rPr>
+                      </w:pPr>
+                      <w:r>
+                        <w:rPr>
+                          <w:color w:val="000000" w:themeColor="text1"/>
+                          <w:sz w:val="20"/>
+                          <w:szCs w:val="20"/>
+                          <w14:shadow w14:blurRad="38100" w14:dist="19050" w14:dir="2700000" w14:sx="100000" w14:sy="100000" w14:kx="0" w14:ky="0" w14:algn="tl">
+                            <w14:schemeClr w14:val="dk1">
+                              <w14:alpha w14:val="60000"/>
+                            </w14:schemeClr>
+                          </w14:shadow>
+                          <w14:textOutline w14:w="0" w14:cap="flat" w14:cmpd="sng" w14:algn="ctr">
+                            <w14:noFill/>
+                            <w14:prstDash w14:val="solid"/>
+                            <w14:round/>
+                          </w14:textOutline>
+                        </w:rPr>
+                        <w:t>Alto índice de empresas que não possuem software.</w:t>
+                      </w:r>
+                    </w:p>
+                    <w:p>
+                      <w:pPr>
+                        <w:numPr>
+                          <w:ilvl w:val="0"/>
+                          <w:numId w:val="5"/>
+                        </w:numPr>
+                        <w:tabs>
+                          <w:tab w:val="clear" w:pos="720"/>
+                          <w:tab w:val="num" w:pos="426"/>
+                        </w:tabs>
+                        <w:spacing w:after="0" w:line="240" w:lineRule="auto"/>
+                        <w:ind w:left="426"/>
+                        <w:jc w:val="both"/>
+                        <w:rPr>
+                          <w:color w:val="000000" w:themeColor="text1"/>
+                          <w:sz w:val="20"/>
+                          <w:szCs w:val="20"/>
+                          <w14:shadow w14:blurRad="38100" w14:dist="19050" w14:dir="2700000" w14:sx="100000" w14:sy="100000" w14:kx="0" w14:ky="0" w14:algn="tl">
+                            <w14:schemeClr w14:val="dk1">
+                              <w14:alpha w14:val="60000"/>
+                            </w14:schemeClr>
+                          </w14:shadow>
+                          <w14:textOutline w14:w="0" w14:cap="flat" w14:cmpd="sng" w14:algn="ctr">
+                            <w14:noFill/>
+                            <w14:prstDash w14:val="solid"/>
+                            <w14:round/>
+                          </w14:textOutline>
+                        </w:rPr>
+                      </w:pPr>
+                      <w:r>
+                        <w:rPr>
+                          <w:color w:val="000000" w:themeColor="text1"/>
+                          <w:sz w:val="20"/>
+                          <w:szCs w:val="20"/>
+                          <w14:shadow w14:blurRad="38100" w14:dist="19050" w14:dir="2700000" w14:sx="100000" w14:sy="100000" w14:kx="0" w14:ky="0" w14:algn="tl">
+                            <w14:schemeClr w14:val="dk1">
+                              <w14:alpha w14:val="60000"/>
+                            </w14:schemeClr>
+                          </w14:shadow>
+                          <w14:textOutline w14:w="0" w14:cap="flat" w14:cmpd="sng" w14:algn="ctr">
+                            <w14:noFill/>
+                            <w14:prstDash w14:val="solid"/>
+                            <w14:round/>
+                          </w14:textOutline>
+                        </w:rPr>
+                        <w:t>Ferramentas disponíveis no mercado focam na área operacional, negligenciando a ferramentas de gestão.</w:t>
+                      </w:r>
+                    </w:p>
+                  </w:txbxContent>
+                </v:textbox>
+                <w10:wrap type="square"/>
+              </v:shape>
+            </w:pict>
+          </mc:Fallback>
+        </mc:AlternateContent>
+      </w:r>
+      <w:r>
+        <w:rPr>
+          <w:noProof/>
+        </w:rPr>
+        <mc:AlternateContent>
+          <mc:Choice Requires="wps">
+            <w:drawing>
+              <wp:anchor distT="45720" distB="45720" distL="114300" distR="114300" simplePos="0" relativeHeight="251660288" behindDoc="0" locked="0" layoutInCell="1" allowOverlap="1" wp14:anchorId="785CC2A4" wp14:editId="19A40EE8">
+                <wp:simplePos x="0" y="0"/>
+                <wp:positionH relativeFrom="column">
+                  <wp:posOffset>5737860</wp:posOffset>
+                </wp:positionH>
+                <wp:positionV relativeFrom="paragraph">
+                  <wp:posOffset>207010</wp:posOffset>
+                </wp:positionV>
+                <wp:extent cx="2927350" cy="1404620"/>
+                <wp:effectExtent l="0" t="0" r="0" b="0"/>
+                <wp:wrapSquare wrapText="bothSides"/>
+                <wp:docPr id="217" name="Caixa de Texto 2"/>
+                <wp:cNvGraphicFramePr>
+                  <a:graphicFrameLocks xmlns:a="http://schemas.openxmlformats.org/drawingml/2006/main"/>
+                </wp:cNvGraphicFramePr>
+                <a:graphic xmlns:a="http://schemas.openxmlformats.org/drawingml/2006/main">
+                  <a:graphicData uri="http://schemas.microsoft.com/office/word/2010/wordprocessingShape">
+                    <wps:wsp>
+                      <wps:cNvSpPr txBox="1">
+                        <a:spLocks noChangeArrowheads="1"/>
+                      </wps:cNvSpPr>
+                      <wps:spPr bwMode="auto">
+                        <a:xfrm>
+                          <a:off x="0" y="0"/>
+                          <a:ext cx="2927350" cy="1404620"/>
+                        </a:xfrm>
+                        <a:prstGeom prst="rect">
+                          <a:avLst/>
+                        </a:prstGeom>
+                        <a:noFill/>
+                        <a:ln w="9525">
+                          <a:noFill/>
+                          <a:miter lim="800000"/>
+                          <a:headEnd/>
+                          <a:tailEnd/>
+                        </a:ln>
+                      </wps:spPr>
+                      <wps:txbx>
+                        <w:txbxContent>
+                          <w:p>
+                            <w:pPr>
+                              <w:numPr>
+                                <w:ilvl w:val="0"/>
+                                <w:numId w:val="5"/>
+                              </w:numPr>
+                              <w:tabs>
+                                <w:tab w:val="clear" w:pos="720"/>
+                                <w:tab w:val="num" w:pos="426"/>
+                              </w:tabs>
+                              <w:spacing w:after="0" w:line="240" w:lineRule="auto"/>
+                              <w:ind w:left="426"/>
+                              <w:jc w:val="both"/>
+                              <w:rPr>
+                                <w:color w:val="000000" w:themeColor="text1"/>
+                                <w:sz w:val="20"/>
+                                <w:szCs w:val="20"/>
+                                <w14:shadow w14:blurRad="38100" w14:dist="19050" w14:dir="2700000" w14:sx="100000" w14:sy="100000" w14:kx="0" w14:ky="0" w14:algn="tl">
+                                  <w14:schemeClr w14:val="dk1">
+                                    <w14:alpha w14:val="60000"/>
+                                  </w14:schemeClr>
+                                </w14:shadow>
+                                <w14:textOutline w14:w="0" w14:cap="flat" w14:cmpd="sng" w14:algn="ctr">
+                                  <w14:noFill/>
+                                  <w14:prstDash w14:val="solid"/>
+                                  <w14:round/>
+                                </w14:textOutline>
+                              </w:rPr>
+                            </w:pPr>
+                            <w:r>
+                              <w:rPr>
+                                <w:color w:val="000000" w:themeColor="text1"/>
+                                <w:sz w:val="20"/>
+                                <w:szCs w:val="20"/>
+                                <w14:shadow w14:blurRad="38100" w14:dist="19050" w14:dir="2700000" w14:sx="100000" w14:sy="100000" w14:kx="0" w14:ky="0" w14:algn="tl">
+                                  <w14:schemeClr w14:val="dk1">
+                                    <w14:alpha w14:val="60000"/>
+                                  </w14:schemeClr>
+                                </w14:shadow>
+                                <w14:textOutline w14:w="0" w14:cap="flat" w14:cmpd="sng" w14:algn="ctr">
+                                  <w14:noFill/>
+                                  <w14:prstDash w14:val="solid"/>
+                                  <w14:round/>
+                                </w14:textOutline>
+                              </w:rPr>
+                              <w:t>Pouca disponibilidade de tempo.</w:t>
+                            </w:r>
+                          </w:p>
+                          <w:p>
+                            <w:pPr>
+                              <w:numPr>
+                                <w:ilvl w:val="0"/>
+                                <w:numId w:val="5"/>
+                              </w:numPr>
+                              <w:tabs>
+                                <w:tab w:val="clear" w:pos="720"/>
+                                <w:tab w:val="num" w:pos="426"/>
+                              </w:tabs>
+                              <w:spacing w:after="0" w:line="240" w:lineRule="auto"/>
+                              <w:ind w:left="426"/>
+                              <w:jc w:val="both"/>
+                              <w:rPr>
+                                <w:color w:val="000000" w:themeColor="text1"/>
+                                <w:sz w:val="20"/>
+                                <w:szCs w:val="20"/>
+                                <w14:shadow w14:blurRad="38100" w14:dist="19050" w14:dir="2700000" w14:sx="100000" w14:sy="100000" w14:kx="0" w14:ky="0" w14:algn="tl">
+                                  <w14:schemeClr w14:val="dk1">
+                                    <w14:alpha w14:val="60000"/>
+                                  </w14:schemeClr>
+                                </w14:shadow>
+                                <w14:textOutline w14:w="0" w14:cap="flat" w14:cmpd="sng" w14:algn="ctr">
+                                  <w14:noFill/>
+                                  <w14:prstDash w14:val="solid"/>
+                                  <w14:round/>
+                                </w14:textOutline>
+                              </w:rPr>
+                            </w:pPr>
+                            <w:r>
+                              <w:rPr>
+                                <w:color w:val="000000" w:themeColor="text1"/>
+                                <w:sz w:val="20"/>
+                                <w:szCs w:val="20"/>
+                                <w14:shadow w14:blurRad="38100" w14:dist="19050" w14:dir="2700000" w14:sx="100000" w14:sy="100000" w14:kx="0" w14:ky="0" w14:algn="tl">
+                                  <w14:schemeClr w14:val="dk1">
+                                    <w14:alpha w14:val="60000"/>
+                                  </w14:schemeClr>
+                                </w14:shadow>
+                                <w14:textOutline w14:w="0" w14:cap="flat" w14:cmpd="sng" w14:algn="ctr">
+                                  <w14:noFill/>
+                                  <w14:prstDash w14:val="solid"/>
+                                  <w14:round/>
+                                </w14:textOutline>
+                              </w:rPr>
+                              <w:t>Não possui infraestrutura – escritório.</w:t>
+                            </w:r>
+                          </w:p>
+                          <w:p>
+                            <w:pPr>
+                              <w:numPr>
+                                <w:ilvl w:val="0"/>
+                                <w:numId w:val="5"/>
+                              </w:numPr>
+                              <w:tabs>
+                                <w:tab w:val="clear" w:pos="720"/>
+                                <w:tab w:val="num" w:pos="426"/>
+                              </w:tabs>
+                              <w:spacing w:after="0" w:line="240" w:lineRule="auto"/>
+                              <w:ind w:left="426"/>
+                              <w:jc w:val="both"/>
+                              <w:rPr>
+                                <w:color w:val="000000" w:themeColor="text1"/>
+                                <w:sz w:val="20"/>
+                                <w:szCs w:val="20"/>
+                                <w14:shadow w14:blurRad="38100" w14:dist="19050" w14:dir="2700000" w14:sx="100000" w14:sy="100000" w14:kx="0" w14:ky="0" w14:algn="tl">
+                                  <w14:schemeClr w14:val="dk1">
+                                    <w14:alpha w14:val="60000"/>
+                                  </w14:schemeClr>
+                                </w14:shadow>
+                                <w14:textOutline w14:w="0" w14:cap="flat" w14:cmpd="sng" w14:algn="ctr">
+                                  <w14:noFill/>
+                                  <w14:prstDash w14:val="solid"/>
+                                  <w14:round/>
+                                </w14:textOutline>
+                              </w:rPr>
+                            </w:pPr>
+                            <w:r>
+                              <w:rPr>
+                                <w:color w:val="000000" w:themeColor="text1"/>
+                                <w:sz w:val="20"/>
+                                <w:szCs w:val="20"/>
+                                <w14:shadow w14:blurRad="38100" w14:dist="19050" w14:dir="2700000" w14:sx="100000" w14:sy="100000" w14:kx="0" w14:ky="0" w14:algn="tl">
+                                  <w14:schemeClr w14:val="dk1">
+                                    <w14:alpha w14:val="60000"/>
+                                  </w14:schemeClr>
+                                </w14:shadow>
+                                <w14:textOutline w14:w="0" w14:cap="flat" w14:cmpd="sng" w14:algn="ctr">
+                                  <w14:noFill/>
+                                  <w14:prstDash w14:val="solid"/>
+                                  <w14:round/>
+                                </w14:textOutline>
+                              </w:rPr>
+                              <w:t>Empresa nova, mercado desconhece.</w:t>
+                            </w:r>
+                          </w:p>
+                          <w:p>
+                            <w:pPr>
+                              <w:numPr>
+                                <w:ilvl w:val="0"/>
+                                <w:numId w:val="5"/>
+                              </w:numPr>
+                              <w:tabs>
+                                <w:tab w:val="clear" w:pos="720"/>
+                                <w:tab w:val="num" w:pos="426"/>
+                              </w:tabs>
+                              <w:spacing w:after="0" w:line="240" w:lineRule="auto"/>
+                              <w:ind w:left="426"/>
+                              <w:jc w:val="both"/>
+                              <w:rPr>
+                                <w:color w:val="000000" w:themeColor="text1"/>
+                                <w:sz w:val="20"/>
+                                <w:szCs w:val="20"/>
+                                <w14:shadow w14:blurRad="38100" w14:dist="19050" w14:dir="2700000" w14:sx="100000" w14:sy="100000" w14:kx="0" w14:ky="0" w14:algn="tl">
+                                  <w14:schemeClr w14:val="dk1">
+                                    <w14:alpha w14:val="60000"/>
+                                  </w14:schemeClr>
+                                </w14:shadow>
+                                <w14:textOutline w14:w="0" w14:cap="flat" w14:cmpd="sng" w14:algn="ctr">
+                                  <w14:noFill/>
+                                  <w14:prstDash w14:val="solid"/>
+                                  <w14:round/>
+                                </w14:textOutline>
+                              </w:rPr>
+                            </w:pPr>
+                            <w:r>
+                              <w:rPr>
+                                <w:color w:val="000000" w:themeColor="text1"/>
+                                <w:sz w:val="20"/>
+                                <w:szCs w:val="20"/>
+                                <w14:shadow w14:blurRad="38100" w14:dist="19050" w14:dir="2700000" w14:sx="100000" w14:sy="100000" w14:kx="0" w14:ky="0" w14:algn="tl">
+                                  <w14:schemeClr w14:val="dk1">
+                                    <w14:alpha w14:val="60000"/>
+                                  </w14:schemeClr>
+                                </w14:shadow>
+                                <w14:textOutline w14:w="0" w14:cap="flat" w14:cmpd="sng" w14:algn="ctr">
+                                  <w14:noFill/>
+                                  <w14:prstDash w14:val="solid"/>
+                                  <w14:round/>
+                                </w14:textOutline>
+                              </w:rPr>
+                              <w:t>Disponibilidade financeira.</w:t>
+                            </w:r>
+                          </w:p>
+                        </w:txbxContent>
+                      </wps:txbx>
+                      <wps:bodyPr rot="0" vert="horz" wrap="square" lIns="91440" tIns="45720" rIns="91440" bIns="45720" anchor="t" anchorCtr="0">
+                        <a:spAutoFit/>
+                      </wps:bodyPr>
+                    </wps:wsp>
+                  </a:graphicData>
+                </a:graphic>
+                <wp14:sizeRelH relativeFrom="margin">
+                  <wp14:pctWidth>0</wp14:pctWidth>
+                </wp14:sizeRelH>
+                <wp14:sizeRelV relativeFrom="margin">
+                  <wp14:pctHeight>20000</wp14:pctHeight>
+                </wp14:sizeRelV>
+              </wp:anchor>
+            </w:drawing>
+          </mc:Choice>
+          <mc:Fallback>
+            <w:pict>
+              <v:shape w14:anchorId="785CC2A4" id="_x0000_s1027" type="#_x0000_t202" style="position:absolute;left:0;text-align:left;margin-left:451.8pt;margin-top:16.3pt;width:230.5pt;height:110.6pt;z-index:251660288;visibility:visible;mso-wrap-style:square;mso-width-percent:0;mso-height-percent:200;mso-wrap-distance-left:9pt;mso-wrap-distance-top:3.6pt;mso-wrap-distance-right:9pt;mso-wrap-distance-bottom:3.6pt;mso-position-horizontal:absolute;mso-position-horizontal-relative:text;mso-position-vertical:absolute;mso-position-vertical-relative:text;mso-width-percent:0;mso-height-percent:200;mso-width-relative:margin;mso-height-relative:margin;v-text-anchor:top" o:gfxdata="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" filled="f" stroked="f">
+                <v:textbox style="mso-fit-shape-to-text:t">
+                  <w:txbxContent>
+                    <w:p>
+                      <w:pPr>
+                        <w:numPr>
+                          <w:ilvl w:val="0"/>
+                          <w:numId w:val="5"/>
+                        </w:numPr>
+                        <w:tabs>
+                          <w:tab w:val="clear" w:pos="720"/>
+                          <w:tab w:val="num" w:pos="426"/>
+                        </w:tabs>
+                        <w:spacing w:after="0" w:line="240" w:lineRule="auto"/>
+                        <w:ind w:left="426"/>
+                        <w:jc w:val="both"/>
+                        <w:rPr>
+                          <w:color w:val="000000" w:themeColor="text1"/>
+                          <w:sz w:val="20"/>
+                          <w:szCs w:val="20"/>
+                          <w14:shadow w14:blurRad="38100" w14:dist="19050" w14:dir="2700000" w14:sx="100000" w14:sy="100000" w14:kx="0" w14:ky="0" w14:algn="tl">
+                            <w14:schemeClr w14:val="dk1">
+                              <w14:alpha w14:val="60000"/>
+                            </w14:schemeClr>
+                          </w14:shadow>
+                          <w14:textOutline w14:w="0" w14:cap="flat" w14:cmpd="sng" w14:algn="ctr">
+                            <w14:noFill/>
+                            <w14:prstDash w14:val="solid"/>
+                            <w14:round/>
+                          </w14:textOutline>
+                        </w:rPr>
+                      </w:pPr>
+                      <w:r>
+                        <w:rPr>
+                          <w:color w:val="000000" w:themeColor="text1"/>
+                          <w:sz w:val="20"/>
+                          <w:szCs w:val="20"/>
+                          <w14:shadow w14:blurRad="38100" w14:dist="19050" w14:dir="2700000" w14:sx="100000" w14:sy="100000" w14:kx="0" w14:ky="0" w14:algn="tl">
+                            <w14:schemeClr w14:val="dk1">
+                              <w14:alpha w14:val="60000"/>
+                            </w14:schemeClr>
+                          </w14:shadow>
+                          <w14:textOutline w14:w="0" w14:cap="flat" w14:cmpd="sng" w14:algn="ctr">
+                            <w14:noFill/>
+                            <w14:prstDash w14:val="solid"/>
+                            <w14:round/>
+                          </w14:textOutline>
+                        </w:rPr>
+                        <w:t>Pouca disponibilidade de tempo.</w:t>
+                      </w:r>
+                    </w:p>
+                    <w:p>
+                      <w:pPr>
+                        <w:numPr>
+                          <w:ilvl w:val="0"/>
+                          <w:numId w:val="5"/>
+                        </w:numPr>
+                        <w:tabs>
+                          <w:tab w:val="clear" w:pos="720"/>
+                          <w:tab w:val="num" w:pos="426"/>
+                        </w:tabs>
+                        <w:spacing w:after="0" w:line="240" w:lineRule="auto"/>
+                        <w:ind w:left="426"/>
+                        <w:jc w:val="both"/>
+                        <w:rPr>
+                          <w:color w:val="000000" w:themeColor="text1"/>
+                          <w:sz w:val="20"/>
+                          <w:szCs w:val="20"/>
+                          <w14:shadow w14:blurRad="38100" w14:dist="19050" w14:dir="2700000" w14:sx="100000" w14:sy="100000" w14:kx="0" w14:ky="0" w14:algn="tl">
+                            <w14:schemeClr w14:val="dk1">
+                              <w14:alpha w14:val="60000"/>
+                            </w14:schemeClr>
+                          </w14:shadow>
+                          <w14:textOutline w14:w="0" w14:cap="flat" w14:cmpd="sng" w14:algn="ctr">
+                            <w14:noFill/>
+                            <w14:prstDash w14:val="solid"/>
+                            <w14:round/>
+                          </w14:textOutline>
+                        </w:rPr>
+                      </w:pPr>
+                      <w:r>
+                        <w:rPr>
+                          <w:color w:val="000000" w:themeColor="text1"/>
+                          <w:sz w:val="20"/>
+                          <w:szCs w:val="20"/>
+                          <w14:shadow w14:blurRad="38100" w14:dist="19050" w14:dir="2700000" w14:sx="100000" w14:sy="100000" w14:kx="0" w14:ky="0" w14:algn="tl">
+                            <w14:schemeClr w14:val="dk1">
+                              <w14:alpha w14:val="60000"/>
+                            </w14:schemeClr>
+                          </w14:shadow>
+                          <w14:textOutline w14:w="0" w14:cap="flat" w14:cmpd="sng" w14:algn="ctr">
+                            <w14:noFill/>
+                            <w14:prstDash w14:val="solid"/>
+                            <w14:round/>
+                          </w14:textOutline>
+                        </w:rPr>
+                        <w:t>Não possui infraestrutura – escritório.</w:t>
+                      </w:r>
+                    </w:p>
+                    <w:p>
+                      <w:pPr>
+                        <w:numPr>
+                          <w:ilvl w:val="0"/>
+                          <w:numId w:val="5"/>
+                        </w:numPr>
+                        <w:tabs>
+                          <w:tab w:val="clear" w:pos="720"/>
+                          <w:tab w:val="num" w:pos="426"/>
+                        </w:tabs>
+                        <w:spacing w:after="0" w:line="240" w:lineRule="auto"/>
+                        <w:ind w:left="426"/>
+                        <w:jc w:val="both"/>
+                        <w:rPr>
+                          <w:color w:val="000000" w:themeColor="text1"/>
+                          <w:sz w:val="20"/>
+                          <w:szCs w:val="20"/>
+                          <w14:shadow w14:blurRad="38100" w14:dist="19050" w14:dir="2700000" w14:sx="100000" w14:sy="100000" w14:kx="0" w14:ky="0" w14:algn="tl">
+                            <w14:schemeClr w14:val="dk1">
+                              <w14:alpha w14:val="60000"/>
+                            </w14:schemeClr>
+                          </w14:shadow>
+                          <w14:textOutline w14:w="0" w14:cap="flat" w14:cmpd="sng" w14:algn="ctr">
+                            <w14:noFill/>
+                            <w14:prstDash w14:val="solid"/>
+                            <w14:round/>
+                          </w14:textOutline>
+                        </w:rPr>
+                      </w:pPr>
+                      <w:r>
+                        <w:rPr>
+                          <w:color w:val="000000" w:themeColor="text1"/>
+                          <w:sz w:val="20"/>
+                          <w:szCs w:val="20"/>
+                          <w14:shadow w14:blurRad="38100" w14:dist="19050" w14:dir="2700000" w14:sx="100000" w14:sy="100000" w14:kx="0" w14:ky="0" w14:algn="tl">
+                            <w14:schemeClr w14:val="dk1">
+                              <w14:alpha w14:val="60000"/>
+                            </w14:schemeClr>
+                          </w14:shadow>
+                          <w14:textOutline w14:w="0" w14:cap="flat" w14:cmpd="sng" w14:algn="ctr">
+                            <w14:noFill/>
+                            <w14:prstDash w14:val="solid"/>
+                            <w14:round/>
+                          </w14:textOutline>
+                        </w:rPr>
+                        <w:t>Empresa nova, mercado desconhece.</w:t>
+                      </w:r>
+                    </w:p>
+                    <w:p>
+                      <w:pPr>
+                        <w:numPr>
+                          <w:ilvl w:val="0"/>
+                          <w:numId w:val="5"/>
+                        </w:numPr>
+                        <w:tabs>
+                          <w:tab w:val="clear" w:pos="720"/>
+                          <w:tab w:val="num" w:pos="426"/>
+                        </w:tabs>
+                        <w:spacing w:after="0" w:line="240" w:lineRule="auto"/>
+                        <w:ind w:left="426"/>
+                        <w:jc w:val="both"/>
+                        <w:rPr>
+                          <w:color w:val="000000" w:themeColor="text1"/>
+                          <w:sz w:val="20"/>
+                          <w:szCs w:val="20"/>
+                          <w14:shadow w14:blurRad="38100" w14:dist="19050" w14:dir="2700000" w14:sx="100000" w14:sy="100000" w14:kx="0" w14:ky="0" w14:algn="tl">
+                            <w14:schemeClr w14:val="dk1">
+                              <w14:alpha w14:val="60000"/>
+                            </w14:schemeClr>
+                          </w14:shadow>
+                          <w14:textOutline w14:w="0" w14:cap="flat" w14:cmpd="sng" w14:algn="ctr">
+                            <w14:noFill/>
+                            <w14:prstDash w14:val="solid"/>
+                            <w14:round/>
+                          </w14:textOutline>
+                        </w:rPr>
+                      </w:pPr>
+                      <w:r>
+                        <w:rPr>
+                          <w:color w:val="000000" w:themeColor="text1"/>
+                          <w:sz w:val="20"/>
+                          <w:szCs w:val="20"/>
+                          <w14:shadow w14:blurRad="38100" w14:dist="19050" w14:dir="2700000" w14:sx="100000" w14:sy="100000" w14:kx="0" w14:ky="0" w14:algn="tl">
+                            <w14:schemeClr w14:val="dk1">
+                              <w14:alpha w14:val="60000"/>
+                            </w14:schemeClr>
+                          </w14:shadow>
+                          <w14:textOutline w14:w="0" w14:cap="flat" w14:cmpd="sng" w14:algn="ctr">
+                            <w14:noFill/>
+                            <w14:prstDash w14:val="solid"/>
+                            <w14:round/>
+                          </w14:textOutline>
+                        </w:rPr>
+                        <w:t>Disponibilidade financeira.</w:t>
+                      </w:r>
+                    </w:p>
+                  </w:txbxContent>
+                </v:textbox>
+                <w10:wrap type="square"/>
+              </v:shape>
+            </w:pict>
+          </mc:Fallback>
+        </mc:AlternateContent>
+      </w:r>
+      <w:r>
+        <w:rPr>
+          <w:noProof/>
+        </w:rPr>
+        <mc:AlternateContent>
+          <mc:Choice Requires="wps">
+            <w:drawing>
+              <wp:anchor distT="45720" distB="45720" distL="114300" distR="114300" simplePos="0" relativeHeight="251664384" behindDoc="0" locked="0" layoutInCell="1" allowOverlap="1" wp14:anchorId="2C181033" wp14:editId="32323ABC">
+                <wp:simplePos x="0" y="0"/>
+                <wp:positionH relativeFrom="column">
+                  <wp:posOffset>5750560</wp:posOffset>
+                </wp:positionH>
+                <wp:positionV relativeFrom="paragraph">
+                  <wp:posOffset>4502150</wp:posOffset>
+                </wp:positionV>
+                <wp:extent cx="2927350" cy="1404620"/>
+                <wp:effectExtent l="0" t="0" r="0" b="0"/>
+                <wp:wrapSquare wrapText="bothSides"/>
+                <wp:docPr id="3" name="Caixa de Texto 2"/>
+                <wp:cNvGraphicFramePr>
+                  <a:graphicFrameLocks xmlns:a="http://schemas.openxmlformats.org/drawingml/2006/main"/>
+                </wp:cNvGraphicFramePr>
+                <a:graphic xmlns:a="http://schemas.openxmlformats.org/drawingml/2006/main">
+                  <a:graphicData uri="http://schemas.microsoft.com/office/word/2010/wordprocessingShape">
+                    <wps:wsp>
+                      <wps:cNvSpPr txBox="1">
+                        <a:spLocks noChangeArrowheads="1"/>
+                      </wps:cNvSpPr>
+                      <wps:spPr bwMode="auto">
+                        <a:xfrm>
+                          <a:off x="0" y="0"/>
+                          <a:ext cx="2927350" cy="1404620"/>
+                        </a:xfrm>
+                        <a:prstGeom prst="rect">
+                          <a:avLst/>
+                        </a:prstGeom>
+                        <a:noFill/>
+                        <a:ln w="9525">
+                          <a:noFill/>
+                          <a:miter lim="800000"/>
+                          <a:headEnd/>
+                          <a:tailEnd/>
+                        </a:ln>
+                      </wps:spPr>
+                      <wps:txbx>
+                        <w:txbxContent>
+                          <w:p>
+                            <w:pPr>
+                              <w:numPr>
+                                <w:ilvl w:val="0"/>
+                                <w:numId w:val="5"/>
+                              </w:numPr>
+                              <w:tabs>
+                                <w:tab w:val="clear" w:pos="720"/>
+                                <w:tab w:val="num" w:pos="426"/>
+                              </w:tabs>
+                              <w:spacing w:after="0" w:line="240" w:lineRule="auto"/>
+                              <w:ind w:left="426"/>
+                              <w:jc w:val="both"/>
+                              <w:rPr>
+                                <w:color w:val="000000" w:themeColor="text1"/>
+                                <w:sz w:val="20"/>
+                                <w:szCs w:val="20"/>
+                                <w14:shadow w14:blurRad="38100" w14:dist="19050" w14:dir="2700000" w14:sx="100000" w14:sy="100000" w14:kx="0" w14:ky="0" w14:algn="tl">
+                                  <w14:schemeClr w14:val="dk1">
+                                    <w14:alpha w14:val="60000"/>
+                                  </w14:schemeClr>
+                                </w14:shadow>
+                                <w14:textOutline w14:w="0" w14:cap="flat" w14:cmpd="sng" w14:algn="ctr">
+                                  <w14:noFill/>
+                                  <w14:prstDash w14:val="solid"/>
+                                  <w14:round/>
+                                </w14:textOutline>
+                              </w:rPr>
+                            </w:pPr>
+                            <w:r>
+                              <w:rPr>
+                                <w:color w:val="000000" w:themeColor="text1"/>
+                                <w:sz w:val="20"/>
+                                <w:szCs w:val="20"/>
+                                <w14:shadow w14:blurRad="38100" w14:dist="19050" w14:dir="2700000" w14:sx="100000" w14:sy="100000" w14:kx="0" w14:ky="0" w14:algn="tl">
+                                  <w14:schemeClr w14:val="dk1">
+                                    <w14:alpha w14:val="60000"/>
+                                  </w14:schemeClr>
+                                </w14:shadow>
+                                <w14:textOutline w14:w="0" w14:cap="flat" w14:cmpd="sng" w14:algn="ctr">
+                                  <w14:noFill/>
+                                  <w14:prstDash w14:val="solid"/>
+                                  <w14:round/>
+                                </w14:textOutline>
+                              </w:rPr>
+                              <w:t xml:space="preserve">Concorrentes instalados na região há muitos anos (RK, </w:t>
+                            </w:r>
+                            <w:proofErr w:type="spellStart"/>
+                            <w:r>
+                              <w:rPr>
+                                <w:color w:val="000000" w:themeColor="text1"/>
+                                <w:sz w:val="20"/>
+                                <w:szCs w:val="20"/>
+                                <w14:shadow w14:blurRad="38100" w14:dist="19050" w14:dir="2700000" w14:sx="100000" w14:sy="100000" w14:kx="0" w14:ky="0" w14:algn="tl">
+                                  <w14:schemeClr w14:val="dk1">
+                                    <w14:alpha w14:val="60000"/>
+                                  </w14:schemeClr>
+                                </w14:shadow>
+                                <w14:textOutline w14:w="0" w14:cap="flat" w14:cmpd="sng" w14:algn="ctr">
+                                  <w14:noFill/>
+                                  <w14:prstDash w14:val="solid"/>
+                                  <w14:round/>
+                                </w14:textOutline>
+                              </w:rPr>
+                              <w:t>Abase</w:t>
+                            </w:r>
+                            <w:proofErr w:type="spellEnd"/>
+                            <w:r>
+                              <w:rPr>
+                                <w:color w:val="000000" w:themeColor="text1"/>
+                                <w:sz w:val="20"/>
+                                <w:szCs w:val="20"/>
+                                <w14:shadow w14:blurRad="38100" w14:dist="19050" w14:dir="2700000" w14:sx="100000" w14:sy="100000" w14:kx="0" w14:ky="0" w14:algn="tl">
+                                  <w14:schemeClr w14:val="dk1">
+                                    <w14:alpha w14:val="60000"/>
+                                  </w14:schemeClr>
+                                </w14:shadow>
+                                <w14:textOutline w14:w="0" w14:cap="flat" w14:cmpd="sng" w14:algn="ctr">
+                                  <w14:noFill/>
+                                  <w14:prstDash w14:val="solid"/>
+                                  <w14:round/>
+                                </w14:textOutline>
+                              </w:rPr>
+                              <w:t xml:space="preserve">, software de prateleira, </w:t>
+                            </w:r>
+                            <w:proofErr w:type="spellStart"/>
+                            <w:r>
+                              <w:rPr>
+                                <w:color w:val="000000" w:themeColor="text1"/>
+                                <w:sz w:val="20"/>
+                                <w:szCs w:val="20"/>
+                                <w14:shadow w14:blurRad="38100" w14:dist="19050" w14:dir="2700000" w14:sx="100000" w14:sy="100000" w14:kx="0" w14:ky="0" w14:algn="tl">
+                                  <w14:schemeClr w14:val="dk1">
+                                    <w14:alpha w14:val="60000"/>
+                                  </w14:schemeClr>
+                                </w14:shadow>
+                                <w14:textOutline w14:w="0" w14:cap="flat" w14:cmpd="sng" w14:algn="ctr">
+                                  <w14:noFill/>
+                                  <w14:prstDash w14:val="solid"/>
+                                  <w14:round/>
+                                </w14:textOutline>
+                              </w:rPr>
+                              <w:t>Tecnicon</w:t>
+                            </w:r>
+                            <w:proofErr w:type="spellEnd"/>
+                            <w:r>
+                              <w:rPr>
+                                <w:color w:val="000000" w:themeColor="text1"/>
+                                <w:sz w:val="20"/>
+                                <w:szCs w:val="20"/>
+                                <w14:shadow w14:blurRad="38100" w14:dist="19050" w14:dir="2700000" w14:sx="100000" w14:sy="100000" w14:kx="0" w14:ky="0" w14:algn="tl">
+                                  <w14:schemeClr w14:val="dk1">
+                                    <w14:alpha w14:val="60000"/>
+                                  </w14:schemeClr>
+                                </w14:shadow>
+                                <w14:textOutline w14:w="0" w14:cap="flat" w14:cmpd="sng" w14:algn="ctr">
+                                  <w14:noFill/>
+                                  <w14:prstDash w14:val="solid"/>
+                                  <w14:round/>
+                                </w14:textOutline>
+                              </w:rPr>
+                              <w:t>, Questor, Syon);</w:t>
+                            </w:r>
+                          </w:p>
+                        </w:txbxContent>
+                      </wps:txbx>
+                      <wps:bodyPr rot="0" vert="horz" wrap="square" lIns="91440" tIns="45720" rIns="91440" bIns="45720" anchor="t" anchorCtr="0">
+                        <a:spAutoFit/>
+                      </wps:bodyPr>
+                    </wps:wsp>
+                  </a:graphicData>
+                </a:graphic>
+                <wp14:sizeRelH relativeFrom="margin">
+                  <wp14:pctWidth>0</wp14:pctWidth>
+                </wp14:sizeRelH>
+                <wp14:sizeRelV relativeFrom="margin">
+                  <wp14:pctHeight>20000</wp14:pctHeight>
+                </wp14:sizeRelV>
+              </wp:anchor>
+            </w:drawing>
+          </mc:Choice>
+          <mc:Fallback>
+            <w:pict>
+              <v:shape w14:anchorId="2C181033" id="_x0000_s1028" type="#_x0000_t202" style="position:absolute;left:0;text-align:left;margin-left:452.8pt;margin-top:354.5pt;width:230.5pt;height:110.6pt;z-index:251664384;visibility:visible;mso-wrap-style:square;mso-width-percent:0;mso-height-percent:200;mso-wrap-distance-left:9pt;mso-wrap-distance-top:3.6pt;mso-wrap-distance-right:9pt;mso-wrap-distance-bottom:3.6pt;mso-position-horizontal:absolute;mso-position-horizontal-relative:text;mso-position-vertical:absolute;mso-position-vertical-relative:text;mso-width-percent:0;mso-height-percent:200;mso-width-relative:margin;mso-height-relative:margin;v-text-anchor:top" o:gfxdata="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" filled="f" stroked="f">
+                <v:textbox style="mso-fit-shape-to-text:t">
+                  <w:txbxContent>
+                    <w:p>
+                      <w:pPr>
+                        <w:numPr>
+                          <w:ilvl w:val="0"/>
+                          <w:numId w:val="5"/>
+                        </w:numPr>
+                        <w:tabs>
+                          <w:tab w:val="clear" w:pos="720"/>
+                          <w:tab w:val="num" w:pos="426"/>
+                        </w:tabs>
+                        <w:spacing w:after="0" w:line="240" w:lineRule="auto"/>
+                        <w:ind w:left="426"/>
+                        <w:jc w:val="both"/>
+                        <w:rPr>
+                          <w:color w:val="000000" w:themeColor="text1"/>
+                          <w:sz w:val="20"/>
+                          <w:szCs w:val="20"/>
+                          <w14:shadow w14:blurRad="38100" w14:dist="19050" w14:dir="2700000" w14:sx="100000" w14:sy="100000" w14:kx="0" w14:ky="0" w14:algn="tl">
+                            <w14:schemeClr w14:val="dk1">
+                              <w14:alpha w14:val="60000"/>
+                            </w14:schemeClr>
+                          </w14:shadow>
+                          <w14:textOutline w14:w="0" w14:cap="flat" w14:cmpd="sng" w14:algn="ctr">
+                            <w14:noFill/>
+                            <w14:prstDash w14:val="solid"/>
+                            <w14:round/>
+                          </w14:textOutline>
+                        </w:rPr>
+                      </w:pPr>
+                      <w:r>
+                        <w:rPr>
+                          <w:color w:val="000000" w:themeColor="text1"/>
+                          <w:sz w:val="20"/>
+                          <w:szCs w:val="20"/>
+                          <w14:shadow w14:blurRad="38100" w14:dist="19050" w14:dir="2700000" w14:sx="100000" w14:sy="100000" w14:kx="0" w14:ky="0" w14:algn="tl">
+                            <w14:schemeClr w14:val="dk1">
+                              <w14:alpha w14:val="60000"/>
+                            </w14:schemeClr>
+                          </w14:shadow>
+                          <w14:textOutline w14:w="0" w14:cap="flat" w14:cmpd="sng" w14:algn="ctr">
+                            <w14:noFill/>
+                            <w14:prstDash w14:val="solid"/>
+                            <w14:round/>
+                          </w14:textOutline>
+                        </w:rPr>
+                        <w:t xml:space="preserve">Concorrentes instalados na região há muitos anos (RK, </w:t>
+                      </w:r>
+                      <w:proofErr w:type="spellStart"/>
+                      <w:r>
+                        <w:rPr>
+                          <w:color w:val="000000" w:themeColor="text1"/>
+                          <w:sz w:val="20"/>
+                          <w:szCs w:val="20"/>
+                          <w14:shadow w14:blurRad="38100" w14:dist="19050" w14:dir="2700000" w14:sx="100000" w14:sy="100000" w14:kx="0" w14:ky="0" w14:algn="tl">
+                            <w14:schemeClr w14:val="dk1">
+                              <w14:alpha w14:val="60000"/>
+                            </w14:schemeClr>
+                          </w14:shadow>
+                          <w14:textOutline w14:w="0" w14:cap="flat" w14:cmpd="sng" w14:algn="ctr">
+                            <w14:noFill/>
+                            <w14:prstDash w14:val="solid"/>
+                            <w14:round/>
+                          </w14:textOutline>
+                        </w:rPr>
+                        <w:t>Abase</w:t>
+                      </w:r>
+                      <w:proofErr w:type="spellEnd"/>
+                      <w:r>
+                        <w:rPr>
+                          <w:color w:val="000000" w:themeColor="text1"/>
+                          <w:sz w:val="20"/>
+                          <w:szCs w:val="20"/>
+                          <w14:shadow w14:blurRad="38100" w14:dist="19050" w14:dir="2700000" w14:sx="100000" w14:sy="100000" w14:kx="0" w14:ky="0" w14:algn="tl">
+                            <w14:schemeClr w14:val="dk1">
+                              <w14:alpha w14:val="60000"/>
+                            </w14:schemeClr>
+                          </w14:shadow>
+                          <w14:textOutline w14:w="0" w14:cap="flat" w14:cmpd="sng" w14:algn="ctr">
+                            <w14:noFill/>
+                            <w14:prstDash w14:val="solid"/>
+                            <w14:round/>
+                          </w14:textOutline>
+                        </w:rPr>
+                        <w:t xml:space="preserve">, software de prateleira, </w:t>
+                      </w:r>
+                      <w:proofErr w:type="spellStart"/>
+                      <w:r>
+                        <w:rPr>
+                          <w:color w:val="000000" w:themeColor="text1"/>
+                          <w:sz w:val="20"/>
+                          <w:szCs w:val="20"/>
+                          <w14:shadow w14:blurRad="38100" w14:dist="19050" w14:dir="2700000" w14:sx="100000" w14:sy="100000" w14:kx="0" w14:ky="0" w14:algn="tl">
+                            <w14:schemeClr w14:val="dk1">
+                              <w14:alpha w14:val="60000"/>
+                            </w14:schemeClr>
+                          </w14:shadow>
+                          <w14:textOutline w14:w="0" w14:cap="flat" w14:cmpd="sng" w14:algn="ctr">
+                            <w14:noFill/>
+                            <w14:prstDash w14:val="solid"/>
+                            <w14:round/>
+                          </w14:textOutline>
+                        </w:rPr>
+                        <w:t>Tecnicon</w:t>
+                      </w:r>
+                      <w:proofErr w:type="spellEnd"/>
+                      <w:r>
+                        <w:rPr>
+                          <w:color w:val="000000" w:themeColor="text1"/>
+                          <w:sz w:val="20"/>
+                          <w:szCs w:val="20"/>
+                          <w14:shadow w14:blurRad="38100" w14:dist="19050" w14:dir="2700000" w14:sx="100000" w14:sy="100000" w14:kx="0" w14:ky="0" w14:algn="tl">
+                            <w14:schemeClr w14:val="dk1">
+                              <w14:alpha w14:val="60000"/>
+                            </w14:schemeClr>
+                          </w14:shadow>
+                          <w14:textOutline w14:w="0" w14:cap="flat" w14:cmpd="sng" w14:algn="ctr">
+                            <w14:noFill/>
+                            <w14:prstDash w14:val="solid"/>
+                            <w14:round/>
+                          </w14:textOutline>
+                        </w:rPr>
+                        <w:t>, Questor, Syon);</w:t>
+                      </w:r>
+                    </w:p>
+                  </w:txbxContent>
+                </v:textbox>
+                <w10:wrap type="square"/>
+              </v:shape>
+            </w:pict>
+          </mc:Fallback>
+        </mc:AlternateContent>
+      </w:r>
+      <w:r>
+        <w:rPr>
+          <w:noProof/>
+        </w:rPr>
+        <mc:AlternateContent>
+          <mc:Choice Requires="wps">
+            <w:drawing>
+              <wp:anchor distT="45720" distB="45720" distL="114300" distR="114300" simplePos="0" relativeHeight="251662336" behindDoc="0" locked="0" layoutInCell="1" allowOverlap="1" wp14:anchorId="2755789D" wp14:editId="1500E94B">
+                <wp:simplePos x="0" y="0"/>
+                <wp:positionH relativeFrom="column">
+                  <wp:posOffset>419100</wp:posOffset>
+                </wp:positionH>
+                <wp:positionV relativeFrom="paragraph">
+                  <wp:posOffset>58420</wp:posOffset>
+                </wp:positionV>
+                <wp:extent cx="2927350" cy="1404620"/>
+                <wp:effectExtent l="0" t="0" r="0" b="0"/>
+                <wp:wrapSquare wrapText="bothSides"/>
+                <wp:docPr id="2" name="Caixa de Texto 2"/>
+                <wp:cNvGraphicFramePr>
+                  <a:graphicFrameLocks xmlns:a="http://schemas.openxmlformats.org/drawingml/2006/main"/>
+                </wp:cNvGraphicFramePr>
+                <a:graphic xmlns:a="http://schemas.openxmlformats.org/drawingml/2006/main">
+                  <a:graphicData uri="http://schemas.microsoft.com/office/word/2010/wordprocessingShape">
+                    <wps:wsp>
+                      <wps:cNvSpPr txBox="1">
+                        <a:spLocks noChangeArrowheads="1"/>
+                      </wps:cNvSpPr>
+                      <wps:spPr bwMode="auto">
+                        <a:xfrm>
+                          <a:off x="0" y="0"/>
+                          <a:ext cx="2927350" cy="1404620"/>
+                        </a:xfrm>
+                        <a:prstGeom prst="rect">
+                          <a:avLst/>
+                        </a:prstGeom>
+                        <a:noFill/>
+                        <a:ln w="9525">
+                          <a:noFill/>
+                          <a:miter lim="800000"/>
+                          <a:headEnd/>
+                          <a:tailEnd/>
+                        </a:ln>
+                      </wps:spPr>
+                      <wps:txbx>
+                        <w:txbxContent>
+                          <w:p>
+                            <w:pPr>
+                              <w:numPr>
+                                <w:ilvl w:val="0"/>
+                                <w:numId w:val="5"/>
+                              </w:numPr>
+                              <w:tabs>
+                                <w:tab w:val="clear" w:pos="720"/>
+                                <w:tab w:val="num" w:pos="284"/>
+                              </w:tabs>
+                              <w:spacing w:after="0" w:line="240" w:lineRule="auto"/>
+                              <w:ind w:left="284" w:hanging="284"/>
+                              <w:jc w:val="both"/>
+                              <w:rPr>
+                                <w:color w:val="000000" w:themeColor="text1"/>
+                                <w:sz w:val="20"/>
+                                <w:szCs w:val="20"/>
+                                <w14:shadow w14:blurRad="38100" w14:dist="19050" w14:dir="2700000" w14:sx="100000" w14:sy="100000" w14:kx="0" w14:ky="0" w14:algn="tl">
+                                  <w14:schemeClr w14:val="dk1">
+                                    <w14:alpha w14:val="60000"/>
+                                  </w14:schemeClr>
+                                </w14:shadow>
+                                <w14:textOutline w14:w="0" w14:cap="flat" w14:cmpd="sng" w14:algn="ctr">
+                                  <w14:noFill/>
+                                  <w14:prstDash w14:val="solid"/>
+                                  <w14:round/>
+                                </w14:textOutline>
+                              </w:rPr>
+                            </w:pPr>
+                            <w:r>
+                              <w:rPr>
+                                <w:color w:val="000000" w:themeColor="text1"/>
+                                <w:sz w:val="20"/>
+                                <w:szCs w:val="20"/>
+                                <w14:shadow w14:blurRad="38100" w14:dist="19050" w14:dir="2700000" w14:sx="100000" w14:sy="100000" w14:kx="0" w14:ky="0" w14:algn="tl">
+                                  <w14:schemeClr w14:val="dk1">
+                                    <w14:alpha w14:val="60000"/>
+                                  </w14:schemeClr>
+                                </w14:shadow>
+                                <w14:textOutline w14:w="0" w14:cap="flat" w14:cmpd="sng" w14:algn="ctr">
+                                  <w14:noFill/>
+                                  <w14:prstDash w14:val="solid"/>
+                                  <w14:round/>
+                                </w14:textOutline>
+                              </w:rPr>
+                              <w:t>Estrutura flexível permitindo mudança rápida.</w:t>
+                            </w:r>
+                          </w:p>
+                          <w:p>
+                            <w:pPr>
+                              <w:numPr>
+                                <w:ilvl w:val="0"/>
+                                <w:numId w:val="5"/>
+                              </w:numPr>
+                              <w:tabs>
+                                <w:tab w:val="clear" w:pos="720"/>
+                                <w:tab w:val="num" w:pos="284"/>
+                              </w:tabs>
+                              <w:spacing w:after="0" w:line="240" w:lineRule="auto"/>
+                              <w:ind w:left="284" w:hanging="284"/>
+                              <w:jc w:val="both"/>
+                              <w:rPr>
+                                <w:color w:val="000000" w:themeColor="text1"/>
+                                <w:sz w:val="20"/>
+                                <w:szCs w:val="20"/>
+                                <w14:shadow w14:blurRad="38100" w14:dist="19050" w14:dir="2700000" w14:sx="100000" w14:sy="100000" w14:kx="0" w14:ky="0" w14:algn="tl">
+                                  <w14:schemeClr w14:val="dk1">
+                                    <w14:alpha w14:val="60000"/>
+                                  </w14:schemeClr>
+                                </w14:shadow>
+                                <w14:textOutline w14:w="0" w14:cap="flat" w14:cmpd="sng" w14:algn="ctr">
+                                  <w14:noFill/>
+                                  <w14:prstDash w14:val="solid"/>
+                                  <w14:round/>
+                                </w14:textOutline>
+                              </w:rPr>
+                            </w:pPr>
+                            <w:r>
+                              <w:rPr>
+                                <w:color w:val="000000" w:themeColor="text1"/>
+                                <w:sz w:val="20"/>
+                                <w:szCs w:val="20"/>
+                                <w14:shadow w14:blurRad="38100" w14:dist="19050" w14:dir="2700000" w14:sx="100000" w14:sy="100000" w14:kx="0" w14:ky="0" w14:algn="tl">
+                                  <w14:schemeClr w14:val="dk1">
+                                    <w14:alpha w14:val="60000"/>
+                                  </w14:schemeClr>
+                                </w14:shadow>
+                                <w14:textOutline w14:w="0" w14:cap="flat" w14:cmpd="sng" w14:algn="ctr">
+                                  <w14:noFill/>
+                                  <w14:prstDash w14:val="solid"/>
+                                  <w14:round/>
+                                </w14:textOutline>
+                              </w:rPr>
+                              <w:t>Equipe de desenvolvimento não depende de terceiros, possui conhecimento suficiente.</w:t>
+                            </w:r>
+                          </w:p>
+                          <w:p>
+                            <w:pPr>
+                              <w:numPr>
+                                <w:ilvl w:val="0"/>
+                                <w:numId w:val="5"/>
+                              </w:numPr>
+                              <w:tabs>
+                                <w:tab w:val="clear" w:pos="720"/>
+                                <w:tab w:val="num" w:pos="284"/>
+                              </w:tabs>
+                              <w:spacing w:after="0" w:line="240" w:lineRule="auto"/>
+                              <w:ind w:left="284" w:hanging="284"/>
+                              <w:jc w:val="both"/>
+                              <w:rPr>
+                                <w:color w:val="000000" w:themeColor="text1"/>
+                                <w:sz w:val="20"/>
+                                <w:szCs w:val="20"/>
+                                <w14:shadow w14:blurRad="38100" w14:dist="19050" w14:dir="2700000" w14:sx="100000" w14:sy="100000" w14:kx="0" w14:ky="0" w14:algn="tl">
+                                  <w14:schemeClr w14:val="dk1">
+                                    <w14:alpha w14:val="60000"/>
+                                  </w14:schemeClr>
+                                </w14:shadow>
+                                <w14:textOutline w14:w="0" w14:cap="flat" w14:cmpd="sng" w14:algn="ctr">
+                                  <w14:noFill/>
+                                  <w14:prstDash w14:val="solid"/>
+                                  <w14:round/>
+                                </w14:textOutline>
+                              </w:rPr>
+                            </w:pPr>
+                            <w:r>
+                              <w:rPr>
+                                <w:color w:val="000000" w:themeColor="text1"/>
+                                <w:sz w:val="20"/>
+                                <w:szCs w:val="20"/>
+                                <w14:shadow w14:blurRad="38100" w14:dist="19050" w14:dir="2700000" w14:sx="100000" w14:sy="100000" w14:kx="0" w14:ky="0" w14:algn="tl">
+                                  <w14:schemeClr w14:val="dk1">
+                                    <w14:alpha w14:val="60000"/>
+                                  </w14:schemeClr>
+                                </w14:shadow>
+                                <w14:textOutline w14:w="0" w14:cap="flat" w14:cmpd="sng" w14:algn="ctr">
+                                  <w14:noFill/>
+                                  <w14:prstDash w14:val="solid"/>
+                                  <w14:round/>
+                                </w14:textOutline>
+                              </w:rPr>
+                              <w:t>Aceitação / capacidade de mudança, absorvendo inovações do mercado e se mantendo atualizado quanto as exigências e práticas legais.</w:t>
+                            </w:r>
+                          </w:p>
+                          <w:p>
+                            <w:pPr>
+                              <w:numPr>
+                                <w:ilvl w:val="0"/>
+                                <w:numId w:val="5"/>
+                              </w:numPr>
+                              <w:tabs>
+                                <w:tab w:val="clear" w:pos="720"/>
+                                <w:tab w:val="num" w:pos="284"/>
+                              </w:tabs>
+                              <w:spacing w:after="0" w:line="240" w:lineRule="auto"/>
+                              <w:ind w:left="284" w:hanging="284"/>
+                              <w:jc w:val="both"/>
+                              <w:rPr>
+                                <w:color w:val="000000" w:themeColor="text1"/>
+                                <w:sz w:val="20"/>
+                                <w:szCs w:val="20"/>
+                                <w14:shadow w14:blurRad="38100" w14:dist="19050" w14:dir="2700000" w14:sx="100000" w14:sy="100000" w14:kx="0" w14:ky="0" w14:algn="tl">
+                                  <w14:schemeClr w14:val="dk1">
+                                    <w14:alpha w14:val="60000"/>
+                                  </w14:schemeClr>
+                                </w14:shadow>
+                                <w14:textOutline w14:w="0" w14:cap="flat" w14:cmpd="sng" w14:algn="ctr">
+                                  <w14:noFill/>
+                                  <w14:prstDash w14:val="solid"/>
+                                  <w14:round/>
+                                </w14:textOutline>
+                              </w:rPr>
+                            </w:pPr>
+                            <w:r>
+                              <w:rPr>
+                                <w:color w:val="000000" w:themeColor="text1"/>
+                                <w:sz w:val="20"/>
+                                <w:szCs w:val="20"/>
+                                <w14:shadow w14:blurRad="38100" w14:dist="19050" w14:dir="2700000" w14:sx="100000" w14:sy="100000" w14:kx="0" w14:ky="0" w14:algn="tl">
+                                  <w14:schemeClr w14:val="dk1">
+                                    <w14:alpha w14:val="60000"/>
+                                  </w14:schemeClr>
+                                </w14:shadow>
+                                <w14:textOutline w14:w="0" w14:cap="flat" w14:cmpd="sng" w14:algn="ctr">
+                                  <w14:noFill/>
+                                  <w14:prstDash w14:val="solid"/>
+                                  <w14:round/>
+                                </w14:textOutline>
+                              </w:rPr>
+                              <w:t>Sistema livre de vícios, baseado e boas práticas.</w:t>
+                            </w:r>
+                          </w:p>
+                          <w:p>
+                            <w:pPr>
+                              <w:numPr>
+                                <w:ilvl w:val="0"/>
+                                <w:numId w:val="5"/>
+                              </w:numPr>
+                              <w:tabs>
+                                <w:tab w:val="clear" w:pos="720"/>
+                                <w:tab w:val="num" w:pos="284"/>
+                              </w:tabs>
+                              <w:spacing w:after="0" w:line="240" w:lineRule="auto"/>
+                              <w:ind w:left="284" w:hanging="284"/>
+                              <w:jc w:val="both"/>
+                              <w:rPr>
+                                <w:color w:val="000000" w:themeColor="text1"/>
+                                <w:sz w:val="20"/>
+                                <w:szCs w:val="20"/>
+                                <w14:shadow w14:blurRad="38100" w14:dist="19050" w14:dir="2700000" w14:sx="100000" w14:sy="100000" w14:kx="0" w14:ky="0" w14:algn="tl">
+                                  <w14:schemeClr w14:val="dk1">
+                                    <w14:alpha w14:val="60000"/>
+                                  </w14:schemeClr>
+                                </w14:shadow>
+                                <w14:textOutline w14:w="0" w14:cap="flat" w14:cmpd="sng" w14:algn="ctr">
+                                  <w14:noFill/>
+                                  <w14:prstDash w14:val="solid"/>
+                                  <w14:round/>
+                                </w14:textOutline>
+                              </w:rPr>
+                            </w:pPr>
+                            <w:r>
+                              <w:rPr>
+                                <w:color w:val="000000" w:themeColor="text1"/>
+                                <w:sz w:val="20"/>
+                                <w:szCs w:val="20"/>
+                                <w14:shadow w14:blurRad="38100" w14:dist="19050" w14:dir="2700000" w14:sx="100000" w14:sy="100000" w14:kx="0" w14:ky="0" w14:algn="tl">
+                                  <w14:schemeClr w14:val="dk1">
+                                    <w14:alpha w14:val="60000"/>
+                                  </w14:schemeClr>
+                                </w14:shadow>
+                                <w14:textOutline w14:w="0" w14:cap="flat" w14:cmpd="sng" w14:algn="ctr">
+                                  <w14:noFill/>
+                                  <w14:prstDash w14:val="solid"/>
+                                  <w14:round/>
+                                </w14:textOutline>
+                              </w:rPr>
+                              <w:t>Envolvidos possuem experiência na área</w:t>
+                            </w:r>
+                            <w:r>
+                              <w:rPr>
+                                <w:color w:val="000000" w:themeColor="text1"/>
+                                <w:sz w:val="20"/>
+                                <w:szCs w:val="20"/>
+                                <w14:shadow w14:blurRad="38100" w14:dist="19050" w14:dir="2700000" w14:sx="100000" w14:sy="100000" w14:kx="0" w14:ky="0" w14:algn="tl">
+                                  <w14:schemeClr w14:val="dk1">
+                                    <w14:alpha w14:val="60000"/>
+                                  </w14:schemeClr>
+                                </w14:shadow>
+                                <w14:textOutline w14:w="0" w14:cap="flat" w14:cmpd="sng" w14:algn="ctr">
+                                  <w14:noFill/>
+                                  <w14:prstDash w14:val="solid"/>
+                                  <w14:round/>
+                                </w14:textOutline>
+                              </w:rPr>
+                              <w:t>.</w:t>
+                            </w:r>
+                          </w:p>
+                          <w:p>
+                            <w:pPr>
+                              <w:numPr>
+                                <w:ilvl w:val="0"/>
+                                <w:numId w:val="5"/>
+                              </w:numPr>
+                              <w:tabs>
+                                <w:tab w:val="clear" w:pos="720"/>
+                                <w:tab w:val="num" w:pos="284"/>
+                              </w:tabs>
+                              <w:spacing w:after="0" w:line="240" w:lineRule="auto"/>
+                              <w:ind w:left="284" w:hanging="284"/>
+                              <w:jc w:val="both"/>
+                              <w:rPr>
+                                <w:color w:val="000000" w:themeColor="text1"/>
+                                <w:sz w:val="20"/>
+                                <w:szCs w:val="20"/>
+                                <w14:shadow w14:blurRad="38100" w14:dist="19050" w14:dir="2700000" w14:sx="100000" w14:sy="100000" w14:kx="0" w14:ky="0" w14:algn="tl">
+                                  <w14:schemeClr w14:val="dk1">
+                                    <w14:alpha w14:val="60000"/>
+                                  </w14:schemeClr>
+                                </w14:shadow>
+                                <w14:textOutline w14:w="0" w14:cap="flat" w14:cmpd="sng" w14:algn="ctr">
+                                  <w14:noFill/>
+                                  <w14:prstDash w14:val="solid"/>
+                                  <w14:round/>
+                                </w14:textOutline>
+                              </w:rPr>
+                            </w:pPr>
+                            <w:r>
+                              <w:rPr>
+                                <w:color w:val="000000" w:themeColor="text1"/>
+                                <w:sz w:val="20"/>
+                                <w:szCs w:val="20"/>
+                                <w14:shadow w14:blurRad="38100" w14:dist="19050" w14:dir="2700000" w14:sx="100000" w14:sy="100000" w14:kx="0" w14:ky="0" w14:algn="tl">
+                                  <w14:schemeClr w14:val="dk1">
+                                    <w14:alpha w14:val="60000"/>
+                                  </w14:schemeClr>
+                                </w14:shadow>
+                                <w14:textOutline w14:w="0" w14:cap="flat" w14:cmpd="sng" w14:algn="ctr">
+                                  <w14:noFill/>
+                                  <w14:prstDash w14:val="solid"/>
+                                  <w14:round/>
+                                </w14:textOutline>
+                              </w:rPr>
+                              <w:t>Custo fixo mínimo.</w:t>
+                            </w:r>
+                          </w:p>
+                        </w:txbxContent>
+                      </wps:txbx>
+                      <wps:bodyPr rot="0" vert="horz" wrap="square" lIns="91440" tIns="45720" rIns="91440" bIns="45720" anchor="t" anchorCtr="0">
+                        <a:spAutoFit/>
+                      </wps:bodyPr>
+                    </wps:wsp>
+                  </a:graphicData>
+                </a:graphic>
+                <wp14:sizeRelH relativeFrom="margin">
+                  <wp14:pctWidth>0</wp14:pctWidth>
+                </wp14:sizeRelH>
+                <wp14:sizeRelV relativeFrom="margin">
+                  <wp14:pctHeight>20000</wp14:pctHeight>
+                </wp14:sizeRelV>
+              </wp:anchor>
+            </w:drawing>
+          </mc:Choice>
+          <mc:Fallback>
+            <w:pict>
+              <v:shape w14:anchorId="2755789D" id="_x0000_s1029" type="#_x0000_t202" style="position:absolute;left:0;text-align:left;margin-left:33pt;margin-top:4.6pt;width:230.5pt;height:110.6pt;z-index:251662336;visibility:visible;mso-wrap-style:square;mso-width-percent:0;mso-height-percent:200;mso-wrap-distance-left:9pt;mso-wrap-distance-top:3.6pt;mso-wrap-distance-right:9pt;mso-wrap-distance-bottom:3.6pt;mso-position-horizontal:absolute;mso-position-horizontal-relative:text;mso-position-vertical:absolute;mso-position-vertical-relative:text;mso-width-percent:0;mso-height-percent:200;mso-width-relative:margin;mso-height-relative:margin;v-text-anchor:top" o:gfxdata="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" filled="f" stroked="f">
+                <v:textbox style="mso-fit-shape-to-text:t">
+                  <w:txbxContent>
+                    <w:p>
+                      <w:pPr>
+                        <w:numPr>
+                          <w:ilvl w:val="0"/>
+                          <w:numId w:val="5"/>
+                        </w:numPr>
+                        <w:tabs>
+                          <w:tab w:val="clear" w:pos="720"/>
+                          <w:tab w:val="num" w:pos="284"/>
+                        </w:tabs>
+                        <w:spacing w:after="0" w:line="240" w:lineRule="auto"/>
+                        <w:ind w:left="284" w:hanging="284"/>
+                        <w:jc w:val="both"/>
+                        <w:rPr>
+                          <w:color w:val="000000" w:themeColor="text1"/>
+                          <w:sz w:val="20"/>
+                          <w:szCs w:val="20"/>
+                          <w14:shadow w14:blurRad="38100" w14:dist="19050" w14:dir="2700000" w14:sx="100000" w14:sy="100000" w14:kx="0" w14:ky="0" w14:algn="tl">
+                            <w14:schemeClr w14:val="dk1">
+                              <w14:alpha w14:val="60000"/>
+                            </w14:schemeClr>
+                          </w14:shadow>
+                          <w14:textOutline w14:w="0" w14:cap="flat" w14:cmpd="sng" w14:algn="ctr">
+                            <w14:noFill/>
+                            <w14:prstDash w14:val="solid"/>
+                            <w14:round/>
+                          </w14:textOutline>
+                        </w:rPr>
+                      </w:pPr>
+                      <w:r>
+                        <w:rPr>
+                          <w:color w:val="000000" w:themeColor="text1"/>
+                          <w:sz w:val="20"/>
+                          <w:szCs w:val="20"/>
+                          <w14:shadow w14:blurRad="38100" w14:dist="19050" w14:dir="2700000" w14:sx="100000" w14:sy="100000" w14:kx="0" w14:ky="0" w14:algn="tl">
+                            <w14:schemeClr w14:val="dk1">
+                              <w14:alpha w14:val="60000"/>
+                            </w14:schemeClr>
+                          </w14:shadow>
+                          <w14:textOutline w14:w="0" w14:cap="flat" w14:cmpd="sng" w14:algn="ctr">
+                            <w14:noFill/>
+                            <w14:prstDash w14:val="solid"/>
+                            <w14:round/>
+                          </w14:textOutline>
+                        </w:rPr>
+                        <w:t>Estrutura flexível permitindo mudança rápida.</w:t>
+                      </w:r>
+                    </w:p>
+                    <w:p>
+                      <w:pPr>
+                        <w:numPr>
+                          <w:ilvl w:val="0"/>
+                          <w:numId w:val="5"/>
+                        </w:numPr>
+                        <w:tabs>
+                          <w:tab w:val="clear" w:pos="720"/>
+                          <w:tab w:val="num" w:pos="284"/>
+                        </w:tabs>
+                        <w:spacing w:after="0" w:line="240" w:lineRule="auto"/>
+                        <w:ind w:left="284" w:hanging="284"/>
+                        <w:jc w:val="both"/>
+                        <w:rPr>
+                          <w:color w:val="000000" w:themeColor="text1"/>
+                          <w:sz w:val="20"/>
+                          <w:szCs w:val="20"/>
+                          <w14:shadow w14:blurRad="38100" w14:dist="19050" w14:dir="2700000" w14:sx="100000" w14:sy="100000" w14:kx="0" w14:ky="0" w14:algn="tl">
+                            <w14:schemeClr w14:val="dk1">
+                              <w14:alpha w14:val="60000"/>
+                            </w14:schemeClr>
+                          </w14:shadow>
+                          <w14:textOutline w14:w="0" w14:cap="flat" w14:cmpd="sng" w14:algn="ctr">
+                            <w14:noFill/>
+                            <w14:prstDash w14:val="solid"/>
+                            <w14:round/>
+                          </w14:textOutline>
+                        </w:rPr>
+                      </w:pPr>
+                      <w:r>
+                        <w:rPr>
+                          <w:color w:val="000000" w:themeColor="text1"/>
+                          <w:sz w:val="20"/>
+                          <w:szCs w:val="20"/>
+                          <w14:shadow w14:blurRad="38100" w14:dist="19050" w14:dir="2700000" w14:sx="100000" w14:sy="100000" w14:kx="0" w14:ky="0" w14:algn="tl">
+                            <w14:schemeClr w14:val="dk1">
+                              <w14:alpha w14:val="60000"/>
+                            </w14:schemeClr>
+                          </w14:shadow>
+                          <w14:textOutline w14:w="0" w14:cap="flat" w14:cmpd="sng" w14:algn="ctr">
+                            <w14:noFill/>
+                            <w14:prstDash w14:val="solid"/>
+                            <w14:round/>
+                          </w14:textOutline>
+                        </w:rPr>
+                        <w:t>Equipe de desenvolvimento não depende de terceiros, possui conhecimento suficiente.</w:t>
+                      </w:r>
+                    </w:p>
+                    <w:p>
+                      <w:pPr>
+                        <w:numPr>
+                          <w:ilvl w:val="0"/>
+                          <w:numId w:val="5"/>
+                        </w:numPr>
+                        <w:tabs>
+                          <w:tab w:val="clear" w:pos="720"/>
+                          <w:tab w:val="num" w:pos="284"/>
+                        </w:tabs>
+                        <w:spacing w:after="0" w:line="240" w:lineRule="auto"/>
+                        <w:ind w:left="284" w:hanging="284"/>
+                        <w:jc w:val="both"/>
+                        <w:rPr>
+                          <w:color w:val="000000" w:themeColor="text1"/>
+                          <w:sz w:val="20"/>
+                          <w:szCs w:val="20"/>
+                          <w14:shadow w14:blurRad="38100" w14:dist="19050" w14:dir="2700000" w14:sx="100000" w14:sy="100000" w14:kx="0" w14:ky="0" w14:algn="tl">
+                            <w14:schemeClr w14:val="dk1">
+                              <w14:alpha w14:val="60000"/>
+                            </w14:schemeClr>
+                          </w14:shadow>
+                          <w14:textOutline w14:w="0" w14:cap="flat" w14:cmpd="sng" w14:algn="ctr">
+                            <w14:noFill/>
+                            <w14:prstDash w14:val="solid"/>
+                            <w14:round/>
+                          </w14:textOutline>
+                        </w:rPr>
+                      </w:pPr>
+                      <w:r>
+                        <w:rPr>
+                          <w:color w:val="000000" w:themeColor="text1"/>
+                          <w:sz w:val="20"/>
+                          <w:szCs w:val="20"/>
+                          <w14:shadow w14:blurRad="38100" w14:dist="19050" w14:dir="2700000" w14:sx="100000" w14:sy="100000" w14:kx="0" w14:ky="0" w14:algn="tl">
+                            <w14:schemeClr w14:val="dk1">
+                              <w14:alpha w14:val="60000"/>
+                            </w14:schemeClr>
+                          </w14:shadow>
+                          <w14:textOutline w14:w="0" w14:cap="flat" w14:cmpd="sng" w14:algn="ctr">
+                            <w14:noFill/>
+                            <w14:prstDash w14:val="solid"/>
+                            <w14:round/>
+                          </w14:textOutline>
+                        </w:rPr>
+                        <w:t>Aceitação / capacidade de mudança, absorvendo inovações do mercado e se mantendo atualizado quanto as exigências e práticas legais.</w:t>
+                      </w:r>
+                    </w:p>
+                    <w:p>
+                      <w:pPr>
+                        <w:numPr>
+                          <w:ilvl w:val="0"/>
+                          <w:numId w:val="5"/>
+                        </w:numPr>
+                        <w:tabs>
+                          <w:tab w:val="clear" w:pos="720"/>
+                          <w:tab w:val="num" w:pos="284"/>
+                        </w:tabs>
+                        <w:spacing w:after="0" w:line="240" w:lineRule="auto"/>
+                        <w:ind w:left="284" w:hanging="284"/>
+                        <w:jc w:val="both"/>
+                        <w:rPr>
+                          <w:color w:val="000000" w:themeColor="text1"/>
+                          <w:sz w:val="20"/>
+                          <w:szCs w:val="20"/>
+                          <w14:shadow w14:blurRad="38100" w14:dist="19050" w14:dir="2700000" w14:sx="100000" w14:sy="100000" w14:kx="0" w14:ky="0" w14:algn="tl">
+                            <w14:schemeClr w14:val="dk1">
+                              <w14:alpha w14:val="60000"/>
+                            </w14:schemeClr>
+                          </w14:shadow>
+                          <w14:textOutline w14:w="0" w14:cap="flat" w14:cmpd="sng" w14:algn="ctr">
+                            <w14:noFill/>
+                            <w14:prstDash w14:val="solid"/>
+                            <w14:round/>
+                          </w14:textOutline>
+                        </w:rPr>
+                      </w:pPr>
+                      <w:r>
+                        <w:rPr>
+                          <w:color w:val="000000" w:themeColor="text1"/>
+                          <w:sz w:val="20"/>
+                          <w:szCs w:val="20"/>
+                          <w14:shadow w14:blurRad="38100" w14:dist="19050" w14:dir="2700000" w14:sx="100000" w14:sy="100000" w14:kx="0" w14:ky="0" w14:algn="tl">
+                            <w14:schemeClr w14:val="dk1">
+                              <w14:alpha w14:val="60000"/>
+                            </w14:schemeClr>
+                          </w14:shadow>
+                          <w14:textOutline w14:w="0" w14:cap="flat" w14:cmpd="sng" w14:algn="ctr">
+                            <w14:noFill/>
+                            <w14:prstDash w14:val="solid"/>
+                            <w14:round/>
+                          </w14:textOutline>
+                        </w:rPr>
+                        <w:t>Sistema livre de vícios, baseado e boas práticas.</w:t>
+                      </w:r>
+                    </w:p>
+                    <w:p>
+                      <w:pPr>
+                        <w:numPr>
+                          <w:ilvl w:val="0"/>
+                          <w:numId w:val="5"/>
+                        </w:numPr>
+                        <w:tabs>
+                          <w:tab w:val="clear" w:pos="720"/>
+                          <w:tab w:val="num" w:pos="284"/>
+                        </w:tabs>
+                        <w:spacing w:after="0" w:line="240" w:lineRule="auto"/>
+                        <w:ind w:left="284" w:hanging="284"/>
+                        <w:jc w:val="both"/>
+                        <w:rPr>
+                          <w:color w:val="000000" w:themeColor="text1"/>
+                          <w:sz w:val="20"/>
+                          <w:szCs w:val="20"/>
+                          <w14:shadow w14:blurRad="38100" w14:dist="19050" w14:dir="2700000" w14:sx="100000" w14:sy="100000" w14:kx="0" w14:ky="0" w14:algn="tl">
+                            <w14:schemeClr w14:val="dk1">
+                              <w14:alpha w14:val="60000"/>
+                            </w14:schemeClr>
+                          </w14:shadow>
+                          <w14:textOutline w14:w="0" w14:cap="flat" w14:cmpd="sng" w14:algn="ctr">
+                            <w14:noFill/>
+                            <w14:prstDash w14:val="solid"/>
+                            <w14:round/>
+                          </w14:textOutline>
+                        </w:rPr>
+                      </w:pPr>
+                      <w:r>
+                        <w:rPr>
+                          <w:color w:val="000000" w:themeColor="text1"/>
+                          <w:sz w:val="20"/>
+                          <w:szCs w:val="20"/>
+                          <w14:shadow w14:blurRad="38100" w14:dist="19050" w14:dir="2700000" w14:sx="100000" w14:sy="100000" w14:kx="0" w14:ky="0" w14:algn="tl">
+                            <w14:schemeClr w14:val="dk1">
+                              <w14:alpha w14:val="60000"/>
+                            </w14:schemeClr>
+                          </w14:shadow>
+                          <w14:textOutline w14:w="0" w14:cap="flat" w14:cmpd="sng" w14:algn="ctr">
+                            <w14:noFill/>
+                            <w14:prstDash w14:val="solid"/>
+                            <w14:round/>
+                          </w14:textOutline>
+                        </w:rPr>
+                        <w:t>Envolvidos possuem experiência na área</w:t>
+                      </w:r>
+                      <w:r>
+                        <w:rPr>
+                          <w:color w:val="000000" w:themeColor="text1"/>
+                          <w:sz w:val="20"/>
+                          <w:szCs w:val="20"/>
+                          <w14:shadow w14:blurRad="38100" w14:dist="19050" w14:dir="2700000" w14:sx="100000" w14:sy="100000" w14:kx="0" w14:ky="0" w14:algn="tl">
+                            <w14:schemeClr w14:val="dk1">
+                              <w14:alpha w14:val="60000"/>
+                            </w14:schemeClr>
+                          </w14:shadow>
+                          <w14:textOutline w14:w="0" w14:cap="flat" w14:cmpd="sng" w14:algn="ctr">
+                            <w14:noFill/>
+                            <w14:prstDash w14:val="solid"/>
+                            <w14:round/>
+                          </w14:textOutline>
+                        </w:rPr>
+                        <w:t>.</w:t>
+                      </w:r>
+                    </w:p>
+                    <w:p>
+                      <w:pPr>
+                        <w:numPr>
+                          <w:ilvl w:val="0"/>
+                          <w:numId w:val="5"/>
+                        </w:numPr>
+                        <w:tabs>
+                          <w:tab w:val="clear" w:pos="720"/>
+                          <w:tab w:val="num" w:pos="284"/>
+                        </w:tabs>
+                        <w:spacing w:after="0" w:line="240" w:lineRule="auto"/>
+                        <w:ind w:left="284" w:hanging="284"/>
+                        <w:jc w:val="both"/>
+                        <w:rPr>
+                          <w:color w:val="000000" w:themeColor="text1"/>
+                          <w:sz w:val="20"/>
+                          <w:szCs w:val="20"/>
+                          <w14:shadow w14:blurRad="38100" w14:dist="19050" w14:dir="2700000" w14:sx="100000" w14:sy="100000" w14:kx="0" w14:ky="0" w14:algn="tl">
+                            <w14:schemeClr w14:val="dk1">
+                              <w14:alpha w14:val="60000"/>
+                            </w14:schemeClr>
+                          </w14:shadow>
+                          <w14:textOutline w14:w="0" w14:cap="flat" w14:cmpd="sng" w14:algn="ctr">
+                            <w14:noFill/>
+                            <w14:prstDash w14:val="solid"/>
+                            <w14:round/>
+                          </w14:textOutline>
+                        </w:rPr>
+                      </w:pPr>
+                      <w:r>
+                        <w:rPr>
+                          <w:color w:val="000000" w:themeColor="text1"/>
+                          <w:sz w:val="20"/>
+                          <w:szCs w:val="20"/>
+                          <w14:shadow w14:blurRad="38100" w14:dist="19050" w14:dir="2700000" w14:sx="100000" w14:sy="100000" w14:kx="0" w14:ky="0" w14:algn="tl">
+                            <w14:schemeClr w14:val="dk1">
+                              <w14:alpha w14:val="60000"/>
+                            </w14:schemeClr>
+                          </w14:shadow>
+                          <w14:textOutline w14:w="0" w14:cap="flat" w14:cmpd="sng" w14:algn="ctr">
+                            <w14:noFill/>
+                            <w14:prstDash w14:val="solid"/>
+                            <w14:round/>
+                          </w14:textOutline>
+                        </w:rPr>
+                        <w:t>Custo fixo mínimo.</w:t>
+                      </w:r>
+                    </w:p>
+                  </w:txbxContent>
+                </v:textbox>
+                <w10:wrap type="square"/>
+              </v:shape>
+            </w:pict>
+          </mc:Fallback>
+        </mc:AlternateContent>
+      </w:r>
       <w:bookmarkStart w:id="0" w:name="_GoBack"/>
       <w:r>
         <w:rPr>
@@ -13,15 +2045,15 @@
           <w:lang w:eastAsia="pt-BR"/>
         </w:rPr>
         <w:drawing>
-          <wp:anchor distT="0" distB="0" distL="114300" distR="114300" simplePos="0" relativeHeight="251658240" behindDoc="0" locked="0" layoutInCell="1" allowOverlap="1">
+          <wp:anchor distT="0" distB="0" distL="114300" distR="114300" simplePos="0" relativeHeight="251658240" behindDoc="0" locked="0" layoutInCell="1" allowOverlap="1" wp14:anchorId="3B308B74" wp14:editId="5062C1F3">
             <wp:simplePos x="0" y="0"/>
             <wp:positionH relativeFrom="column">
-              <wp:posOffset>87630</wp:posOffset>
+              <wp:posOffset>151130</wp:posOffset>
             </wp:positionH>
             <wp:positionV relativeFrom="paragraph">
               <wp:posOffset>0</wp:posOffset>
             </wp:positionV>
-            <wp:extent cx="9263561" cy="6051913"/>
+            <wp:extent cx="9263380" cy="6051550"/>
             <wp:effectExtent l="0" t="0" r="0" b="25400"/>
             <wp:wrapSquare wrapText="bothSides"/>
             <wp:docPr id="1" name="Diagrama 1"/>
@@ -49,6 +2081,286 @@
 <file path=word/numbering.xml><?xml version="1.0" encoding="utf-8"?>
 <w:numbering xmlns:wpc="http://schemas.microsoft.com/office/word/2010/wordprocessingCanvas" xmlns:mc="http://schemas.openxmlformats.org/markup-compatibility/2006" xmlns:o="urn:schemas-microsoft-com:office:office" xmlns:r="http://schemas.openxmlformats.org/officeDocument/2006/relationships" xmlns:m="http://schemas.openxmlformats.org/officeDocument/2006/math" xmlns:v="urn:schemas-microsoft-com:vml" xmlns:wp14="http://schemas.microsoft.com/office/word/2010/wordprocessingDrawing" xmlns:wp="http://schemas.openxmlformats.org/drawingml/2006/wordprocessingDrawing" xmlns:w10="urn:schemas-microsoft-com:office:word" xmlns:w="http://schemas.openxmlformats.org/wordprocessingml/2006/main" xmlns:w14="http://schemas.microsoft.com/office/word/2010/wordml" xmlns:w15="http://schemas.microsoft.com/office/word/2012/wordml" xmlns:wpg="http://schemas.microsoft.com/office/word/2010/wordprocessingGroup" xmlns:wpi="http://schemas.microsoft.com/office/word/2010/wordprocessingInk" xmlns:wne="http://schemas.microsoft.com/office/word/2006/wordml" xmlns:wps="http://schemas.microsoft.com/office/word/2010/wordprocessingShape" mc:Ignorable="w14 w15 wp14">
   <w:abstractNum w:abstractNumId="0">
+    <w:nsid w:val="003521CF"/>
+    <w:multiLevelType w:val="hybridMultilevel"/>
+    <w:tmpl w:val="755E281C"/>
+    <w:lvl w:ilvl="0" w:tplc="0D12E5E0">
+      <w:start w:val="1"/>
+      <w:numFmt w:val="bullet"/>
+      <w:lvlText w:val="•"/>
+      <w:lvlJc w:val="left"/>
+      <w:pPr>
+        <w:tabs>
+          <w:tab w:val="num" w:pos="720"/>
+        </w:tabs>
+        <w:ind w:left="720" w:hanging="360"/>
+      </w:pPr>
+      <w:rPr>
+        <w:rFonts w:ascii="Times New Roman" w:hAnsi="Times New Roman" w:hint="default"/>
+      </w:rPr>
+    </w:lvl>
+    <w:lvl w:ilvl="1" w:tplc="4022E744" w:tentative="1">
+      <w:start w:val="1"/>
+      <w:numFmt w:val="bullet"/>
+      <w:lvlText w:val="•"/>
+      <w:lvlJc w:val="left"/>
+      <w:pPr>
+        <w:tabs>
+          <w:tab w:val="num" w:pos="1440"/>
+        </w:tabs>
+        <w:ind w:left="1440" w:hanging="360"/>
+      </w:pPr>
+      <w:rPr>
+        <w:rFonts w:ascii="Times New Roman" w:hAnsi="Times New Roman" w:hint="default"/>
+      </w:rPr>
+    </w:lvl>
+    <w:lvl w:ilvl="2" w:tplc="BE14B338" w:tentative="1">
+      <w:start w:val="1"/>
+      <w:numFmt w:val="bullet"/>
+      <w:lvlText w:val="•"/>
+      <w:lvlJc w:val="left"/>
+      <w:pPr>
+        <w:tabs>
+          <w:tab w:val="num" w:pos="2160"/>
+        </w:tabs>
+        <w:ind w:left="2160" w:hanging="360"/>
+      </w:pPr>
+      <w:rPr>
+        <w:rFonts w:ascii="Times New Roman" w:hAnsi="Times New Roman" w:hint="default"/>
+      </w:rPr>
+    </w:lvl>
+    <w:lvl w:ilvl="3" w:tplc="12769B2E" w:tentative="1">
+      <w:start w:val="1"/>
+      <w:numFmt w:val="bullet"/>
+      <w:lvlText w:val="•"/>
+      <w:lvlJc w:val="left"/>
+      <w:pPr>
+        <w:tabs>
+          <w:tab w:val="num" w:pos="2880"/>
+        </w:tabs>
+        <w:ind w:left="2880" w:hanging="360"/>
+      </w:pPr>
+      <w:rPr>
+        <w:rFonts w:ascii="Times New Roman" w:hAnsi="Times New Roman" w:hint="default"/>
+      </w:rPr>
+    </w:lvl>
+    <w:lvl w:ilvl="4" w:tplc="B624182C" w:tentative="1">
+      <w:start w:val="1"/>
+      <w:numFmt w:val="bullet"/>
+      <w:lvlText w:val="•"/>
+      <w:lvlJc w:val="left"/>
+      <w:pPr>
+        <w:tabs>
+          <w:tab w:val="num" w:pos="3600"/>
+        </w:tabs>
+        <w:ind w:left="3600" w:hanging="360"/>
+      </w:pPr>
+      <w:rPr>
+        <w:rFonts w:ascii="Times New Roman" w:hAnsi="Times New Roman" w:hint="default"/>
+      </w:rPr>
+    </w:lvl>
+    <w:lvl w:ilvl="5" w:tplc="C9567C28" w:tentative="1">
+      <w:start w:val="1"/>
+      <w:numFmt w:val="bullet"/>
+      <w:lvlText w:val="•"/>
+      <w:lvlJc w:val="left"/>
+      <w:pPr>
+        <w:tabs>
+          <w:tab w:val="num" w:pos="4320"/>
+        </w:tabs>
+        <w:ind w:left="4320" w:hanging="360"/>
+      </w:pPr>
+      <w:rPr>
+        <w:rFonts w:ascii="Times New Roman" w:hAnsi="Times New Roman" w:hint="default"/>
+      </w:rPr>
+    </w:lvl>
+    <w:lvl w:ilvl="6" w:tplc="A146786A" w:tentative="1">
+      <w:start w:val="1"/>
+      <w:numFmt w:val="bullet"/>
+      <w:lvlText w:val="•"/>
+      <w:lvlJc w:val="left"/>
+      <w:pPr>
+        <w:tabs>
+          <w:tab w:val="num" w:pos="5040"/>
+        </w:tabs>
+        <w:ind w:left="5040" w:hanging="360"/>
+      </w:pPr>
+      <w:rPr>
+        <w:rFonts w:ascii="Times New Roman" w:hAnsi="Times New Roman" w:hint="default"/>
+      </w:rPr>
+    </w:lvl>
+    <w:lvl w:ilvl="7" w:tplc="150247FE" w:tentative="1">
+      <w:start w:val="1"/>
+      <w:numFmt w:val="bullet"/>
+      <w:lvlText w:val="•"/>
+      <w:lvlJc w:val="left"/>
+      <w:pPr>
+        <w:tabs>
+          <w:tab w:val="num" w:pos="5760"/>
+        </w:tabs>
+        <w:ind w:left="5760" w:hanging="360"/>
+      </w:pPr>
+      <w:rPr>
+        <w:rFonts w:ascii="Times New Roman" w:hAnsi="Times New Roman" w:hint="default"/>
+      </w:rPr>
+    </w:lvl>
+    <w:lvl w:ilvl="8" w:tplc="43E4E580" w:tentative="1">
+      <w:start w:val="1"/>
+      <w:numFmt w:val="bullet"/>
+      <w:lvlText w:val="•"/>
+      <w:lvlJc w:val="left"/>
+      <w:pPr>
+        <w:tabs>
+          <w:tab w:val="num" w:pos="6480"/>
+        </w:tabs>
+        <w:ind w:left="6480" w:hanging="360"/>
+      </w:pPr>
+      <w:rPr>
+        <w:rFonts w:ascii="Times New Roman" w:hAnsi="Times New Roman" w:hint="default"/>
+      </w:rPr>
+    </w:lvl>
+  </w:abstractNum>
+  <w:abstractNum w:abstractNumId="1">
+    <w:nsid w:val="094428FC"/>
+    <w:multiLevelType w:val="hybridMultilevel"/>
+    <w:tmpl w:val="F5D82374"/>
+    <w:lvl w:ilvl="0" w:tplc="5E02E0D4">
+      <w:start w:val="1"/>
+      <w:numFmt w:val="bullet"/>
+      <w:lvlText w:val="•"/>
+      <w:lvlJc w:val="left"/>
+      <w:pPr>
+        <w:tabs>
+          <w:tab w:val="num" w:pos="720"/>
+        </w:tabs>
+        <w:ind w:left="720" w:hanging="360"/>
+      </w:pPr>
+      <w:rPr>
+        <w:rFonts w:ascii="Times New Roman" w:hAnsi="Times New Roman" w:hint="default"/>
+      </w:rPr>
+    </w:lvl>
+    <w:lvl w:ilvl="1" w:tplc="A5AC572A" w:tentative="1">
+      <w:start w:val="1"/>
+      <w:numFmt w:val="bullet"/>
+      <w:lvlText w:val="•"/>
+      <w:lvlJc w:val="left"/>
+      <w:pPr>
+        <w:tabs>
+          <w:tab w:val="num" w:pos="1440"/>
+        </w:tabs>
+        <w:ind w:left="1440" w:hanging="360"/>
+      </w:pPr>
+      <w:rPr>
+        <w:rFonts w:ascii="Times New Roman" w:hAnsi="Times New Roman" w:hint="default"/>
+      </w:rPr>
+    </w:lvl>
+    <w:lvl w:ilvl="2" w:tplc="47B08A44" w:tentative="1">
+      <w:start w:val="1"/>
+      <w:numFmt w:val="bullet"/>
+      <w:lvlText w:val="•"/>
+      <w:lvlJc w:val="left"/>
+      <w:pPr>
+        <w:tabs>
+          <w:tab w:val="num" w:pos="2160"/>
+        </w:tabs>
+        <w:ind w:left="2160" w:hanging="360"/>
+      </w:pPr>
+      <w:rPr>
+        <w:rFonts w:ascii="Times New Roman" w:hAnsi="Times New Roman" w:hint="default"/>
+      </w:rPr>
+    </w:lvl>
+    <w:lvl w:ilvl="3" w:tplc="D0F03CDA" w:tentative="1">
+      <w:start w:val="1"/>
+      <w:numFmt w:val="bullet"/>
+      <w:lvlText w:val="•"/>
+      <w:lvlJc w:val="left"/>
+      <w:pPr>
+        <w:tabs>
+          <w:tab w:val="num" w:pos="2880"/>
+        </w:tabs>
+        <w:ind w:left="2880" w:hanging="360"/>
+      </w:pPr>
+      <w:rPr>
+        <w:rFonts w:ascii="Times New Roman" w:hAnsi="Times New Roman" w:hint="default"/>
+      </w:rPr>
+    </w:lvl>
+    <w:lvl w:ilvl="4" w:tplc="FA46EB88" w:tentative="1">
+      <w:start w:val="1"/>
+      <w:numFmt w:val="bullet"/>
+      <w:lvlText w:val="•"/>
+      <w:lvlJc w:val="left"/>
+      <w:pPr>
+        <w:tabs>
+          <w:tab w:val="num" w:pos="3600"/>
+        </w:tabs>
+        <w:ind w:left="3600" w:hanging="360"/>
+      </w:pPr>
+      <w:rPr>
+        <w:rFonts w:ascii="Times New Roman" w:hAnsi="Times New Roman" w:hint="default"/>
+      </w:rPr>
+    </w:lvl>
+    <w:lvl w:ilvl="5" w:tplc="53708024" w:tentative="1">
+      <w:start w:val="1"/>
+      <w:numFmt w:val="bullet"/>
+      <w:lvlText w:val="•"/>
+      <w:lvlJc w:val="left"/>
+      <w:pPr>
+        <w:tabs>
+          <w:tab w:val="num" w:pos="4320"/>
+        </w:tabs>
+        <w:ind w:left="4320" w:hanging="360"/>
+      </w:pPr>
+      <w:rPr>
+        <w:rFonts w:ascii="Times New Roman" w:hAnsi="Times New Roman" w:hint="default"/>
+      </w:rPr>
+    </w:lvl>
+    <w:lvl w:ilvl="6" w:tplc="4A76F9DA" w:tentative="1">
+      <w:start w:val="1"/>
+      <w:numFmt w:val="bullet"/>
+      <w:lvlText w:val="•"/>
+      <w:lvlJc w:val="left"/>
+      <w:pPr>
+        <w:tabs>
+          <w:tab w:val="num" w:pos="5040"/>
+        </w:tabs>
+        <w:ind w:left="5040" w:hanging="360"/>
+      </w:pPr>
+      <w:rPr>
+        <w:rFonts w:ascii="Times New Roman" w:hAnsi="Times New Roman" w:hint="default"/>
+      </w:rPr>
+    </w:lvl>
+    <w:lvl w:ilvl="7" w:tplc="D2884DB8" w:tentative="1">
+      <w:start w:val="1"/>
+      <w:numFmt w:val="bullet"/>
+      <w:lvlText w:val="•"/>
+      <w:lvlJc w:val="left"/>
+      <w:pPr>
+        <w:tabs>
+          <w:tab w:val="num" w:pos="5760"/>
+        </w:tabs>
+        <w:ind w:left="5760" w:hanging="360"/>
+      </w:pPr>
+      <w:rPr>
+        <w:rFonts w:ascii="Times New Roman" w:hAnsi="Times New Roman" w:hint="default"/>
+      </w:rPr>
+    </w:lvl>
+    <w:lvl w:ilvl="8" w:tplc="10B42BFC" w:tentative="1">
+      <w:start w:val="1"/>
+      <w:numFmt w:val="bullet"/>
+      <w:lvlText w:val="•"/>
+      <w:lvlJc w:val="left"/>
+      <w:pPr>
+        <w:tabs>
+          <w:tab w:val="num" w:pos="6480"/>
+        </w:tabs>
+        <w:ind w:left="6480" w:hanging="360"/>
+      </w:pPr>
+      <w:rPr>
+        <w:rFonts w:ascii="Times New Roman" w:hAnsi="Times New Roman" w:hint="default"/>
+      </w:rPr>
+    </w:lvl>
+  </w:abstractNum>
+  <w:abstractNum w:abstractNumId="2">
     <w:nsid w:val="0A9D4BE7"/>
     <w:multiLevelType w:val="hybridMultilevel"/>
     <w:tmpl w:val="F2F657D2"/>
@@ -134,7 +2446,7 @@
       </w:pPr>
     </w:lvl>
   </w:abstractNum>
-  <w:abstractNum w:abstractNumId="1">
+  <w:abstractNum w:abstractNumId="3">
     <w:nsid w:val="10CB65C4"/>
     <w:multiLevelType w:val="hybridMultilevel"/>
     <w:tmpl w:val="B204BFC4"/>
@@ -220,7 +2532,7 @@
       </w:pPr>
     </w:lvl>
   </w:abstractNum>
-  <w:abstractNum w:abstractNumId="2">
+  <w:abstractNum w:abstractNumId="4">
     <w:nsid w:val="279713B8"/>
     <w:multiLevelType w:val="hybridMultilevel"/>
     <w:tmpl w:val="625CF742"/>
@@ -306,7 +2618,147 @@
       </w:pPr>
     </w:lvl>
   </w:abstractNum>
-  <w:abstractNum w:abstractNumId="3">
+  <w:abstractNum w:abstractNumId="5">
+    <w:nsid w:val="29B96007"/>
+    <w:multiLevelType w:val="hybridMultilevel"/>
+    <w:tmpl w:val="6B2CD684"/>
+    <w:lvl w:ilvl="0" w:tplc="03F05ABC">
+      <w:start w:val="1"/>
+      <w:numFmt w:val="bullet"/>
+      <w:lvlText w:val="•"/>
+      <w:lvlJc w:val="left"/>
+      <w:pPr>
+        <w:tabs>
+          <w:tab w:val="num" w:pos="720"/>
+        </w:tabs>
+        <w:ind w:left="720" w:hanging="360"/>
+      </w:pPr>
+      <w:rPr>
+        <w:rFonts w:ascii="Times New Roman" w:hAnsi="Times New Roman" w:hint="default"/>
+      </w:rPr>
+    </w:lvl>
+    <w:lvl w:ilvl="1" w:tplc="68C83E1C" w:tentative="1">
+      <w:start w:val="1"/>
+      <w:numFmt w:val="bullet"/>
+      <w:lvlText w:val="•"/>
+      <w:lvlJc w:val="left"/>
+      <w:pPr>
+        <w:tabs>
+          <w:tab w:val="num" w:pos="1440"/>
+        </w:tabs>
+        <w:ind w:left="1440" w:hanging="360"/>
+      </w:pPr>
+      <w:rPr>
+        <w:rFonts w:ascii="Times New Roman" w:hAnsi="Times New Roman" w:hint="default"/>
+      </w:rPr>
+    </w:lvl>
+    <w:lvl w:ilvl="2" w:tplc="013EE124" w:tentative="1">
+      <w:start w:val="1"/>
+      <w:numFmt w:val="bullet"/>
+      <w:lvlText w:val="•"/>
+      <w:lvlJc w:val="left"/>
+      <w:pPr>
+        <w:tabs>
+          <w:tab w:val="num" w:pos="2160"/>
+        </w:tabs>
+        <w:ind w:left="2160" w:hanging="360"/>
+      </w:pPr>
+      <w:rPr>
+        <w:rFonts w:ascii="Times New Roman" w:hAnsi="Times New Roman" w:hint="default"/>
+      </w:rPr>
+    </w:lvl>
+    <w:lvl w:ilvl="3" w:tplc="BD387E48" w:tentative="1">
+      <w:start w:val="1"/>
+      <w:numFmt w:val="bullet"/>
+      <w:lvlText w:val="•"/>
+      <w:lvlJc w:val="left"/>
+      <w:pPr>
+        <w:tabs>
+          <w:tab w:val="num" w:pos="2880"/>
+        </w:tabs>
+        <w:ind w:left="2880" w:hanging="360"/>
+      </w:pPr>
+      <w:rPr>
+        <w:rFonts w:ascii="Times New Roman" w:hAnsi="Times New Roman" w:hint="default"/>
+      </w:rPr>
+    </w:lvl>
+    <w:lvl w:ilvl="4" w:tplc="29028818" w:tentative="1">
+      <w:start w:val="1"/>
+      <w:numFmt w:val="bullet"/>
+      <w:lvlText w:val="•"/>
+      <w:lvlJc w:val="left"/>
+      <w:pPr>
+        <w:tabs>
+          <w:tab w:val="num" w:pos="3600"/>
+        </w:tabs>
+        <w:ind w:left="3600" w:hanging="360"/>
+      </w:pPr>
+      <w:rPr>
+        <w:rFonts w:ascii="Times New Roman" w:hAnsi="Times New Roman" w:hint="default"/>
+      </w:rPr>
+    </w:lvl>
+    <w:lvl w:ilvl="5" w:tplc="A49C79F8" w:tentative="1">
+      <w:start w:val="1"/>
+      <w:numFmt w:val="bullet"/>
+      <w:lvlText w:val="•"/>
+      <w:lvlJc w:val="left"/>
+      <w:pPr>
+        <w:tabs>
+          <w:tab w:val="num" w:pos="4320"/>
+        </w:tabs>
+        <w:ind w:left="4320" w:hanging="360"/>
+      </w:pPr>
+      <w:rPr>
+        <w:rFonts w:ascii="Times New Roman" w:hAnsi="Times New Roman" w:hint="default"/>
+      </w:rPr>
+    </w:lvl>
+    <w:lvl w:ilvl="6" w:tplc="B87853BC" w:tentative="1">
+      <w:start w:val="1"/>
+      <w:numFmt w:val="bullet"/>
+      <w:lvlText w:val="•"/>
+      <w:lvlJc w:val="left"/>
+      <w:pPr>
+        <w:tabs>
+          <w:tab w:val="num" w:pos="5040"/>
+        </w:tabs>
+        <w:ind w:left="5040" w:hanging="360"/>
+      </w:pPr>
+      <w:rPr>
+        <w:rFonts w:ascii="Times New Roman" w:hAnsi="Times New Roman" w:hint="default"/>
+      </w:rPr>
+    </w:lvl>
+    <w:lvl w:ilvl="7" w:tplc="A43AEE5E" w:tentative="1">
+      <w:start w:val="1"/>
+      <w:numFmt w:val="bullet"/>
+      <w:lvlText w:val="•"/>
+      <w:lvlJc w:val="left"/>
+      <w:pPr>
+        <w:tabs>
+          <w:tab w:val="num" w:pos="5760"/>
+        </w:tabs>
+        <w:ind w:left="5760" w:hanging="360"/>
+      </w:pPr>
+      <w:rPr>
+        <w:rFonts w:ascii="Times New Roman" w:hAnsi="Times New Roman" w:hint="default"/>
+      </w:rPr>
+    </w:lvl>
+    <w:lvl w:ilvl="8" w:tplc="282A578E" w:tentative="1">
+      <w:start w:val="1"/>
+      <w:numFmt w:val="bullet"/>
+      <w:lvlText w:val="•"/>
+      <w:lvlJc w:val="left"/>
+      <w:pPr>
+        <w:tabs>
+          <w:tab w:val="num" w:pos="6480"/>
+        </w:tabs>
+        <w:ind w:left="6480" w:hanging="360"/>
+      </w:pPr>
+      <w:rPr>
+        <w:rFonts w:ascii="Times New Roman" w:hAnsi="Times New Roman" w:hint="default"/>
+      </w:rPr>
+    </w:lvl>
+  </w:abstractNum>
+  <w:abstractNum w:abstractNumId="6">
     <w:nsid w:val="2D432AB8"/>
     <w:multiLevelType w:val="hybridMultilevel"/>
     <w:tmpl w:val="F2F657D2"/>
@@ -392,17 +2844,169 @@
       </w:pPr>
     </w:lvl>
   </w:abstractNum>
+  <w:abstractNum w:abstractNumId="7">
+    <w:nsid w:val="477D455F"/>
+    <w:multiLevelType w:val="hybridMultilevel"/>
+    <w:tmpl w:val="45D8D85E"/>
+    <w:lvl w:ilvl="0" w:tplc="356864C8">
+      <w:start w:val="1"/>
+      <w:numFmt w:val="bullet"/>
+      <w:lvlText w:val="•"/>
+      <w:lvlJc w:val="left"/>
+      <w:pPr>
+        <w:tabs>
+          <w:tab w:val="num" w:pos="720"/>
+        </w:tabs>
+        <w:ind w:left="720" w:hanging="360"/>
+      </w:pPr>
+      <w:rPr>
+        <w:rFonts w:ascii="Times New Roman" w:hAnsi="Times New Roman" w:hint="default"/>
+      </w:rPr>
+    </w:lvl>
+    <w:lvl w:ilvl="1" w:tplc="A4E42876" w:tentative="1">
+      <w:start w:val="1"/>
+      <w:numFmt w:val="bullet"/>
+      <w:lvlText w:val="•"/>
+      <w:lvlJc w:val="left"/>
+      <w:pPr>
+        <w:tabs>
+          <w:tab w:val="num" w:pos="1440"/>
+        </w:tabs>
+        <w:ind w:left="1440" w:hanging="360"/>
+      </w:pPr>
+      <w:rPr>
+        <w:rFonts w:ascii="Times New Roman" w:hAnsi="Times New Roman" w:hint="default"/>
+      </w:rPr>
+    </w:lvl>
+    <w:lvl w:ilvl="2" w:tplc="7CB255DC" w:tentative="1">
+      <w:start w:val="1"/>
+      <w:numFmt w:val="bullet"/>
+      <w:lvlText w:val="•"/>
+      <w:lvlJc w:val="left"/>
+      <w:pPr>
+        <w:tabs>
+          <w:tab w:val="num" w:pos="2160"/>
+        </w:tabs>
+        <w:ind w:left="2160" w:hanging="360"/>
+      </w:pPr>
+      <w:rPr>
+        <w:rFonts w:ascii="Times New Roman" w:hAnsi="Times New Roman" w:hint="default"/>
+      </w:rPr>
+    </w:lvl>
+    <w:lvl w:ilvl="3" w:tplc="6E28634A" w:tentative="1">
+      <w:start w:val="1"/>
+      <w:numFmt w:val="bullet"/>
+      <w:lvlText w:val="•"/>
+      <w:lvlJc w:val="left"/>
+      <w:pPr>
+        <w:tabs>
+          <w:tab w:val="num" w:pos="2880"/>
+        </w:tabs>
+        <w:ind w:left="2880" w:hanging="360"/>
+      </w:pPr>
+      <w:rPr>
+        <w:rFonts w:ascii="Times New Roman" w:hAnsi="Times New Roman" w:hint="default"/>
+      </w:rPr>
+    </w:lvl>
+    <w:lvl w:ilvl="4" w:tplc="921A80A4" w:tentative="1">
+      <w:start w:val="1"/>
+      <w:numFmt w:val="bullet"/>
+      <w:lvlText w:val="•"/>
+      <w:lvlJc w:val="left"/>
+      <w:pPr>
+        <w:tabs>
+          <w:tab w:val="num" w:pos="3600"/>
+        </w:tabs>
+        <w:ind w:left="3600" w:hanging="360"/>
+      </w:pPr>
+      <w:rPr>
+        <w:rFonts w:ascii="Times New Roman" w:hAnsi="Times New Roman" w:hint="default"/>
+      </w:rPr>
+    </w:lvl>
+    <w:lvl w:ilvl="5" w:tplc="A69C5178" w:tentative="1">
+      <w:start w:val="1"/>
+      <w:numFmt w:val="bullet"/>
+      <w:lvlText w:val="•"/>
+      <w:lvlJc w:val="left"/>
+      <w:pPr>
+        <w:tabs>
+          <w:tab w:val="num" w:pos="4320"/>
+        </w:tabs>
+        <w:ind w:left="4320" w:hanging="360"/>
+      </w:pPr>
+      <w:rPr>
+        <w:rFonts w:ascii="Times New Roman" w:hAnsi="Times New Roman" w:hint="default"/>
+      </w:rPr>
+    </w:lvl>
+    <w:lvl w:ilvl="6" w:tplc="F16A2A44" w:tentative="1">
+      <w:start w:val="1"/>
+      <w:numFmt w:val="bullet"/>
+      <w:lvlText w:val="•"/>
+      <w:lvlJc w:val="left"/>
+      <w:pPr>
+        <w:tabs>
+          <w:tab w:val="num" w:pos="5040"/>
+        </w:tabs>
+        <w:ind w:left="5040" w:hanging="360"/>
+      </w:pPr>
+      <w:rPr>
+        <w:rFonts w:ascii="Times New Roman" w:hAnsi="Times New Roman" w:hint="default"/>
+      </w:rPr>
+    </w:lvl>
+    <w:lvl w:ilvl="7" w:tplc="B57AACEE" w:tentative="1">
+      <w:start w:val="1"/>
+      <w:numFmt w:val="bullet"/>
+      <w:lvlText w:val="•"/>
+      <w:lvlJc w:val="left"/>
+      <w:pPr>
+        <w:tabs>
+          <w:tab w:val="num" w:pos="5760"/>
+        </w:tabs>
+        <w:ind w:left="5760" w:hanging="360"/>
+      </w:pPr>
+      <w:rPr>
+        <w:rFonts w:ascii="Times New Roman" w:hAnsi="Times New Roman" w:hint="default"/>
+      </w:rPr>
+    </w:lvl>
+    <w:lvl w:ilvl="8" w:tplc="D62603FC" w:tentative="1">
+      <w:start w:val="1"/>
+      <w:numFmt w:val="bullet"/>
+      <w:lvlText w:val="•"/>
+      <w:lvlJc w:val="left"/>
+      <w:pPr>
+        <w:tabs>
+          <w:tab w:val="num" w:pos="6480"/>
+        </w:tabs>
+        <w:ind w:left="6480" w:hanging="360"/>
+      </w:pPr>
+      <w:rPr>
+        <w:rFonts w:ascii="Times New Roman" w:hAnsi="Times New Roman" w:hint="default"/>
+      </w:rPr>
+    </w:lvl>
+  </w:abstractNum>
   <w:num w:numId="1">
+    <w:abstractNumId w:val="4"/>
+  </w:num>
+  <w:num w:numId="2">
+    <w:abstractNumId w:val="3"/>
+  </w:num>
+  <w:num w:numId="3">
+    <w:abstractNumId w:val="6"/>
+  </w:num>
+  <w:num w:numId="4">
     <w:abstractNumId w:val="2"/>
   </w:num>
-  <w:num w:numId="2">
+  <w:num w:numId="5">
+    <w:abstractNumId w:val="0"/>
+  </w:num>
+  <w:num w:numId="6">
+    <w:abstractNumId w:val="5"/>
+  </w:num>
+  <w:num w:numId="7">
     <w:abstractNumId w:val="1"/>
   </w:num>
-  <w:num w:numId="3">
-    <w:abstractNumId w:val="3"/>
-  </w:num>
-  <w:num w:numId="4">
-    <w:abstractNumId w:val="0"/>
+  <w:num w:numId="8">
+    <w:abstractNumId w:val="7"/>
   </w:num>
 </w:numbering>
 </file>
@@ -800,12 +3404,11 @@
   <w:style w:type="paragraph" w:default="1" w:styleId="Normal">
     <w:name w:val="Normal"/>
     <w:qFormat/>
-    <w:rsid w:val="00DA5DDE"/>
+    <w:rsid w:val="00F37232"/>
   </w:style>
   <w:style w:type="character" w:default="1" w:styleId="Fontepargpadro">
     <w:name w:val="Default Paragraph Font"/>
     <w:uiPriority w:val="1"/>
-    <w:semiHidden/>
     <w:unhideWhenUsed/>
   </w:style>
   <w:style w:type="table" w:default="1" w:styleId="Tabelanormal">
@@ -1776,66 +4379,6 @@
         </a:p>
       </dgm:t>
     </dgm:pt>
-    <dgm:pt modelId="{5F0CE9E7-2DDE-46BC-8537-B205C037C51C}">
-      <dgm:prSet custT="1">
-        <dgm:style>
-          <a:lnRef idx="1">
-            <a:schemeClr val="accent5"/>
-          </a:lnRef>
-          <a:fillRef idx="2">
-            <a:schemeClr val="accent5"/>
-          </a:fillRef>
-          <a:effectRef idx="1">
-            <a:schemeClr val="accent5"/>
-          </a:effectRef>
-          <a:fontRef idx="minor">
-            <a:schemeClr val="dk1"/>
-          </a:fontRef>
-        </dgm:style>
-      </dgm:prSet>
-      <dgm:spPr/>
-      <dgm:t>
-        <a:bodyPr/>
-        <a:lstStyle/>
-        <a:p>
-          <a:pPr algn="just"/>
-          <a:r>
-            <a:rPr lang="pt-BR" sz="900"/>
-            <a:t>Ferramentas disponíveis no mercado focam na área operacional, negligenciando a ferramentas de gestão.</a:t>
-          </a:r>
-        </a:p>
-      </dgm:t>
-    </dgm:pt>
-    <dgm:pt modelId="{714E1D2D-8CB5-4211-BA51-8277B1532A82}">
-      <dgm:prSet custT="1">
-        <dgm:style>
-          <a:lnRef idx="1">
-            <a:schemeClr val="accent5"/>
-          </a:lnRef>
-          <a:fillRef idx="2">
-            <a:schemeClr val="accent5"/>
-          </a:fillRef>
-          <a:effectRef idx="1">
-            <a:schemeClr val="accent5"/>
-          </a:effectRef>
-          <a:fontRef idx="minor">
-            <a:schemeClr val="dk1"/>
-          </a:fontRef>
-        </dgm:style>
-      </dgm:prSet>
-      <dgm:spPr/>
-      <dgm:t>
-        <a:bodyPr/>
-        <a:lstStyle/>
-        <a:p>
-          <a:pPr algn="just"/>
-          <a:r>
-            <a:rPr lang="pt-BR" sz="900"/>
-            <a:t>Alto índice de empresas que não possuem software.</a:t>
-          </a:r>
-        </a:p>
-      </dgm:t>
-    </dgm:pt>
     <dgm:pt modelId="{B4D67A85-128F-401F-A5B7-4B38D647F726}">
       <dgm:prSet phldrT="[Texto]" custT="1">
         <dgm:style>
@@ -1859,10 +4402,19 @@
         <a:lstStyle/>
         <a:p>
           <a:pPr algn="just"/>
-          <a:r>
-            <a:rPr lang="pt-BR" sz="900"/>
-            <a:t>Obrigatoriedade fiscal para o ano de 2015, NFe 3.10,  CFe.</a:t>
-          </a:r>
+          <a:endParaRPr lang="pt-BR" sz="900" b="0" cap="none" spc="0">
+            <a:ln w="0"/>
+            <a:solidFill>
+              <a:schemeClr val="tx1"/>
+            </a:solidFill>
+            <a:effectLst>
+              <a:outerShdw blurRad="38100" dist="19050" dir="2700000" algn="tl" rotWithShape="0">
+                <a:schemeClr val="dk1">
+                  <a:alpha val="40000"/>
+                </a:schemeClr>
+              </a:outerShdw>
+            </a:effectLst>
+          </a:endParaRPr>
         </a:p>
       </dgm:t>
     </dgm:pt>
@@ -1892,50 +4444,6 @@
       </dgm:t>
     </dgm:pt>
     <dgm:pt modelId="{A790B07A-2AEF-4A33-BA9F-986080D2D737}" type="parTrans" cxnId="{AAA42F59-2E5B-42AA-9B8D-10910BCFA998}">
-      <dgm:prSet/>
-      <dgm:spPr/>
-      <dgm:t>
-        <a:bodyPr/>
-        <a:lstStyle/>
-        <a:p>
-          <a:endParaRPr lang="pt-BR"/>
-        </a:p>
-      </dgm:t>
-    </dgm:pt>
-    <dgm:pt modelId="{7161D39E-8862-4C68-A30F-0535D91D1297}" type="sibTrans" cxnId="{A569E41D-8DAE-4018-B23A-64108CEC2AFB}">
-      <dgm:prSet/>
-      <dgm:spPr/>
-      <dgm:t>
-        <a:bodyPr/>
-        <a:lstStyle/>
-        <a:p>
-          <a:endParaRPr lang="pt-BR"/>
-        </a:p>
-      </dgm:t>
-    </dgm:pt>
-    <dgm:pt modelId="{C1366479-4DAB-459F-8DF4-EA5007B7021E}" type="parTrans" cxnId="{A569E41D-8DAE-4018-B23A-64108CEC2AFB}">
-      <dgm:prSet/>
-      <dgm:spPr/>
-      <dgm:t>
-        <a:bodyPr/>
-        <a:lstStyle/>
-        <a:p>
-          <a:endParaRPr lang="pt-BR"/>
-        </a:p>
-      </dgm:t>
-    </dgm:pt>
-    <dgm:pt modelId="{69F4EEA1-B3F8-4081-9292-7BAFB7E94493}" type="sibTrans" cxnId="{58D9FDFA-D1FD-401D-B412-0165B517E6A4}">
-      <dgm:prSet/>
-      <dgm:spPr/>
-      <dgm:t>
-        <a:bodyPr/>
-        <a:lstStyle/>
-        <a:p>
-          <a:endParaRPr lang="pt-BR"/>
-        </a:p>
-      </dgm:t>
-    </dgm:pt>
-    <dgm:pt modelId="{323DC63C-0D94-4B95-BA3B-35CB20F84611}" type="parTrans" cxnId="{58D9FDFA-D1FD-401D-B412-0165B517E6A4}">
       <dgm:prSet/>
       <dgm:spPr/>
       <dgm:t>
@@ -1991,10 +4499,19 @@
         <a:lstStyle/>
         <a:p>
           <a:pPr algn="just"/>
-          <a:r>
-            <a:rPr lang="pt-BR" sz="900"/>
-            <a:t>Concorrentes instalados na região há muitos anos (RK, Abase, software de prateleira, Tecnicon, Questor, Syon);</a:t>
-          </a:r>
+          <a:endParaRPr lang="pt-BR" sz="900" b="0" cap="none" spc="0">
+            <a:ln w="0"/>
+            <a:solidFill>
+              <a:schemeClr val="tx1"/>
+            </a:solidFill>
+            <a:effectLst>
+              <a:outerShdw blurRad="38100" dist="19050" dir="2700000" algn="tl" rotWithShape="0">
+                <a:schemeClr val="dk1">
+                  <a:alpha val="40000"/>
+                </a:schemeClr>
+              </a:outerShdw>
+            </a:effectLst>
+          </a:endParaRPr>
         </a:p>
       </dgm:t>
     </dgm:pt>
@@ -2056,96 +4573,6 @@
         </a:p>
       </dgm:t>
     </dgm:pt>
-    <dgm:pt modelId="{5A8C0A34-3E6E-4182-9007-F94B312776D5}">
-      <dgm:prSet custT="1">
-        <dgm:style>
-          <a:lnRef idx="1">
-            <a:schemeClr val="accent3"/>
-          </a:lnRef>
-          <a:fillRef idx="2">
-            <a:schemeClr val="accent3"/>
-          </a:fillRef>
-          <a:effectRef idx="1">
-            <a:schemeClr val="accent3"/>
-          </a:effectRef>
-          <a:fontRef idx="minor">
-            <a:schemeClr val="dk1"/>
-          </a:fontRef>
-        </dgm:style>
-      </dgm:prSet>
-      <dgm:spPr/>
-      <dgm:t>
-        <a:bodyPr/>
-        <a:lstStyle/>
-        <a:p>
-          <a:pPr algn="just"/>
-          <a:r>
-            <a:rPr lang="pt-BR" sz="900"/>
-            <a:t>Disponibilidade financeira.</a:t>
-          </a:r>
-        </a:p>
-      </dgm:t>
-    </dgm:pt>
-    <dgm:pt modelId="{9A332EC2-3932-4F61-862E-D8A3D3D16BDD}">
-      <dgm:prSet custT="1">
-        <dgm:style>
-          <a:lnRef idx="1">
-            <a:schemeClr val="accent3"/>
-          </a:lnRef>
-          <a:fillRef idx="2">
-            <a:schemeClr val="accent3"/>
-          </a:fillRef>
-          <a:effectRef idx="1">
-            <a:schemeClr val="accent3"/>
-          </a:effectRef>
-          <a:fontRef idx="minor">
-            <a:schemeClr val="dk1"/>
-          </a:fontRef>
-        </dgm:style>
-      </dgm:prSet>
-      <dgm:spPr/>
-      <dgm:t>
-        <a:bodyPr/>
-        <a:lstStyle/>
-        <a:p>
-          <a:pPr algn="just"/>
-          <a:r>
-            <a:rPr lang="pt-BR" sz="900"/>
-            <a:t>Empresa nova, mercado desconhece.</a:t>
-          </a:r>
-        </a:p>
-      </dgm:t>
-    </dgm:pt>
-    <dgm:pt modelId="{DDC9E7F6-4DBC-4CD1-BDB5-B34249C4124C}">
-      <dgm:prSet custT="1">
-        <dgm:style>
-          <a:lnRef idx="1">
-            <a:schemeClr val="accent3"/>
-          </a:lnRef>
-          <a:fillRef idx="2">
-            <a:schemeClr val="accent3"/>
-          </a:fillRef>
-          <a:effectRef idx="1">
-            <a:schemeClr val="accent3"/>
-          </a:effectRef>
-          <a:fontRef idx="minor">
-            <a:schemeClr val="dk1"/>
-          </a:fontRef>
-        </dgm:style>
-      </dgm:prSet>
-      <dgm:spPr/>
-      <dgm:t>
-        <a:bodyPr/>
-        <a:lstStyle/>
-        <a:p>
-          <a:pPr algn="just"/>
-          <a:r>
-            <a:rPr lang="pt-BR" sz="900"/>
-            <a:t>Não possui infraestrutura – escritório.</a:t>
-          </a:r>
-        </a:p>
-      </dgm:t>
-    </dgm:pt>
     <dgm:pt modelId="{082E7E6E-000F-42F1-9ED5-FE529296B3D9}">
       <dgm:prSet phldrT="[Texto]" custT="1">
         <dgm:style>
@@ -2169,10 +4596,19 @@
         <a:lstStyle/>
         <a:p>
           <a:pPr algn="just"/>
-          <a:r>
-            <a:rPr lang="pt-BR" sz="900"/>
-            <a:t>Pouca disponibilidade de tempo.</a:t>
-          </a:r>
+          <a:endParaRPr lang="pt-BR" sz="900" b="0" cap="none" spc="0">
+            <a:ln w="0"/>
+            <a:solidFill>
+              <a:schemeClr val="tx1"/>
+            </a:solidFill>
+            <a:effectLst>
+              <a:outerShdw blurRad="38100" dist="19050" dir="2700000" algn="tl" rotWithShape="0">
+                <a:schemeClr val="dk1">
+                  <a:alpha val="40000"/>
+                </a:schemeClr>
+              </a:outerShdw>
+            </a:effectLst>
+          </a:endParaRPr>
         </a:p>
       </dgm:t>
     </dgm:pt>
@@ -2212,72 +4648,6 @@
         </a:p>
       </dgm:t>
     </dgm:pt>
-    <dgm:pt modelId="{84B87BCA-3B7A-404B-BBC3-5F6498C56D91}" type="sibTrans" cxnId="{D45980FF-82F4-4F61-A1CB-18703998805D}">
-      <dgm:prSet/>
-      <dgm:spPr/>
-      <dgm:t>
-        <a:bodyPr/>
-        <a:lstStyle/>
-        <a:p>
-          <a:endParaRPr lang="pt-BR"/>
-        </a:p>
-      </dgm:t>
-    </dgm:pt>
-    <dgm:pt modelId="{1D7A6413-A817-4F22-AE76-9C52F4FDB814}" type="parTrans" cxnId="{D45980FF-82F4-4F61-A1CB-18703998805D}">
-      <dgm:prSet/>
-      <dgm:spPr/>
-      <dgm:t>
-        <a:bodyPr/>
-        <a:lstStyle/>
-        <a:p>
-          <a:endParaRPr lang="pt-BR"/>
-        </a:p>
-      </dgm:t>
-    </dgm:pt>
-    <dgm:pt modelId="{AD417B3A-D25A-429E-AA89-4BA7DFEB2251}" type="sibTrans" cxnId="{107022D2-9180-418E-8D3A-912EE091E72D}">
-      <dgm:prSet/>
-      <dgm:spPr/>
-      <dgm:t>
-        <a:bodyPr/>
-        <a:lstStyle/>
-        <a:p>
-          <a:endParaRPr lang="pt-BR"/>
-        </a:p>
-      </dgm:t>
-    </dgm:pt>
-    <dgm:pt modelId="{B3B60CC8-0715-4B7C-BA30-FB895F933AAA}" type="parTrans" cxnId="{107022D2-9180-418E-8D3A-912EE091E72D}">
-      <dgm:prSet/>
-      <dgm:spPr/>
-      <dgm:t>
-        <a:bodyPr/>
-        <a:lstStyle/>
-        <a:p>
-          <a:endParaRPr lang="pt-BR"/>
-        </a:p>
-      </dgm:t>
-    </dgm:pt>
-    <dgm:pt modelId="{FBDE4176-A051-4239-81B9-ED5741188678}" type="sibTrans" cxnId="{F44E2B0E-36A2-4E6C-8A2C-DEB94FBB88F1}">
-      <dgm:prSet/>
-      <dgm:spPr/>
-      <dgm:t>
-        <a:bodyPr/>
-        <a:lstStyle/>
-        <a:p>
-          <a:endParaRPr lang="pt-BR"/>
-        </a:p>
-      </dgm:t>
-    </dgm:pt>
-    <dgm:pt modelId="{7D5B5243-A87C-4BDF-A592-833D626D5F21}" type="parTrans" cxnId="{F44E2B0E-36A2-4E6C-8A2C-DEB94FBB88F1}">
-      <dgm:prSet/>
-      <dgm:spPr/>
-      <dgm:t>
-        <a:bodyPr/>
-        <a:lstStyle/>
-        <a:p>
-          <a:endParaRPr lang="pt-BR"/>
-        </a:p>
-      </dgm:t>
-    </dgm:pt>
     <dgm:pt modelId="{DAFAE029-D35B-44CA-959A-BB612B1C2014}" type="sibTrans" cxnId="{6C8B5012-A815-4EDD-9B24-655261AB039F}">
       <dgm:prSet/>
       <dgm:spPr/>
@@ -2300,156 +4670,6 @@
         </a:p>
       </dgm:t>
     </dgm:pt>
-    <dgm:pt modelId="{5B2F51D0-C064-42FD-836C-69909D2956BF}">
-      <dgm:prSet custT="1">
-        <dgm:style>
-          <a:lnRef idx="1">
-            <a:schemeClr val="accent2"/>
-          </a:lnRef>
-          <a:fillRef idx="2">
-            <a:schemeClr val="accent2"/>
-          </a:fillRef>
-          <a:effectRef idx="1">
-            <a:schemeClr val="accent2"/>
-          </a:effectRef>
-          <a:fontRef idx="minor">
-            <a:schemeClr val="dk1"/>
-          </a:fontRef>
-        </dgm:style>
-      </dgm:prSet>
-      <dgm:spPr/>
-      <dgm:t>
-        <a:bodyPr/>
-        <a:lstStyle/>
-        <a:p>
-          <a:pPr algn="just"/>
-          <a:r>
-            <a:rPr lang="pt-BR" sz="900"/>
-            <a:t>Sistema livre de vícios, baseado e boas práticas.</a:t>
-          </a:r>
-        </a:p>
-      </dgm:t>
-    </dgm:pt>
-    <dgm:pt modelId="{8CB2F1C4-F073-4AE2-8B27-8F97D96F9E0C}">
-      <dgm:prSet custT="1">
-        <dgm:style>
-          <a:lnRef idx="1">
-            <a:schemeClr val="accent2"/>
-          </a:lnRef>
-          <a:fillRef idx="2">
-            <a:schemeClr val="accent2"/>
-          </a:fillRef>
-          <a:effectRef idx="1">
-            <a:schemeClr val="accent2"/>
-          </a:effectRef>
-          <a:fontRef idx="minor">
-            <a:schemeClr val="dk1"/>
-          </a:fontRef>
-        </dgm:style>
-      </dgm:prSet>
-      <dgm:spPr/>
-      <dgm:t>
-        <a:bodyPr/>
-        <a:lstStyle/>
-        <a:p>
-          <a:pPr algn="just"/>
-          <a:r>
-            <a:rPr lang="pt-BR" sz="900"/>
-            <a:t>Envolvidos possuem experiência na área de atuação.</a:t>
-          </a:r>
-        </a:p>
-      </dgm:t>
-    </dgm:pt>
-    <dgm:pt modelId="{C244F3F8-37C0-4B31-AB97-1D2328617E72}">
-      <dgm:prSet custT="1">
-        <dgm:style>
-          <a:lnRef idx="1">
-            <a:schemeClr val="accent2"/>
-          </a:lnRef>
-          <a:fillRef idx="2">
-            <a:schemeClr val="accent2"/>
-          </a:fillRef>
-          <a:effectRef idx="1">
-            <a:schemeClr val="accent2"/>
-          </a:effectRef>
-          <a:fontRef idx="minor">
-            <a:schemeClr val="dk1"/>
-          </a:fontRef>
-        </dgm:style>
-      </dgm:prSet>
-      <dgm:spPr/>
-      <dgm:t>
-        <a:bodyPr/>
-        <a:lstStyle/>
-        <a:p>
-          <a:pPr algn="just"/>
-          <a:r>
-            <a:rPr lang="pt-BR" sz="900"/>
-            <a:t>Custo fixo mínimo.</a:t>
-          </a:r>
-        </a:p>
-      </dgm:t>
-    </dgm:pt>
-    <dgm:pt modelId="{B7B27D7D-233C-4FC7-B6CB-6CA23C7CDB51}">
-      <dgm:prSet custT="1">
-        <dgm:style>
-          <a:lnRef idx="1">
-            <a:schemeClr val="accent2"/>
-          </a:lnRef>
-          <a:fillRef idx="2">
-            <a:schemeClr val="accent2"/>
-          </a:fillRef>
-          <a:effectRef idx="1">
-            <a:schemeClr val="accent2"/>
-          </a:effectRef>
-          <a:fontRef idx="minor">
-            <a:schemeClr val="dk1"/>
-          </a:fontRef>
-        </dgm:style>
-      </dgm:prSet>
-      <dgm:spPr/>
-      <dgm:t>
-        <a:bodyPr/>
-        <a:lstStyle/>
-        <a:p>
-          <a:pPr algn="just"/>
-          <a:r>
-            <a:rPr lang="pt-BR" sz="900"/>
-            <a:t>Aceitação / capacidade de mudança, absorvendo inovações do mercado e se mantendo atualizado quanto as exigências e práticas legais.</a:t>
-          </a:r>
-        </a:p>
-      </dgm:t>
-    </dgm:pt>
-    <dgm:pt modelId="{FF7BF9EC-0445-4D4A-8829-1D8A6CD4F3D4}">
-      <dgm:prSet custT="1">
-        <dgm:style>
-          <a:lnRef idx="1">
-            <a:schemeClr val="accent2"/>
-          </a:lnRef>
-          <a:fillRef idx="2">
-            <a:schemeClr val="accent2"/>
-          </a:fillRef>
-          <a:effectRef idx="1">
-            <a:schemeClr val="accent2"/>
-          </a:effectRef>
-          <a:fontRef idx="minor">
-            <a:schemeClr val="dk1"/>
-          </a:fontRef>
-        </dgm:style>
-      </dgm:prSet>
-      <dgm:spPr/>
-      <dgm:t>
-        <a:bodyPr/>
-        <a:lstStyle/>
-        <a:p>
-          <a:pPr algn="just"/>
-          <a:r>
-            <a:rPr lang="pt-BR" sz="900"/>
-            <a:t>Equipe de desenvolvimento não depende de terceiros, possui conhecimento suficiente.</a:t>
-          </a:r>
-        </a:p>
-      </dgm:t>
-    </dgm:pt>
     <dgm:pt modelId="{0BD32BF3-8C21-4684-A826-D8579AD41659}">
       <dgm:prSet phldrT="[Texto]" custT="1">
         <dgm:style>
@@ -2467,18 +4687,41 @@
           </a:fontRef>
         </dgm:style>
       </dgm:prSet>
-      <dgm:spPr/>
+      <dgm:spPr>
+        <a:ln>
+          <a:solidFill>
+            <a:schemeClr val="accent2"/>
+          </a:solidFill>
+        </a:ln>
+        <a:effectLst>
+          <a:softEdge rad="0"/>
+        </a:effectLst>
+      </dgm:spPr>
       <dgm:t>
-        <a:bodyPr/>
+        <a:bodyPr vert="horz" lIns="36000" rIns="0"/>
         <a:lstStyle/>
         <a:p>
           <a:pPr algn="just"/>
-          <a:r>
-            <a:rPr lang="pt-BR" sz="900"/>
-            <a:t>Estrutura flexível permitindo mudança rápida.</a:t>
-          </a:r>
+          <a:endParaRPr lang="pt-BR" sz="900" b="0" cap="none" spc="0">
+            <a:ln w="0"/>
+            <a:solidFill>
+              <a:schemeClr val="tx1"/>
+            </a:solidFill>
+            <a:effectLst>
+              <a:outerShdw blurRad="38100" dist="19050" dir="2700000" algn="tl" rotWithShape="0">
+                <a:schemeClr val="dk1">
+                  <a:alpha val="40000"/>
+                </a:schemeClr>
+              </a:outerShdw>
+            </a:effectLst>
+          </a:endParaRPr>
         </a:p>
       </dgm:t>
+      <dgm:extLst>
+        <a:ext uri="{E40237B7-FDA0-4F09-8148-C483321AD2D9}">
+          <dgm14:cNvPr xmlns:dgm14="http://schemas.microsoft.com/office/drawing/2010/diagram" id="0" name="" title="Pontos Fortes"/>
+        </a:ext>
+      </dgm:extLst>
     </dgm:pt>
     <dgm:pt modelId="{8DA93B7D-C34A-4BB2-A066-65839CB41F62}">
       <dgm:prSet phldrT="[Texto]"/>
@@ -2506,116 +4749,6 @@
       </dgm:t>
     </dgm:pt>
     <dgm:pt modelId="{C7B609E5-6317-4F49-B72F-842CCBDCBA18}" type="parTrans" cxnId="{BDA6F073-D48B-4F4E-9710-EFF6BD57BEC2}">
-      <dgm:prSet/>
-      <dgm:spPr/>
-      <dgm:t>
-        <a:bodyPr/>
-        <a:lstStyle/>
-        <a:p>
-          <a:endParaRPr lang="pt-BR"/>
-        </a:p>
-      </dgm:t>
-    </dgm:pt>
-    <dgm:pt modelId="{B4F18582-38B6-41DE-A260-35830E4FC5EB}" type="sibTrans" cxnId="{6136374E-8F41-48FA-B84F-E0D3D250EEC2}">
-      <dgm:prSet/>
-      <dgm:spPr/>
-      <dgm:t>
-        <a:bodyPr/>
-        <a:lstStyle/>
-        <a:p>
-          <a:endParaRPr lang="pt-BR"/>
-        </a:p>
-      </dgm:t>
-    </dgm:pt>
-    <dgm:pt modelId="{B8E7B9EA-9E50-45BD-B809-763A1F375456}" type="parTrans" cxnId="{6136374E-8F41-48FA-B84F-E0D3D250EEC2}">
-      <dgm:prSet/>
-      <dgm:spPr/>
-      <dgm:t>
-        <a:bodyPr/>
-        <a:lstStyle/>
-        <a:p>
-          <a:endParaRPr lang="pt-BR"/>
-        </a:p>
-      </dgm:t>
-    </dgm:pt>
-    <dgm:pt modelId="{3BFD6C4E-7655-44D6-85EA-CB13F731BC5B}" type="sibTrans" cxnId="{2E8053D0-6821-408A-850D-4F63B826AC02}">
-      <dgm:prSet/>
-      <dgm:spPr/>
-      <dgm:t>
-        <a:bodyPr/>
-        <a:lstStyle/>
-        <a:p>
-          <a:endParaRPr lang="pt-BR"/>
-        </a:p>
-      </dgm:t>
-    </dgm:pt>
-    <dgm:pt modelId="{4251B1B8-3EB8-41EE-A6C5-427FEDE5D1FF}" type="parTrans" cxnId="{2E8053D0-6821-408A-850D-4F63B826AC02}">
-      <dgm:prSet/>
-      <dgm:spPr/>
-      <dgm:t>
-        <a:bodyPr/>
-        <a:lstStyle/>
-        <a:p>
-          <a:endParaRPr lang="pt-BR"/>
-        </a:p>
-      </dgm:t>
-    </dgm:pt>
-    <dgm:pt modelId="{278D14B4-0B9F-4D5A-A4A8-5ABE81E2B862}" type="sibTrans" cxnId="{0B0F1899-AE49-41F5-B8AB-4B8E272F7DDD}">
-      <dgm:prSet/>
-      <dgm:spPr/>
-      <dgm:t>
-        <a:bodyPr/>
-        <a:lstStyle/>
-        <a:p>
-          <a:endParaRPr lang="pt-BR"/>
-        </a:p>
-      </dgm:t>
-    </dgm:pt>
-    <dgm:pt modelId="{6203E9CF-05F7-4752-ADBC-5FD7605F917E}" type="parTrans" cxnId="{0B0F1899-AE49-41F5-B8AB-4B8E272F7DDD}">
-      <dgm:prSet/>
-      <dgm:spPr/>
-      <dgm:t>
-        <a:bodyPr/>
-        <a:lstStyle/>
-        <a:p>
-          <a:endParaRPr lang="pt-BR"/>
-        </a:p>
-      </dgm:t>
-    </dgm:pt>
-    <dgm:pt modelId="{70022566-D529-4113-91EE-EECB53CEA54D}" type="sibTrans" cxnId="{0458FE41-0774-4D2D-AC9C-F812C2307A02}">
-      <dgm:prSet/>
-      <dgm:spPr/>
-      <dgm:t>
-        <a:bodyPr/>
-        <a:lstStyle/>
-        <a:p>
-          <a:endParaRPr lang="pt-BR"/>
-        </a:p>
-      </dgm:t>
-    </dgm:pt>
-    <dgm:pt modelId="{B7E0987A-ED1B-4C3F-B06F-DE33E6A07F8C}" type="parTrans" cxnId="{0458FE41-0774-4D2D-AC9C-F812C2307A02}">
-      <dgm:prSet/>
-      <dgm:spPr/>
-      <dgm:t>
-        <a:bodyPr/>
-        <a:lstStyle/>
-        <a:p>
-          <a:endParaRPr lang="pt-BR"/>
-        </a:p>
-      </dgm:t>
-    </dgm:pt>
-    <dgm:pt modelId="{16B42812-E383-4B9B-89ED-19B1C587A88B}" type="sibTrans" cxnId="{55A63077-B6DD-4227-B174-BE1088562B51}">
-      <dgm:prSet/>
-      <dgm:spPr/>
-      <dgm:t>
-        <a:bodyPr/>
-        <a:lstStyle/>
-        <a:p>
-          <a:endParaRPr lang="pt-BR"/>
-        </a:p>
-      </dgm:t>
-    </dgm:pt>
-    <dgm:pt modelId="{761EBF00-45F9-40B9-9B30-A22E12B34F47}" type="parTrans" cxnId="{55A63077-B6DD-4227-B174-BE1088562B51}">
       <dgm:prSet/>
       <dgm:spPr/>
       <dgm:t>
@@ -2689,7 +4822,7 @@
       </dgm:t>
     </dgm:pt>
     <dgm:pt modelId="{D0064E71-BC21-46A0-9981-E5E3172C8216}" type="pres">
-      <dgm:prSet presAssocID="{DD300399-374F-44B8-BEB3-8595DCD290EC}" presName="child1" presStyleLbl="bgAcc1" presStyleIdx="0" presStyleCnt="4" custLinFactNeighborX="-15293" custLinFactNeighborY="0"/>
+      <dgm:prSet presAssocID="{DD300399-374F-44B8-BEB3-8595DCD290EC}" presName="child1" presStyleLbl="bgAcc1" presStyleIdx="0" presStyleCnt="4" custLinFactNeighborX="-15495" custLinFactNeighborY="-328"/>
       <dgm:spPr/>
       <dgm:t>
         <a:bodyPr/>
@@ -2946,79 +5079,49 @@
     </dgm:pt>
   </dgm:ptLst>
   <dgm:cxnLst>
+    <dgm:cxn modelId="{9680EDB0-51E6-4166-A182-10C1A5042EAD}" type="presOf" srcId="{EE69B789-7357-4DFA-8906-4E8EDE303530}" destId="{A7919F9B-9B86-446D-882B-841C03B9463F}" srcOrd="0" destOrd="0" presId="urn:microsoft.com/office/officeart/2005/8/layout/cycle4"/>
+    <dgm:cxn modelId="{4338B474-C96E-47B8-B5A6-66CB381B7DB4}" srcId="{DD300399-374F-44B8-BEB3-8595DCD290EC}" destId="{8F504744-AAF0-4063-926D-F4AE4CB6680F}" srcOrd="2" destOrd="0" parTransId="{6CD7635B-9A01-4DE9-8FE0-927FB974AD3B}" sibTransId="{757AD47D-9830-4EB0-A1CF-4A972D95678F}"/>
+    <dgm:cxn modelId="{4A75D226-F8C3-47B4-A4D1-1F0E3656277C}" type="presOf" srcId="{B4D67A85-128F-401F-A5B7-4B38D647F726}" destId="{D4E0171F-F3B5-4085-8E4E-202AE6E9F555}" srcOrd="0" destOrd="0" presId="urn:microsoft.com/office/officeart/2005/8/layout/cycle4"/>
+    <dgm:cxn modelId="{5947E754-F435-4AC7-9EBC-FBDB8546CA6B}" srcId="{DD300399-374F-44B8-BEB3-8595DCD290EC}" destId="{C9855CEC-BE7B-4422-89B5-956F10FCDFC6}" srcOrd="1" destOrd="0" parTransId="{B1839103-9717-469B-9AE2-8BC73166E813}" sibTransId="{BF6D9B32-1CC5-414D-9E78-734F160C8AF3}"/>
+    <dgm:cxn modelId="{FF67015D-6BE6-4D22-8625-520D8B5692D7}" type="presOf" srcId="{B4D67A85-128F-401F-A5B7-4B38D647F726}" destId="{1818FE0E-1737-42A6-B6C5-2F656F8F1D95}" srcOrd="1" destOrd="0" presId="urn:microsoft.com/office/officeart/2005/8/layout/cycle4"/>
+    <dgm:cxn modelId="{9718E959-32A7-4B7C-87C2-00A080C99963}" type="presOf" srcId="{0BD32BF3-8C21-4684-A826-D8579AD41659}" destId="{D0064E71-BC21-46A0-9981-E5E3172C8216}" srcOrd="0" destOrd="0" presId="urn:microsoft.com/office/officeart/2005/8/layout/cycle4"/>
+    <dgm:cxn modelId="{A61D5D28-8262-41EE-981C-CA25ACD2F44F}" srcId="{EE69B789-7357-4DFA-8906-4E8EDE303530}" destId="{B4D67A85-128F-401F-A5B7-4B38D647F726}" srcOrd="0" destOrd="0" parTransId="{19AB8A34-83E3-4B13-8917-E2CA415DCA86}" sibTransId="{C11D7C40-7B5F-432E-A02B-C95397BF5EC0}"/>
+    <dgm:cxn modelId="{CFAD3463-65D4-4FB8-A392-EA7F33434882}" type="presOf" srcId="{8DA93B7D-C34A-4BB2-A066-65839CB41F62}" destId="{9CECB603-825D-4573-8160-8E5F98668424}" srcOrd="0" destOrd="0" presId="urn:microsoft.com/office/officeart/2005/8/layout/cycle4"/>
+    <dgm:cxn modelId="{6933A223-B71A-45FD-8FF3-4B95B688232B}" type="presOf" srcId="{C32663E5-4096-4F47-B215-9DBC8F37D1C0}" destId="{F5E13BB2-D1CE-4E1A-B8A8-3A655C52717A}" srcOrd="1" destOrd="0" presId="urn:microsoft.com/office/officeart/2005/8/layout/cycle4"/>
+    <dgm:cxn modelId="{AAA42F59-2E5B-42AA-9B8D-10910BCFA998}" srcId="{DD300399-374F-44B8-BEB3-8595DCD290EC}" destId="{EE69B789-7357-4DFA-8906-4E8EDE303530}" srcOrd="3" destOrd="0" parTransId="{A790B07A-2AEF-4A33-BA9F-986080D2D737}" sibTransId="{BA9D91FA-8C10-4B9F-BEA9-CBEABCFE620F}"/>
+    <dgm:cxn modelId="{8EA828DE-9EC8-4F6A-B38C-B0AD9EB492E7}" type="presOf" srcId="{C32663E5-4096-4F47-B215-9DBC8F37D1C0}" destId="{5F91FF48-D02E-4258-9F81-51244C63BF5A}" srcOrd="0" destOrd="0" presId="urn:microsoft.com/office/officeart/2005/8/layout/cycle4"/>
+    <dgm:cxn modelId="{6C8B5012-A815-4EDD-9B24-655261AB039F}" srcId="{C9855CEC-BE7B-4422-89B5-956F10FCDFC6}" destId="{082E7E6E-000F-42F1-9ED5-FE529296B3D9}" srcOrd="0" destOrd="0" parTransId="{BD907297-EADC-4018-88F5-981924120B4A}" sibTransId="{DAFAE029-D35B-44CA-959A-BB612B1C2014}"/>
     <dgm:cxn modelId="{E70A2088-4E2C-43A6-940A-D74D6C47FA15}" srcId="{8DA93B7D-C34A-4BB2-A066-65839CB41F62}" destId="{0BD32BF3-8C21-4684-A826-D8579AD41659}" srcOrd="0" destOrd="0" parTransId="{697513F4-365B-404C-B30D-7DA6BDCDDD36}" sibTransId="{CF4C1F4A-0900-45AA-BCAE-EBC87C0413AD}"/>
-    <dgm:cxn modelId="{5947E754-F435-4AC7-9EBC-FBDB8546CA6B}" srcId="{DD300399-374F-44B8-BEB3-8595DCD290EC}" destId="{C9855CEC-BE7B-4422-89B5-956F10FCDFC6}" srcOrd="1" destOrd="0" parTransId="{B1839103-9717-469B-9AE2-8BC73166E813}" sibTransId="{BF6D9B32-1CC5-414D-9E78-734F160C8AF3}"/>
-    <dgm:cxn modelId="{259D1C3B-3DFB-4A0F-A7A9-0E91B4E148AF}" type="presOf" srcId="{8CB2F1C4-F073-4AE2-8B27-8F97D96F9E0C}" destId="{D0064E71-BC21-46A0-9981-E5E3172C8216}" srcOrd="0" destOrd="4" presId="urn:microsoft.com/office/officeart/2005/8/layout/cycle4"/>
-    <dgm:cxn modelId="{D76DB3C7-8352-4A36-8600-516F78AD7133}" type="presOf" srcId="{B7B27D7D-233C-4FC7-B6CB-6CA23C7CDB51}" destId="{A9AF637D-F77E-4771-B9BE-94846C9A5B97}" srcOrd="1" destOrd="2" presId="urn:microsoft.com/office/officeart/2005/8/layout/cycle4"/>
-    <dgm:cxn modelId="{2C180DFF-52AB-4BBF-A302-AD16A1EA2990}" type="presOf" srcId="{C9855CEC-BE7B-4422-89B5-956F10FCDFC6}" destId="{1A5E88A2-FD83-4D2D-B1CB-4A943E9C1507}" srcOrd="0" destOrd="0" presId="urn:microsoft.com/office/officeart/2005/8/layout/cycle4"/>
-    <dgm:cxn modelId="{38E096C2-4F97-4C02-8567-4434FB71986B}" type="presOf" srcId="{DDC9E7F6-4DBC-4CD1-BDB5-B34249C4124C}" destId="{903EE5BC-15C3-41C7-982F-F03982426C3C}" srcOrd="0" destOrd="1" presId="urn:microsoft.com/office/officeart/2005/8/layout/cycle4"/>
-    <dgm:cxn modelId="{85E2ACC2-919F-4887-BC60-CAEA04F61FB0}" type="presOf" srcId="{DDC9E7F6-4DBC-4CD1-BDB5-B34249C4124C}" destId="{99874CB2-2D0C-4FFD-95CC-356D2703BECD}" srcOrd="1" destOrd="1" presId="urn:microsoft.com/office/officeart/2005/8/layout/cycle4"/>
+    <dgm:cxn modelId="{A6BC58DC-E4EA-45E7-925A-D3451A95F11A}" type="presOf" srcId="{082E7E6E-000F-42F1-9ED5-FE529296B3D9}" destId="{99874CB2-2D0C-4FFD-95CC-356D2703BECD}" srcOrd="1" destOrd="0" presId="urn:microsoft.com/office/officeart/2005/8/layout/cycle4"/>
+    <dgm:cxn modelId="{5F314E92-A7A9-4E56-82CF-C26680730D4A}" type="presOf" srcId="{082E7E6E-000F-42F1-9ED5-FE529296B3D9}" destId="{903EE5BC-15C3-41C7-982F-F03982426C3C}" srcOrd="0" destOrd="0" presId="urn:microsoft.com/office/officeart/2005/8/layout/cycle4"/>
+    <dgm:cxn modelId="{A6C100C5-DAEA-4F5A-A2C1-DCFAFA443871}" srcId="{8F504744-AAF0-4063-926D-F4AE4CB6680F}" destId="{C32663E5-4096-4F47-B215-9DBC8F37D1C0}" srcOrd="0" destOrd="0" parTransId="{01C1E510-84DD-4E82-9936-ED5ECD6EDF3C}" sibTransId="{358A97ED-D3C2-48B6-B04B-7CFE52E3EE7B}"/>
     <dgm:cxn modelId="{BDA6F073-D48B-4F4E-9710-EFF6BD57BEC2}" srcId="{DD300399-374F-44B8-BEB3-8595DCD290EC}" destId="{8DA93B7D-C34A-4BB2-A066-65839CB41F62}" srcOrd="0" destOrd="0" parTransId="{C7B609E5-6317-4F49-B72F-842CCBDCBA18}" sibTransId="{E6E16D7B-06CA-48BE-BA24-C8F7EDBE2CFF}"/>
-    <dgm:cxn modelId="{38EDA66B-356E-49F0-B9C2-4703AACFA648}" type="presOf" srcId="{EE69B789-7357-4DFA-8906-4E8EDE303530}" destId="{A7919F9B-9B86-446D-882B-841C03B9463F}" srcOrd="0" destOrd="0" presId="urn:microsoft.com/office/officeart/2005/8/layout/cycle4"/>
-    <dgm:cxn modelId="{D59C97D2-3139-4A36-BA95-185E75F88CA3}" type="presOf" srcId="{714E1D2D-8CB5-4211-BA51-8277B1532A82}" destId="{1818FE0E-1737-42A6-B6C5-2F656F8F1D95}" srcOrd="1" destOrd="1" presId="urn:microsoft.com/office/officeart/2005/8/layout/cycle4"/>
-    <dgm:cxn modelId="{58D9FDFA-D1FD-401D-B412-0165B517E6A4}" srcId="{EE69B789-7357-4DFA-8906-4E8EDE303530}" destId="{714E1D2D-8CB5-4211-BA51-8277B1532A82}" srcOrd="1" destOrd="0" parTransId="{323DC63C-0D94-4B95-BA3B-35CB20F84611}" sibTransId="{69F4EEA1-B3F8-4081-9292-7BAFB7E94493}"/>
-    <dgm:cxn modelId="{0AE77106-D009-4B0D-A3B9-5F5B31AA895A}" type="presOf" srcId="{0BD32BF3-8C21-4684-A826-D8579AD41659}" destId="{A9AF637D-F77E-4771-B9BE-94846C9A5B97}" srcOrd="1" destOrd="0" presId="urn:microsoft.com/office/officeart/2005/8/layout/cycle4"/>
-    <dgm:cxn modelId="{320B2CE9-0D91-4B9F-9C98-28756FB464B8}" type="presOf" srcId="{FF7BF9EC-0445-4D4A-8829-1D8A6CD4F3D4}" destId="{D0064E71-BC21-46A0-9981-E5E3172C8216}" srcOrd="0" destOrd="1" presId="urn:microsoft.com/office/officeart/2005/8/layout/cycle4"/>
-    <dgm:cxn modelId="{949DFA47-EFB6-4B13-A4A8-A7DD814D5F14}" type="presOf" srcId="{8F504744-AAF0-4063-926D-F4AE4CB6680F}" destId="{8ADB5B25-78DE-4A03-9164-91C25C8045A9}" srcOrd="0" destOrd="0" presId="urn:microsoft.com/office/officeart/2005/8/layout/cycle4"/>
-    <dgm:cxn modelId="{EC40BDE4-4E9B-40B7-A893-352A305740AD}" type="presOf" srcId="{0BD32BF3-8C21-4684-A826-D8579AD41659}" destId="{D0064E71-BC21-46A0-9981-E5E3172C8216}" srcOrd="0" destOrd="0" presId="urn:microsoft.com/office/officeart/2005/8/layout/cycle4"/>
-    <dgm:cxn modelId="{E77F73B6-53EB-4FF6-9855-72A86A528C73}" type="presOf" srcId="{C244F3F8-37C0-4B31-AB97-1D2328617E72}" destId="{A9AF637D-F77E-4771-B9BE-94846C9A5B97}" srcOrd="1" destOrd="3" presId="urn:microsoft.com/office/officeart/2005/8/layout/cycle4"/>
-    <dgm:cxn modelId="{D516CBA1-3C52-46E5-A439-0C1B7013F5A3}" type="presOf" srcId="{B7B27D7D-233C-4FC7-B6CB-6CA23C7CDB51}" destId="{D0064E71-BC21-46A0-9981-E5E3172C8216}" srcOrd="0" destOrd="2" presId="urn:microsoft.com/office/officeart/2005/8/layout/cycle4"/>
-    <dgm:cxn modelId="{3FA3031A-B44D-447B-A002-CC8C5672EBD2}" type="presOf" srcId="{5F0CE9E7-2DDE-46BC-8537-B205C037C51C}" destId="{D4E0171F-F3B5-4085-8E4E-202AE6E9F555}" srcOrd="0" destOrd="2" presId="urn:microsoft.com/office/officeart/2005/8/layout/cycle4"/>
-    <dgm:cxn modelId="{6136374E-8F41-48FA-B84F-E0D3D250EEC2}" srcId="{8DA93B7D-C34A-4BB2-A066-65839CB41F62}" destId="{5B2F51D0-C064-42FD-836C-69909D2956BF}" srcOrd="5" destOrd="0" parTransId="{B8E7B9EA-9E50-45BD-B809-763A1F375456}" sibTransId="{B4F18582-38B6-41DE-A260-35830E4FC5EB}"/>
-    <dgm:cxn modelId="{B4362464-6E9C-439D-8870-3E030E16B3A5}" type="presOf" srcId="{B4D67A85-128F-401F-A5B7-4B38D647F726}" destId="{D4E0171F-F3B5-4085-8E4E-202AE6E9F555}" srcOrd="0" destOrd="0" presId="urn:microsoft.com/office/officeart/2005/8/layout/cycle4"/>
-    <dgm:cxn modelId="{64A39408-C0CA-4100-BD22-FDF4EDA1A985}" type="presOf" srcId="{8CB2F1C4-F073-4AE2-8B27-8F97D96F9E0C}" destId="{A9AF637D-F77E-4771-B9BE-94846C9A5B97}" srcOrd="1" destOrd="4" presId="urn:microsoft.com/office/officeart/2005/8/layout/cycle4"/>
-    <dgm:cxn modelId="{6AE9AD94-3C8A-4054-A775-14A4EC011C2E}" type="presOf" srcId="{5F0CE9E7-2DDE-46BC-8537-B205C037C51C}" destId="{1818FE0E-1737-42A6-B6C5-2F656F8F1D95}" srcOrd="1" destOrd="2" presId="urn:microsoft.com/office/officeart/2005/8/layout/cycle4"/>
-    <dgm:cxn modelId="{2A81271C-9B22-4213-9BCF-ECB176B34FA5}" type="presOf" srcId="{C244F3F8-37C0-4B31-AB97-1D2328617E72}" destId="{D0064E71-BC21-46A0-9981-E5E3172C8216}" srcOrd="0" destOrd="3" presId="urn:microsoft.com/office/officeart/2005/8/layout/cycle4"/>
-    <dgm:cxn modelId="{84DF9966-12F0-42C9-99AD-4F8B340C998F}" type="presOf" srcId="{5A8C0A34-3E6E-4182-9007-F94B312776D5}" destId="{99874CB2-2D0C-4FFD-95CC-356D2703BECD}" srcOrd="1" destOrd="3" presId="urn:microsoft.com/office/officeart/2005/8/layout/cycle4"/>
-    <dgm:cxn modelId="{115BD587-3614-4B23-BC33-A8C649D2188F}" type="presOf" srcId="{9A332EC2-3932-4F61-862E-D8A3D3D16BDD}" destId="{903EE5BC-15C3-41C7-982F-F03982426C3C}" srcOrd="0" destOrd="2" presId="urn:microsoft.com/office/officeart/2005/8/layout/cycle4"/>
-    <dgm:cxn modelId="{2E8053D0-6821-408A-850D-4F63B826AC02}" srcId="{8DA93B7D-C34A-4BB2-A066-65839CB41F62}" destId="{8CB2F1C4-F073-4AE2-8B27-8F97D96F9E0C}" srcOrd="4" destOrd="0" parTransId="{4251B1B8-3EB8-41EE-A6C5-427FEDE5D1FF}" sibTransId="{3BFD6C4E-7655-44D6-85EA-CB13F731BC5B}"/>
-    <dgm:cxn modelId="{0B0F1899-AE49-41F5-B8AB-4B8E272F7DDD}" srcId="{8DA93B7D-C34A-4BB2-A066-65839CB41F62}" destId="{C244F3F8-37C0-4B31-AB97-1D2328617E72}" srcOrd="3" destOrd="0" parTransId="{6203E9CF-05F7-4752-ADBC-5FD7605F917E}" sibTransId="{278D14B4-0B9F-4D5A-A4A8-5ABE81E2B862}"/>
-    <dgm:cxn modelId="{7D529388-8BCD-4DB8-8EC3-33C54311BAF7}" type="presOf" srcId="{082E7E6E-000F-42F1-9ED5-FE529296B3D9}" destId="{99874CB2-2D0C-4FFD-95CC-356D2703BECD}" srcOrd="1" destOrd="0" presId="urn:microsoft.com/office/officeart/2005/8/layout/cycle4"/>
-    <dgm:cxn modelId="{4B8316E9-1EEB-46CF-8520-6AD2E802DC80}" type="presOf" srcId="{5A8C0A34-3E6E-4182-9007-F94B312776D5}" destId="{903EE5BC-15C3-41C7-982F-F03982426C3C}" srcOrd="0" destOrd="3" presId="urn:microsoft.com/office/officeart/2005/8/layout/cycle4"/>
-    <dgm:cxn modelId="{A6C100C5-DAEA-4F5A-A2C1-DCFAFA443871}" srcId="{8F504744-AAF0-4063-926D-F4AE4CB6680F}" destId="{C32663E5-4096-4F47-B215-9DBC8F37D1C0}" srcOrd="0" destOrd="0" parTransId="{01C1E510-84DD-4E82-9936-ED5ECD6EDF3C}" sibTransId="{358A97ED-D3C2-48B6-B04B-7CFE52E3EE7B}"/>
-    <dgm:cxn modelId="{54942E61-1FE6-4B24-867A-AF8E3FE45DE8}" type="presOf" srcId="{5B2F51D0-C064-42FD-836C-69909D2956BF}" destId="{A9AF637D-F77E-4771-B9BE-94846C9A5B97}" srcOrd="1" destOrd="5" presId="urn:microsoft.com/office/officeart/2005/8/layout/cycle4"/>
-    <dgm:cxn modelId="{0458FE41-0774-4D2D-AC9C-F812C2307A02}" srcId="{8DA93B7D-C34A-4BB2-A066-65839CB41F62}" destId="{B7B27D7D-233C-4FC7-B6CB-6CA23C7CDB51}" srcOrd="2" destOrd="0" parTransId="{B7E0987A-ED1B-4C3F-B06F-DE33E6A07F8C}" sibTransId="{70022566-D529-4113-91EE-EECB53CEA54D}"/>
-    <dgm:cxn modelId="{55A63077-B6DD-4227-B174-BE1088562B51}" srcId="{8DA93B7D-C34A-4BB2-A066-65839CB41F62}" destId="{FF7BF9EC-0445-4D4A-8829-1D8A6CD4F3D4}" srcOrd="1" destOrd="0" parTransId="{761EBF00-45F9-40B9-9B30-A22E12B34F47}" sibTransId="{16B42812-E383-4B9B-89ED-19B1C587A88B}"/>
-    <dgm:cxn modelId="{F44E2B0E-36A2-4E6C-8A2C-DEB94FBB88F1}" srcId="{C9855CEC-BE7B-4422-89B5-956F10FCDFC6}" destId="{DDC9E7F6-4DBC-4CD1-BDB5-B34249C4124C}" srcOrd="1" destOrd="0" parTransId="{7D5B5243-A87C-4BDF-A592-833D626D5F21}" sibTransId="{FBDE4176-A051-4239-81B9-ED5741188678}"/>
-    <dgm:cxn modelId="{4338B474-C96E-47B8-B5A6-66CB381B7DB4}" srcId="{DD300399-374F-44B8-BEB3-8595DCD290EC}" destId="{8F504744-AAF0-4063-926D-F4AE4CB6680F}" srcOrd="2" destOrd="0" parTransId="{6CD7635B-9A01-4DE9-8FE0-927FB974AD3B}" sibTransId="{757AD47D-9830-4EB0-A1CF-4A972D95678F}"/>
-    <dgm:cxn modelId="{5890F58A-ED4A-4B82-BB1E-40552604AAC9}" type="presOf" srcId="{DD300399-374F-44B8-BEB3-8595DCD290EC}" destId="{FFCCCC2F-3D1A-4343-A771-6217F3B5C66F}" srcOrd="0" destOrd="0" presId="urn:microsoft.com/office/officeart/2005/8/layout/cycle4"/>
-    <dgm:cxn modelId="{6A89E12D-5C80-40AC-9305-B518FB808707}" type="presOf" srcId="{082E7E6E-000F-42F1-9ED5-FE529296B3D9}" destId="{903EE5BC-15C3-41C7-982F-F03982426C3C}" srcOrd="0" destOrd="0" presId="urn:microsoft.com/office/officeart/2005/8/layout/cycle4"/>
-    <dgm:cxn modelId="{1421FE4F-0A81-4A27-B928-F1065A445189}" type="presOf" srcId="{C32663E5-4096-4F47-B215-9DBC8F37D1C0}" destId="{F5E13BB2-D1CE-4E1A-B8A8-3A655C52717A}" srcOrd="1" destOrd="0" presId="urn:microsoft.com/office/officeart/2005/8/layout/cycle4"/>
-    <dgm:cxn modelId="{C870BDD7-EEA1-44F2-BC2C-5940680196B3}" type="presOf" srcId="{B4D67A85-128F-401F-A5B7-4B38D647F726}" destId="{1818FE0E-1737-42A6-B6C5-2F656F8F1D95}" srcOrd="1" destOrd="0" presId="urn:microsoft.com/office/officeart/2005/8/layout/cycle4"/>
-    <dgm:cxn modelId="{A61D5D28-8262-41EE-981C-CA25ACD2F44F}" srcId="{EE69B789-7357-4DFA-8906-4E8EDE303530}" destId="{B4D67A85-128F-401F-A5B7-4B38D647F726}" srcOrd="0" destOrd="0" parTransId="{19AB8A34-83E3-4B13-8917-E2CA415DCA86}" sibTransId="{C11D7C40-7B5F-432E-A02B-C95397BF5EC0}"/>
-    <dgm:cxn modelId="{36FD823F-1951-4AD2-B56B-AF3AF251E841}" type="presOf" srcId="{714E1D2D-8CB5-4211-BA51-8277B1532A82}" destId="{D4E0171F-F3B5-4085-8E4E-202AE6E9F555}" srcOrd="0" destOrd="1" presId="urn:microsoft.com/office/officeart/2005/8/layout/cycle4"/>
-    <dgm:cxn modelId="{6C8B5012-A815-4EDD-9B24-655261AB039F}" srcId="{C9855CEC-BE7B-4422-89B5-956F10FCDFC6}" destId="{082E7E6E-000F-42F1-9ED5-FE529296B3D9}" srcOrd="0" destOrd="0" parTransId="{BD907297-EADC-4018-88F5-981924120B4A}" sibTransId="{DAFAE029-D35B-44CA-959A-BB612B1C2014}"/>
-    <dgm:cxn modelId="{7588B876-5E90-43CD-893C-7F03B2E98D13}" type="presOf" srcId="{C32663E5-4096-4F47-B215-9DBC8F37D1C0}" destId="{5F91FF48-D02E-4258-9F81-51244C63BF5A}" srcOrd="0" destOrd="0" presId="urn:microsoft.com/office/officeart/2005/8/layout/cycle4"/>
-    <dgm:cxn modelId="{A569E41D-8DAE-4018-B23A-64108CEC2AFB}" srcId="{EE69B789-7357-4DFA-8906-4E8EDE303530}" destId="{5F0CE9E7-2DDE-46BC-8537-B205C037C51C}" srcOrd="2" destOrd="0" parTransId="{C1366479-4DAB-459F-8DF4-EA5007B7021E}" sibTransId="{7161D39E-8862-4C68-A30F-0535D91D1297}"/>
-    <dgm:cxn modelId="{EEC7239D-3C8E-44BD-8E19-82DC8A8E437B}" type="presOf" srcId="{FF7BF9EC-0445-4D4A-8829-1D8A6CD4F3D4}" destId="{A9AF637D-F77E-4771-B9BE-94846C9A5B97}" srcOrd="1" destOrd="1" presId="urn:microsoft.com/office/officeart/2005/8/layout/cycle4"/>
-    <dgm:cxn modelId="{AAA42F59-2E5B-42AA-9B8D-10910BCFA998}" srcId="{DD300399-374F-44B8-BEB3-8595DCD290EC}" destId="{EE69B789-7357-4DFA-8906-4E8EDE303530}" srcOrd="3" destOrd="0" parTransId="{A790B07A-2AEF-4A33-BA9F-986080D2D737}" sibTransId="{BA9D91FA-8C10-4B9F-BEA9-CBEABCFE620F}"/>
-    <dgm:cxn modelId="{107022D2-9180-418E-8D3A-912EE091E72D}" srcId="{C9855CEC-BE7B-4422-89B5-956F10FCDFC6}" destId="{9A332EC2-3932-4F61-862E-D8A3D3D16BDD}" srcOrd="2" destOrd="0" parTransId="{B3B60CC8-0715-4B7C-BA30-FB895F933AAA}" sibTransId="{AD417B3A-D25A-429E-AA89-4BA7DFEB2251}"/>
-    <dgm:cxn modelId="{D45980FF-82F4-4F61-A1CB-18703998805D}" srcId="{C9855CEC-BE7B-4422-89B5-956F10FCDFC6}" destId="{5A8C0A34-3E6E-4182-9007-F94B312776D5}" srcOrd="3" destOrd="0" parTransId="{1D7A6413-A817-4F22-AE76-9C52F4FDB814}" sibTransId="{84B87BCA-3B7A-404B-BBC3-5F6498C56D91}"/>
-    <dgm:cxn modelId="{A8419114-DA1B-424A-B6B0-A0FC1B83B235}" type="presOf" srcId="{8DA93B7D-C34A-4BB2-A066-65839CB41F62}" destId="{9CECB603-825D-4573-8160-8E5F98668424}" srcOrd="0" destOrd="0" presId="urn:microsoft.com/office/officeart/2005/8/layout/cycle4"/>
-    <dgm:cxn modelId="{9CD67DE5-AA7E-4A53-B610-03B33D4F524C}" type="presOf" srcId="{9A332EC2-3932-4F61-862E-D8A3D3D16BDD}" destId="{99874CB2-2D0C-4FFD-95CC-356D2703BECD}" srcOrd="1" destOrd="2" presId="urn:microsoft.com/office/officeart/2005/8/layout/cycle4"/>
-    <dgm:cxn modelId="{B05F790E-CD53-4C30-8E2B-5DE48BAC0BA6}" type="presOf" srcId="{5B2F51D0-C064-42FD-836C-69909D2956BF}" destId="{D0064E71-BC21-46A0-9981-E5E3172C8216}" srcOrd="0" destOrd="5" presId="urn:microsoft.com/office/officeart/2005/8/layout/cycle4"/>
-    <dgm:cxn modelId="{2FE4A19C-20E8-415D-B246-061BCCFF2240}" type="presParOf" srcId="{FFCCCC2F-3D1A-4343-A771-6217F3B5C66F}" destId="{3EDD33AD-E12F-456F-8E57-AB16AC69CCE8}" srcOrd="0" destOrd="0" presId="urn:microsoft.com/office/officeart/2005/8/layout/cycle4"/>
-    <dgm:cxn modelId="{63FC2169-116E-433C-87C2-67F579479C7D}" type="presParOf" srcId="{3EDD33AD-E12F-456F-8E57-AB16AC69CCE8}" destId="{46F5A31F-1378-4ED2-91D8-7713667718F9}" srcOrd="0" destOrd="0" presId="urn:microsoft.com/office/officeart/2005/8/layout/cycle4"/>
-    <dgm:cxn modelId="{34FFB82D-1FE1-4E88-BF56-3B10A18F0B12}" type="presParOf" srcId="{46F5A31F-1378-4ED2-91D8-7713667718F9}" destId="{D0064E71-BC21-46A0-9981-E5E3172C8216}" srcOrd="0" destOrd="0" presId="urn:microsoft.com/office/officeart/2005/8/layout/cycle4"/>
-    <dgm:cxn modelId="{1EC0B549-FE65-4828-9112-95306D3EE936}" type="presParOf" srcId="{46F5A31F-1378-4ED2-91D8-7713667718F9}" destId="{A9AF637D-F77E-4771-B9BE-94846C9A5B97}" srcOrd="1" destOrd="0" presId="urn:microsoft.com/office/officeart/2005/8/layout/cycle4"/>
-    <dgm:cxn modelId="{56975C13-80FF-477C-BFBA-6B51B05E5631}" type="presParOf" srcId="{3EDD33AD-E12F-456F-8E57-AB16AC69CCE8}" destId="{DEF4BABB-7FFC-4516-8BCC-6EDC6426507D}" srcOrd="1" destOrd="0" presId="urn:microsoft.com/office/officeart/2005/8/layout/cycle4"/>
-    <dgm:cxn modelId="{6AECE2DA-F9EA-4313-A737-03C0DE52C617}" type="presParOf" srcId="{DEF4BABB-7FFC-4516-8BCC-6EDC6426507D}" destId="{903EE5BC-15C3-41C7-982F-F03982426C3C}" srcOrd="0" destOrd="0" presId="urn:microsoft.com/office/officeart/2005/8/layout/cycle4"/>
-    <dgm:cxn modelId="{EEF584E4-6050-4E99-B0D1-63360EA8830C}" type="presParOf" srcId="{DEF4BABB-7FFC-4516-8BCC-6EDC6426507D}" destId="{99874CB2-2D0C-4FFD-95CC-356D2703BECD}" srcOrd="1" destOrd="0" presId="urn:microsoft.com/office/officeart/2005/8/layout/cycle4"/>
-    <dgm:cxn modelId="{255E372D-6252-4670-A2EE-FF921BA744D6}" type="presParOf" srcId="{3EDD33AD-E12F-456F-8E57-AB16AC69CCE8}" destId="{FDB7C88E-8EB2-4031-B379-848AE7F95664}" srcOrd="2" destOrd="0" presId="urn:microsoft.com/office/officeart/2005/8/layout/cycle4"/>
-    <dgm:cxn modelId="{86DE3531-3561-453A-B742-F4E99C09327F}" type="presParOf" srcId="{FDB7C88E-8EB2-4031-B379-848AE7F95664}" destId="{5F91FF48-D02E-4258-9F81-51244C63BF5A}" srcOrd="0" destOrd="0" presId="urn:microsoft.com/office/officeart/2005/8/layout/cycle4"/>
-    <dgm:cxn modelId="{83B7F554-53F9-4B1F-AAA0-13E09C51F90C}" type="presParOf" srcId="{FDB7C88E-8EB2-4031-B379-848AE7F95664}" destId="{F5E13BB2-D1CE-4E1A-B8A8-3A655C52717A}" srcOrd="1" destOrd="0" presId="urn:microsoft.com/office/officeart/2005/8/layout/cycle4"/>
-    <dgm:cxn modelId="{C8A5E393-9FA8-42C6-BC03-0111C5CFB2A4}" type="presParOf" srcId="{3EDD33AD-E12F-456F-8E57-AB16AC69CCE8}" destId="{E9C12666-2352-4203-A2F2-F4B5A002FBE0}" srcOrd="3" destOrd="0" presId="urn:microsoft.com/office/officeart/2005/8/layout/cycle4"/>
-    <dgm:cxn modelId="{399F3D2D-A478-42D3-BEC4-6E6ED65A2F26}" type="presParOf" srcId="{E9C12666-2352-4203-A2F2-F4B5A002FBE0}" destId="{D4E0171F-F3B5-4085-8E4E-202AE6E9F555}" srcOrd="0" destOrd="0" presId="urn:microsoft.com/office/officeart/2005/8/layout/cycle4"/>
-    <dgm:cxn modelId="{1976A8D0-3533-4BA4-B6E4-5658F71C5EF7}" type="presParOf" srcId="{E9C12666-2352-4203-A2F2-F4B5A002FBE0}" destId="{1818FE0E-1737-42A6-B6C5-2F656F8F1D95}" srcOrd="1" destOrd="0" presId="urn:microsoft.com/office/officeart/2005/8/layout/cycle4"/>
-    <dgm:cxn modelId="{BA560E08-B44C-4DA1-8FC7-C74462B9C32F}" type="presParOf" srcId="{3EDD33AD-E12F-456F-8E57-AB16AC69CCE8}" destId="{D282F11E-90F6-4DA4-B56E-DEE50763A652}" srcOrd="4" destOrd="0" presId="urn:microsoft.com/office/officeart/2005/8/layout/cycle4"/>
-    <dgm:cxn modelId="{65329ADB-BEF5-490C-8DBF-3CF1D3610337}" type="presParOf" srcId="{FFCCCC2F-3D1A-4343-A771-6217F3B5C66F}" destId="{46876799-3C28-489D-B4DB-179F00911939}" srcOrd="1" destOrd="0" presId="urn:microsoft.com/office/officeart/2005/8/layout/cycle4"/>
-    <dgm:cxn modelId="{C03C19DA-2F5C-434C-BED4-38410AE6FE65}" type="presParOf" srcId="{46876799-3C28-489D-B4DB-179F00911939}" destId="{9CECB603-825D-4573-8160-8E5F98668424}" srcOrd="0" destOrd="0" presId="urn:microsoft.com/office/officeart/2005/8/layout/cycle4"/>
-    <dgm:cxn modelId="{19C2F9B5-C021-48B9-B265-20AF5D277225}" type="presParOf" srcId="{46876799-3C28-489D-B4DB-179F00911939}" destId="{1A5E88A2-FD83-4D2D-B1CB-4A943E9C1507}" srcOrd="1" destOrd="0" presId="urn:microsoft.com/office/officeart/2005/8/layout/cycle4"/>
-    <dgm:cxn modelId="{5A77983E-F101-4982-B5F9-062DDE1E121C}" type="presParOf" srcId="{46876799-3C28-489D-B4DB-179F00911939}" destId="{8ADB5B25-78DE-4A03-9164-91C25C8045A9}" srcOrd="2" destOrd="0" presId="urn:microsoft.com/office/officeart/2005/8/layout/cycle4"/>
-    <dgm:cxn modelId="{28B82EDF-3B01-403F-93B0-442D02426D73}" type="presParOf" srcId="{46876799-3C28-489D-B4DB-179F00911939}" destId="{A7919F9B-9B86-446D-882B-841C03B9463F}" srcOrd="3" destOrd="0" presId="urn:microsoft.com/office/officeart/2005/8/layout/cycle4"/>
-    <dgm:cxn modelId="{697E7E49-2535-4C02-9F19-93E16CBCD8DE}" type="presParOf" srcId="{46876799-3C28-489D-B4DB-179F00911939}" destId="{745A25FC-21C8-4BAE-B331-BE2D36A7BFF3}" srcOrd="4" destOrd="0" presId="urn:microsoft.com/office/officeart/2005/8/layout/cycle4"/>
-    <dgm:cxn modelId="{2E164D3A-0387-49CF-99BC-04609B6333B8}" type="presParOf" srcId="{FFCCCC2F-3D1A-4343-A771-6217F3B5C66F}" destId="{5CE6BAAC-A427-41BD-8D36-1CD6683EB7B3}" srcOrd="2" destOrd="0" presId="urn:microsoft.com/office/officeart/2005/8/layout/cycle4"/>
-    <dgm:cxn modelId="{0ECED553-F78A-4530-8A74-D3E79C193347}" type="presParOf" srcId="{FFCCCC2F-3D1A-4343-A771-6217F3B5C66F}" destId="{1AC9E41A-DAB5-4099-9AF4-91F6B6563217}" srcOrd="3" destOrd="0" presId="urn:microsoft.com/office/officeart/2005/8/layout/cycle4"/>
+    <dgm:cxn modelId="{4BDAEE42-8ADE-40F6-B9EF-F09A2A6A87C2}" type="presOf" srcId="{DD300399-374F-44B8-BEB3-8595DCD290EC}" destId="{FFCCCC2F-3D1A-4343-A771-6217F3B5C66F}" srcOrd="0" destOrd="0" presId="urn:microsoft.com/office/officeart/2005/8/layout/cycle4"/>
+    <dgm:cxn modelId="{2D838E46-3913-45B6-B3D6-29CDF7A7811F}" type="presOf" srcId="{C9855CEC-BE7B-4422-89B5-956F10FCDFC6}" destId="{1A5E88A2-FD83-4D2D-B1CB-4A943E9C1507}" srcOrd="0" destOrd="0" presId="urn:microsoft.com/office/officeart/2005/8/layout/cycle4"/>
+    <dgm:cxn modelId="{C13EB164-FA56-4660-9905-F849FCB2EBC5}" type="presOf" srcId="{0BD32BF3-8C21-4684-A826-D8579AD41659}" destId="{A9AF637D-F77E-4771-B9BE-94846C9A5B97}" srcOrd="1" destOrd="0" presId="urn:microsoft.com/office/officeart/2005/8/layout/cycle4"/>
+    <dgm:cxn modelId="{F0D98499-1545-4FEF-BF2A-334D5DEE706E}" type="presOf" srcId="{8F504744-AAF0-4063-926D-F4AE4CB6680F}" destId="{8ADB5B25-78DE-4A03-9164-91C25C8045A9}" srcOrd="0" destOrd="0" presId="urn:microsoft.com/office/officeart/2005/8/layout/cycle4"/>
+    <dgm:cxn modelId="{31F87251-433A-4B93-832A-A13CBA636894}" type="presParOf" srcId="{FFCCCC2F-3D1A-4343-A771-6217F3B5C66F}" destId="{3EDD33AD-E12F-456F-8E57-AB16AC69CCE8}" srcOrd="0" destOrd="0" presId="urn:microsoft.com/office/officeart/2005/8/layout/cycle4"/>
+    <dgm:cxn modelId="{313737A1-D629-4311-96E1-4426B71E1B75}" type="presParOf" srcId="{3EDD33AD-E12F-456F-8E57-AB16AC69CCE8}" destId="{46F5A31F-1378-4ED2-91D8-7713667718F9}" srcOrd="0" destOrd="0" presId="urn:microsoft.com/office/officeart/2005/8/layout/cycle4"/>
+    <dgm:cxn modelId="{A43A96C1-2990-4995-BAC8-F11BF25F8A1B}" type="presParOf" srcId="{46F5A31F-1378-4ED2-91D8-7713667718F9}" destId="{D0064E71-BC21-46A0-9981-E5E3172C8216}" srcOrd="0" destOrd="0" presId="urn:microsoft.com/office/officeart/2005/8/layout/cycle4"/>
+    <dgm:cxn modelId="{3EF2219C-0A9E-493B-A43A-463E64AB3C6D}" type="presParOf" srcId="{46F5A31F-1378-4ED2-91D8-7713667718F9}" destId="{A9AF637D-F77E-4771-B9BE-94846C9A5B97}" srcOrd="1" destOrd="0" presId="urn:microsoft.com/office/officeart/2005/8/layout/cycle4"/>
+    <dgm:cxn modelId="{0C5A15F5-FC7A-4E9E-A49F-EA56B83672E6}" type="presParOf" srcId="{3EDD33AD-E12F-456F-8E57-AB16AC69CCE8}" destId="{DEF4BABB-7FFC-4516-8BCC-6EDC6426507D}" srcOrd="1" destOrd="0" presId="urn:microsoft.com/office/officeart/2005/8/layout/cycle4"/>
+    <dgm:cxn modelId="{A74BFEBB-89DB-438A-B5A4-1E6BA1A5AE7F}" type="presParOf" srcId="{DEF4BABB-7FFC-4516-8BCC-6EDC6426507D}" destId="{903EE5BC-15C3-41C7-982F-F03982426C3C}" srcOrd="0" destOrd="0" presId="urn:microsoft.com/office/officeart/2005/8/layout/cycle4"/>
+    <dgm:cxn modelId="{CCEB52C0-6F3A-45B0-96D2-8528142EFB33}" type="presParOf" srcId="{DEF4BABB-7FFC-4516-8BCC-6EDC6426507D}" destId="{99874CB2-2D0C-4FFD-95CC-356D2703BECD}" srcOrd="1" destOrd="0" presId="urn:microsoft.com/office/officeart/2005/8/layout/cycle4"/>
+    <dgm:cxn modelId="{BD9263F9-7EA5-4A83-8092-D6104FC41B0E}" type="presParOf" srcId="{3EDD33AD-E12F-456F-8E57-AB16AC69CCE8}" destId="{FDB7C88E-8EB2-4031-B379-848AE7F95664}" srcOrd="2" destOrd="0" presId="urn:microsoft.com/office/officeart/2005/8/layout/cycle4"/>
+    <dgm:cxn modelId="{2FC27561-9F54-4DE1-8C19-1468EF7ED8B1}" type="presParOf" srcId="{FDB7C88E-8EB2-4031-B379-848AE7F95664}" destId="{5F91FF48-D02E-4258-9F81-51244C63BF5A}" srcOrd="0" destOrd="0" presId="urn:microsoft.com/office/officeart/2005/8/layout/cycle4"/>
+    <dgm:cxn modelId="{04695AD0-CAC7-4AB2-8820-27A711AFE719}" type="presParOf" srcId="{FDB7C88E-8EB2-4031-B379-848AE7F95664}" destId="{F5E13BB2-D1CE-4E1A-B8A8-3A655C52717A}" srcOrd="1" destOrd="0" presId="urn:microsoft.com/office/officeart/2005/8/layout/cycle4"/>
+    <dgm:cxn modelId="{451FD8DA-B773-45BA-8EDC-DBECD6AA1693}" type="presParOf" srcId="{3EDD33AD-E12F-456F-8E57-AB16AC69CCE8}" destId="{E9C12666-2352-4203-A2F2-F4B5A002FBE0}" srcOrd="3" destOrd="0" presId="urn:microsoft.com/office/officeart/2005/8/layout/cycle4"/>
+    <dgm:cxn modelId="{69F62896-2178-41F3-8654-118057F11C1F}" type="presParOf" srcId="{E9C12666-2352-4203-A2F2-F4B5A002FBE0}" destId="{D4E0171F-F3B5-4085-8E4E-202AE6E9F555}" srcOrd="0" destOrd="0" presId="urn:microsoft.com/office/officeart/2005/8/layout/cycle4"/>
+    <dgm:cxn modelId="{F7E87629-8B88-42DD-9F43-7A702B4630EB}" type="presParOf" srcId="{E9C12666-2352-4203-A2F2-F4B5A002FBE0}" destId="{1818FE0E-1737-42A6-B6C5-2F656F8F1D95}" srcOrd="1" destOrd="0" presId="urn:microsoft.com/office/officeart/2005/8/layout/cycle4"/>
+    <dgm:cxn modelId="{E3FA98FB-0FE7-4DCA-A9EB-93B141740D84}" type="presParOf" srcId="{3EDD33AD-E12F-456F-8E57-AB16AC69CCE8}" destId="{D282F11E-90F6-4DA4-B56E-DEE50763A652}" srcOrd="4" destOrd="0" presId="urn:microsoft.com/office/officeart/2005/8/layout/cycle4"/>
+    <dgm:cxn modelId="{EF15E7AD-A0A1-45C8-9CE5-707B0217B847}" type="presParOf" srcId="{FFCCCC2F-3D1A-4343-A771-6217F3B5C66F}" destId="{46876799-3C28-489D-B4DB-179F00911939}" srcOrd="1" destOrd="0" presId="urn:microsoft.com/office/officeart/2005/8/layout/cycle4"/>
+    <dgm:cxn modelId="{2BFFE2DF-1DC5-41E0-B8ED-4F7EBBBDD9B0}" type="presParOf" srcId="{46876799-3C28-489D-B4DB-179F00911939}" destId="{9CECB603-825D-4573-8160-8E5F98668424}" srcOrd="0" destOrd="0" presId="urn:microsoft.com/office/officeart/2005/8/layout/cycle4"/>
+    <dgm:cxn modelId="{804253B1-3E12-4BC0-BA82-4282C1A3A0DE}" type="presParOf" srcId="{46876799-3C28-489D-B4DB-179F00911939}" destId="{1A5E88A2-FD83-4D2D-B1CB-4A943E9C1507}" srcOrd="1" destOrd="0" presId="urn:microsoft.com/office/officeart/2005/8/layout/cycle4"/>
+    <dgm:cxn modelId="{D4239627-6ED5-4679-BA6F-AB4DAC00F4A6}" type="presParOf" srcId="{46876799-3C28-489D-B4DB-179F00911939}" destId="{8ADB5B25-78DE-4A03-9164-91C25C8045A9}" srcOrd="2" destOrd="0" presId="urn:microsoft.com/office/officeart/2005/8/layout/cycle4"/>
+    <dgm:cxn modelId="{F870502E-8475-46AC-9E22-C653BA88B1C7}" type="presParOf" srcId="{46876799-3C28-489D-B4DB-179F00911939}" destId="{A7919F9B-9B86-446D-882B-841C03B9463F}" srcOrd="3" destOrd="0" presId="urn:microsoft.com/office/officeart/2005/8/layout/cycle4"/>
+    <dgm:cxn modelId="{77DA402F-D8DD-4361-9434-78D12032114D}" type="presParOf" srcId="{46876799-3C28-489D-B4DB-179F00911939}" destId="{745A25FC-21C8-4BAE-B331-BE2D36A7BFF3}" srcOrd="4" destOrd="0" presId="urn:microsoft.com/office/officeart/2005/8/layout/cycle4"/>
+    <dgm:cxn modelId="{16F91D3D-62E1-4479-AC3F-66AF71D7F4D1}" type="presParOf" srcId="{FFCCCC2F-3D1A-4343-A771-6217F3B5C66F}" destId="{5CE6BAAC-A427-41BD-8D36-1CD6683EB7B3}" srcOrd="2" destOrd="0" presId="urn:microsoft.com/office/officeart/2005/8/layout/cycle4"/>
+    <dgm:cxn modelId="{B44A6220-2E11-41B6-8A15-5B104F29F7C4}" type="presParOf" srcId="{FFCCCC2F-3D1A-4343-A771-6217F3B5C66F}" destId="{1AC9E41A-DAB5-4099-9AF4-91F6B6563217}" srcOrd="3" destOrd="0" presId="urn:microsoft.com/office/officeart/2005/8/layout/cycle4"/>
   </dgm:cxnLst>
   <dgm:bg/>
   <dgm:whole/>
@@ -3045,8 +5148,8 @@
       </dsp:nvSpPr>
       <dsp:spPr>
         <a:xfrm>
-          <a:off x="5568255" y="4115300"/>
-          <a:ext cx="2989645" cy="1936612"/>
+          <a:off x="5568108" y="4115053"/>
+          <a:ext cx="2989465" cy="1936496"/>
         </a:xfrm>
         <a:prstGeom prst="roundRect">
           <a:avLst>
@@ -3120,15 +5223,24 @@
             </a:spcAft>
             <a:buChar char="••"/>
           </a:pPr>
-          <a:r>
-            <a:rPr lang="pt-BR" sz="900" kern="1200"/>
-            <a:t>Concorrentes instalados na região há muitos anos (RK, Abase, software de prateleira, Tecnicon, Questor, Syon);</a:t>
-          </a:r>
+          <a:endParaRPr lang="pt-BR" sz="900" b="0" kern="1200" cap="none" spc="0">
+            <a:ln w="0"/>
+            <a:solidFill>
+              <a:schemeClr val="tx1"/>
+            </a:solidFill>
+            <a:effectLst>
+              <a:outerShdw blurRad="38100" dist="19050" dir="2700000" algn="tl" rotWithShape="0">
+                <a:schemeClr val="dk1">
+                  <a:alpha val="40000"/>
+                </a:schemeClr>
+              </a:outerShdw>
+            </a:effectLst>
+          </a:endParaRPr>
         </a:p>
       </dsp:txBody>
       <dsp:txXfrm>
-        <a:off x="6507689" y="4641994"/>
-        <a:ext cx="2007669" cy="1367377"/>
+        <a:off x="6507487" y="4641716"/>
+        <a:ext cx="2007547" cy="1367294"/>
       </dsp:txXfrm>
     </dsp:sp>
     <dsp:sp modelId="{D4E0171F-F3B5-4085-8E4E-202AE6E9F555}">
@@ -3138,8 +5250,8 @@
       </dsp:nvSpPr>
       <dsp:spPr>
         <a:xfrm>
-          <a:off x="240830" y="4115300"/>
-          <a:ext cx="2989645" cy="1936612"/>
+          <a:off x="241003" y="4115053"/>
+          <a:ext cx="2989465" cy="1936496"/>
         </a:xfrm>
         <a:prstGeom prst="roundRect">
           <a:avLst>
@@ -3213,51 +5325,24 @@
             </a:spcAft>
             <a:buChar char="••"/>
           </a:pPr>
-          <a:r>
-            <a:rPr lang="pt-BR" sz="900" kern="1200"/>
-            <a:t>Obrigatoriedade fiscal para o ano de 2015, NFe 3.10,  CFe.</a:t>
-          </a:r>
-        </a:p>
-        <a:p>
-          <a:pPr marL="57150" lvl="1" indent="-57150" algn="just" defTabSz="400050">
-            <a:lnSpc>
-              <a:spcPct val="90000"/>
-            </a:lnSpc>
-            <a:spcBef>
-              <a:spcPct val="0"/>
-            </a:spcBef>
-            <a:spcAft>
-              <a:spcPct val="15000"/>
-            </a:spcAft>
-            <a:buChar char="••"/>
-          </a:pPr>
-          <a:r>
-            <a:rPr lang="pt-BR" sz="900" kern="1200"/>
-            <a:t>Alto índice de empresas que não possuem software.</a:t>
-          </a:r>
-        </a:p>
-        <a:p>
-          <a:pPr marL="57150" lvl="1" indent="-57150" algn="just" defTabSz="400050">
-            <a:lnSpc>
-              <a:spcPct val="90000"/>
-            </a:lnSpc>
-            <a:spcBef>
-              <a:spcPct val="0"/>
-            </a:spcBef>
-            <a:spcAft>
-              <a:spcPct val="15000"/>
-            </a:spcAft>
-            <a:buChar char="••"/>
-          </a:pPr>
-          <a:r>
-            <a:rPr lang="pt-BR" sz="900" kern="1200"/>
-            <a:t>Ferramentas disponíveis no mercado focam na área operacional, negligenciando a ferramentas de gestão.</a:t>
-          </a:r>
+          <a:endParaRPr lang="pt-BR" sz="900" b="0" kern="1200" cap="none" spc="0">
+            <a:ln w="0"/>
+            <a:solidFill>
+              <a:schemeClr val="tx1"/>
+            </a:solidFill>
+            <a:effectLst>
+              <a:outerShdw blurRad="38100" dist="19050" dir="2700000" algn="tl" rotWithShape="0">
+                <a:schemeClr val="dk1">
+                  <a:alpha val="40000"/>
+                </a:schemeClr>
+              </a:outerShdw>
+            </a:effectLst>
+          </a:endParaRPr>
         </a:p>
       </dsp:txBody>
       <dsp:txXfrm>
-        <a:off x="283371" y="4641994"/>
-        <a:ext cx="2007669" cy="1367377"/>
+        <a:off x="283542" y="4641716"/>
+        <a:ext cx="2007547" cy="1367294"/>
       </dsp:txXfrm>
     </dsp:sp>
     <dsp:sp modelId="{903EE5BC-15C3-41C7-982F-F03982426C3C}">
@@ -3267,8 +5352,8 @@
       </dsp:nvSpPr>
       <dsp:spPr>
         <a:xfrm>
-          <a:off x="5568255" y="0"/>
-          <a:ext cx="2989645" cy="1936612"/>
+          <a:off x="5568108" y="0"/>
+          <a:ext cx="2989465" cy="1936496"/>
         </a:xfrm>
         <a:prstGeom prst="roundRect">
           <a:avLst>
@@ -3342,69 +5427,24 @@
             </a:spcAft>
             <a:buChar char="••"/>
           </a:pPr>
-          <a:r>
-            <a:rPr lang="pt-BR" sz="900" kern="1200"/>
-            <a:t>Pouca disponibilidade de tempo.</a:t>
-          </a:r>
-        </a:p>
-        <a:p>
-          <a:pPr marL="57150" lvl="1" indent="-57150" algn="just" defTabSz="400050">
-            <a:lnSpc>
-              <a:spcPct val="90000"/>
-            </a:lnSpc>
-            <a:spcBef>
-              <a:spcPct val="0"/>
-            </a:spcBef>
-            <a:spcAft>
-              <a:spcPct val="15000"/>
-            </a:spcAft>
-            <a:buChar char="••"/>
-          </a:pPr>
-          <a:r>
-            <a:rPr lang="pt-BR" sz="900" kern="1200"/>
-            <a:t>Não possui infraestrutura – escritório.</a:t>
-          </a:r>
-        </a:p>
-        <a:p>
-          <a:pPr marL="57150" lvl="1" indent="-57150" algn="just" defTabSz="400050">
-            <a:lnSpc>
-              <a:spcPct val="90000"/>
-            </a:lnSpc>
-            <a:spcBef>
-              <a:spcPct val="0"/>
-            </a:spcBef>
-            <a:spcAft>
-              <a:spcPct val="15000"/>
-            </a:spcAft>
-            <a:buChar char="••"/>
-          </a:pPr>
-          <a:r>
-            <a:rPr lang="pt-BR" sz="900" kern="1200"/>
-            <a:t>Empresa nova, mercado desconhece.</a:t>
-          </a:r>
-        </a:p>
-        <a:p>
-          <a:pPr marL="57150" lvl="1" indent="-57150" algn="just" defTabSz="400050">
-            <a:lnSpc>
-              <a:spcPct val="90000"/>
-            </a:lnSpc>
-            <a:spcBef>
-              <a:spcPct val="0"/>
-            </a:spcBef>
-            <a:spcAft>
-              <a:spcPct val="15000"/>
-            </a:spcAft>
-            <a:buChar char="••"/>
-          </a:pPr>
-          <a:r>
-            <a:rPr lang="pt-BR" sz="900" kern="1200"/>
-            <a:t>Disponibilidade financeira.</a:t>
-          </a:r>
+          <a:endParaRPr lang="pt-BR" sz="900" b="0" kern="1200" cap="none" spc="0">
+            <a:ln w="0"/>
+            <a:solidFill>
+              <a:schemeClr val="tx1"/>
+            </a:solidFill>
+            <a:effectLst>
+              <a:outerShdw blurRad="38100" dist="19050" dir="2700000" algn="tl" rotWithShape="0">
+                <a:schemeClr val="dk1">
+                  <a:alpha val="40000"/>
+                </a:schemeClr>
+              </a:outerShdw>
+            </a:effectLst>
+          </a:endParaRPr>
         </a:p>
       </dsp:txBody>
       <dsp:txXfrm>
-        <a:off x="6507689" y="42541"/>
-        <a:ext cx="2007669" cy="1367377"/>
+        <a:off x="6507487" y="42539"/>
+        <a:ext cx="2007547" cy="1367294"/>
       </dsp:txXfrm>
     </dsp:sp>
     <dsp:sp modelId="{D0064E71-BC21-46A0-9981-E5E3172C8216}">
@@ -3414,8 +5454,8 @@
       </dsp:nvSpPr>
       <dsp:spPr>
         <a:xfrm>
-          <a:off x="240830" y="0"/>
-          <a:ext cx="2989645" cy="1936612"/>
+          <a:off x="234964" y="0"/>
+          <a:ext cx="2989465" cy="1936496"/>
         </a:xfrm>
         <a:prstGeom prst="roundRect">
           <a:avLst>
@@ -3455,7 +5495,9 @@
           <a:prstDash val="solid"/>
           <a:miter lim="800000"/>
         </a:ln>
-        <a:effectLst/>
+        <a:effectLst>
+          <a:softEdge rad="0"/>
+        </a:effectLst>
       </dsp:spPr>
       <dsp:style>
         <a:lnRef idx="1">
@@ -3472,7 +5514,7 @@
         </a:fontRef>
       </dsp:style>
       <dsp:txBody>
-        <a:bodyPr spcFirstLastPara="0" vert="horz" wrap="square" lIns="34290" tIns="34290" rIns="34290" bIns="34290" numCol="1" spcCol="1270" anchor="t" anchorCtr="0">
+        <a:bodyPr spcFirstLastPara="0" vert="horz" wrap="square" lIns="36000" tIns="34290" rIns="0" bIns="34290" numCol="1" spcCol="1270" anchor="t" anchorCtr="0">
           <a:noAutofit/>
         </a:bodyPr>
         <a:lstStyle/>
@@ -3489,105 +5531,24 @@
             </a:spcAft>
             <a:buChar char="••"/>
           </a:pPr>
-          <a:r>
-            <a:rPr lang="pt-BR" sz="900" kern="1200"/>
-            <a:t>Estrutura flexível permitindo mudança rápida.</a:t>
-          </a:r>
-        </a:p>
-        <a:p>
-          <a:pPr marL="57150" lvl="1" indent="-57150" algn="just" defTabSz="400050">
-            <a:lnSpc>
-              <a:spcPct val="90000"/>
-            </a:lnSpc>
-            <a:spcBef>
-              <a:spcPct val="0"/>
-            </a:spcBef>
-            <a:spcAft>
-              <a:spcPct val="15000"/>
-            </a:spcAft>
-            <a:buChar char="••"/>
-          </a:pPr>
-          <a:r>
-            <a:rPr lang="pt-BR" sz="900" kern="1200"/>
-            <a:t>Equipe de desenvolvimento não depende de terceiros, possui conhecimento suficiente.</a:t>
-          </a:r>
-        </a:p>
-        <a:p>
-          <a:pPr marL="57150" lvl="1" indent="-57150" algn="just" defTabSz="400050">
-            <a:lnSpc>
-              <a:spcPct val="90000"/>
-            </a:lnSpc>
-            <a:spcBef>
-              <a:spcPct val="0"/>
-            </a:spcBef>
-            <a:spcAft>
-              <a:spcPct val="15000"/>
-            </a:spcAft>
-            <a:buChar char="••"/>
-          </a:pPr>
-          <a:r>
-            <a:rPr lang="pt-BR" sz="900" kern="1200"/>
-            <a:t>Aceitação / capacidade de mudança, absorvendo inovações do mercado e se mantendo atualizado quanto as exigências e práticas legais.</a:t>
-          </a:r>
-        </a:p>
-        <a:p>
-          <a:pPr marL="57150" lvl="1" indent="-57150" algn="just" defTabSz="400050">
-            <a:lnSpc>
-              <a:spcPct val="90000"/>
-            </a:lnSpc>
-            <a:spcBef>
-              <a:spcPct val="0"/>
-            </a:spcBef>
-            <a:spcAft>
-              <a:spcPct val="15000"/>
-            </a:spcAft>
-            <a:buChar char="••"/>
-          </a:pPr>
-          <a:r>
-            <a:rPr lang="pt-BR" sz="900" kern="1200"/>
-            <a:t>Custo fixo mínimo.</a:t>
-          </a:r>
-        </a:p>
-        <a:p>
-          <a:pPr marL="57150" lvl="1" indent="-57150" algn="just" defTabSz="400050">
-            <a:lnSpc>
-              <a:spcPct val="90000"/>
-            </a:lnSpc>
-            <a:spcBef>
-              <a:spcPct val="0"/>
-            </a:spcBef>
-            <a:spcAft>
-              <a:spcPct val="15000"/>
-            </a:spcAft>
-            <a:buChar char="••"/>
-          </a:pPr>
-          <a:r>
-            <a:rPr lang="pt-BR" sz="900" kern="1200"/>
-            <a:t>Envolvidos possuem experiência na área de atuação.</a:t>
-          </a:r>
-        </a:p>
-        <a:p>
-          <a:pPr marL="57150" lvl="1" indent="-57150" algn="just" defTabSz="400050">
-            <a:lnSpc>
-              <a:spcPct val="90000"/>
-            </a:lnSpc>
-            <a:spcBef>
-              <a:spcPct val="0"/>
-            </a:spcBef>
-            <a:spcAft>
-              <a:spcPct val="15000"/>
-            </a:spcAft>
-            <a:buChar char="••"/>
-          </a:pPr>
-          <a:r>
-            <a:rPr lang="pt-BR" sz="900" kern="1200"/>
-            <a:t>Sistema livre de vícios, baseado e boas práticas.</a:t>
-          </a:r>
+          <a:endParaRPr lang="pt-BR" sz="900" b="0" kern="1200" cap="none" spc="0">
+            <a:ln w="0"/>
+            <a:solidFill>
+              <a:schemeClr val="tx1"/>
+            </a:solidFill>
+            <a:effectLst>
+              <a:outerShdw blurRad="38100" dist="19050" dir="2700000" algn="tl" rotWithShape="0">
+                <a:schemeClr val="dk1">
+                  <a:alpha val="40000"/>
+                </a:schemeClr>
+              </a:outerShdw>
+            </a:effectLst>
+          </a:endParaRPr>
         </a:p>
       </dsp:txBody>
       <dsp:txXfrm>
-        <a:off x="283371" y="42541"/>
-        <a:ext cx="2007669" cy="1367377"/>
+        <a:off x="277503" y="42539"/>
+        <a:ext cx="2007547" cy="1367294"/>
       </dsp:txXfrm>
     </dsp:sp>
     <dsp:sp modelId="{9CECB603-825D-4573-8160-8E5F98668424}">
@@ -3597,8 +5558,8 @@
       </dsp:nvSpPr>
       <dsp:spPr>
         <a:xfrm>
-          <a:off x="2228396" y="845090"/>
-          <a:ext cx="2127409" cy="2049554"/>
+          <a:off x="2228450" y="845039"/>
+          <a:ext cx="2127281" cy="2049431"/>
         </a:xfrm>
         <a:prstGeom prst="pieWedge">
           <a:avLst/>
@@ -3663,8 +5624,8 @@
         </a:p>
       </dsp:txBody>
       <dsp:txXfrm>
-        <a:off x="2851500" y="1445390"/>
-        <a:ext cx="1504305" cy="1449254"/>
+        <a:off x="2851516" y="1445303"/>
+        <a:ext cx="1504215" cy="1449167"/>
       </dsp:txXfrm>
     </dsp:sp>
     <dsp:sp modelId="{1A5E88A2-FD83-4D2D-B1CB-4A943E9C1507}">
@@ -3674,8 +5635,8 @@
       </dsp:nvSpPr>
       <dsp:spPr>
         <a:xfrm rot="5400000">
-          <a:off x="4420228" y="806163"/>
-          <a:ext cx="2049554" cy="2127409"/>
+          <a:off x="4420150" y="806114"/>
+          <a:ext cx="2049431" cy="2127281"/>
         </a:xfrm>
         <a:prstGeom prst="pieWedge">
           <a:avLst/>
@@ -3740,8 +5701,8 @@
         </a:p>
       </dsp:txBody>
       <dsp:txXfrm rot="-5400000">
-        <a:off x="4381301" y="1445390"/>
-        <a:ext cx="1504305" cy="1449254"/>
+        <a:off x="4381225" y="1445303"/>
+        <a:ext cx="1504215" cy="1449167"/>
       </dsp:txXfrm>
     </dsp:sp>
     <dsp:sp modelId="{8ADB5B25-78DE-4A03-9164-91C25C8045A9}">
@@ -3751,8 +5712,8 @@
       </dsp:nvSpPr>
       <dsp:spPr>
         <a:xfrm rot="10800000">
-          <a:off x="4381275" y="2921765"/>
-          <a:ext cx="2127409" cy="2049554"/>
+          <a:off x="4381199" y="2921590"/>
+          <a:ext cx="2127281" cy="2049431"/>
         </a:xfrm>
         <a:prstGeom prst="pieWedge">
           <a:avLst/>
@@ -3817,8 +5778,8 @@
         </a:p>
       </dsp:txBody>
       <dsp:txXfrm rot="10800000">
-        <a:off x="4381275" y="2921765"/>
-        <a:ext cx="1504305" cy="1449254"/>
+        <a:off x="4381199" y="2921590"/>
+        <a:ext cx="1504215" cy="1449167"/>
       </dsp:txXfrm>
     </dsp:sp>
     <dsp:sp modelId="{A7919F9B-9B86-446D-882B-841C03B9463F}">
@@ -3828,8 +5789,8 @@
       </dsp:nvSpPr>
       <dsp:spPr>
         <a:xfrm rot="16200000">
-          <a:off x="2267323" y="2882864"/>
-          <a:ext cx="2049554" cy="2127409"/>
+          <a:off x="2267375" y="2882691"/>
+          <a:ext cx="2049431" cy="2127281"/>
         </a:xfrm>
         <a:prstGeom prst="pieWedge">
           <a:avLst/>
@@ -3894,8 +5855,8 @@
         </a:p>
       </dsp:txBody>
       <dsp:txXfrm rot="5400000">
-        <a:off x="2851500" y="2921791"/>
-        <a:ext cx="1504305" cy="1449254"/>
+        <a:off x="2851516" y="2921616"/>
+        <a:ext cx="1504215" cy="1449167"/>
       </dsp:txXfrm>
     </dsp:sp>
     <dsp:sp modelId="{5CE6BAAC-A427-41BD-8D36-1CD6683EB7B3}">
@@ -3905,8 +5866,8 @@
       </dsp:nvSpPr>
       <dsp:spPr>
         <a:xfrm>
-          <a:off x="3891912" y="2474360"/>
-          <a:ext cx="904760" cy="786748"/>
+          <a:off x="3891866" y="2474212"/>
+          <a:ext cx="904706" cy="786701"/>
         </a:xfrm>
         <a:prstGeom prst="circularArrow">
           <a:avLst/>
@@ -3954,8 +5915,8 @@
       </dsp:nvSpPr>
       <dsp:spPr>
         <a:xfrm rot="10800000">
-          <a:off x="3898842" y="2596846"/>
-          <a:ext cx="904760" cy="786748"/>
+          <a:off x="3898796" y="2596690"/>
+          <a:ext cx="904706" cy="786701"/>
         </a:xfrm>
         <a:prstGeom prst="circularArrow">
           <a:avLst/>
@@ -6025,7 +7986,7 @@
 </file>
 
 <file path=customXml/itemProps1.xml><?xml version="1.0" encoding="utf-8"?>
-<ds:datastoreItem xmlns:ds="http://schemas.openxmlformats.org/officeDocument/2006/customXml" ds:itemID="{9F9C97EB-3D9C-4CAA-97DF-F245273B8AAF}">
+<ds:datastoreItem xmlns:ds="http://schemas.openxmlformats.org/officeDocument/2006/customXml" ds:itemID="{3A92B46A-4832-4742-AA01-CE3905F19B7D}">
   <ds:schemaRefs>
     <ds:schemaRef ds:uri="http://schemas.openxmlformats.org/officeDocument/2006/bibliography"/>
   </ds:schemaRefs>

--- a/Organizacional/Swot.docx
+++ b/Organizacional/Swot.docx
@@ -1,6 +1,6 @@
 
 <file path=word/document.xml><?xml version="1.0" encoding="utf-8"?>
-<w:document xmlns:wpc="http://schemas.microsoft.com/office/word/2010/wordprocessingCanvas" xmlns:mc="http://schemas.openxmlformats.org/markup-compatibility/2006" xmlns:o="urn:schemas-microsoft-com:office:office" xmlns:r="http://schemas.openxmlformats.org/officeDocument/2006/relationships" xmlns:m="http://schemas.openxmlformats.org/officeDocument/2006/math" xmlns:v="urn:schemas-microsoft-com:vml" xmlns:wp14="http://schemas.microsoft.com/office/word/2010/wordprocessingDrawing" xmlns:wp="http://schemas.openxmlformats.org/drawingml/2006/wordprocessingDrawing" xmlns:w10="urn:schemas-microsoft-com:office:word" xmlns:w="http://schemas.openxmlformats.org/wordprocessingml/2006/main" xmlns:w14="http://schemas.microsoft.com/office/word/2010/wordml" xmlns:w15="http://schemas.microsoft.com/office/word/2012/wordml" xmlns:wpg="http://schemas.microsoft.com/office/word/2010/wordprocessingGroup" xmlns:wpi="http://schemas.microsoft.com/office/word/2010/wordprocessingInk" xmlns:wne="http://schemas.microsoft.com/office/word/2006/wordml" xmlns:wps="http://schemas.microsoft.com/office/word/2010/wordprocessingShape" mc:Ignorable="w14 w15 wp14">
+<w:document xmlns:wpc="http://schemas.microsoft.com/office/word/2010/wordprocessingCanvas" xmlns:mc="http://schemas.openxmlformats.org/markup-compatibility/2006" xmlns:o="urn:schemas-microsoft-com:office:office" xmlns:r="http://schemas.openxmlformats.org/officeDocument/2006/relationships" xmlns:m="http://schemas.openxmlformats.org/officeDocument/2006/math" xmlns:v="urn:schemas-microsoft-com:vml" xmlns:wp14="http://schemas.microsoft.com/office/word/2010/wordprocessingDrawing" xmlns:wp="http://schemas.openxmlformats.org/drawingml/2006/wordprocessingDrawing" xmlns:w10="urn:schemas-microsoft-com:office:word" xmlns:w="http://schemas.openxmlformats.org/wordprocessingml/2006/main" xmlns:w14="http://schemas.microsoft.com/office/word/2010/wordml" xmlns:wpg="http://schemas.microsoft.com/office/word/2010/wordprocessingGroup" xmlns:wpi="http://schemas.microsoft.com/office/word/2010/wordprocessingInk" xmlns:wne="http://schemas.microsoft.com/office/word/2006/wordml" xmlns:wps="http://schemas.microsoft.com/office/word/2010/wordprocessingShape" mc:Ignorable="w14 wp14">
   <w:body>
     <w:p>
       <w:pPr>
@@ -9,11 +9,39 @@
       <w:r>
         <w:rPr>
           <w:noProof/>
+          <w:lang w:eastAsia="pt-BR"/>
+        </w:rPr>
+        <w:drawing>
+          <wp:anchor distT="0" distB="0" distL="114300" distR="114300" simplePos="0" relativeHeight="251658240" behindDoc="0" locked="0" layoutInCell="1" allowOverlap="1" wp14:anchorId="5F4ED827" wp14:editId="6EC72AC1">
+            <wp:simplePos x="0" y="0"/>
+            <wp:positionH relativeFrom="column">
+              <wp:posOffset>151130</wp:posOffset>
+            </wp:positionH>
+            <wp:positionV relativeFrom="paragraph">
+              <wp:posOffset>28575</wp:posOffset>
+            </wp:positionV>
+            <wp:extent cx="9263380" cy="6051550"/>
+            <wp:effectExtent l="0" t="0" r="0" b="25400"/>
+            <wp:wrapSquare wrapText="bothSides"/>
+            <wp:docPr id="1" name="Diagrama 1"/>
+            <wp:cNvGraphicFramePr/>
+            <a:graphic xmlns:a="http://schemas.openxmlformats.org/drawingml/2006/main">
+              <a:graphicData uri="http://schemas.openxmlformats.org/drawingml/2006/diagram">
+                <dgm:relIds xmlns:dgm="http://schemas.openxmlformats.org/drawingml/2006/diagram" xmlns:r="http://schemas.openxmlformats.org/officeDocument/2006/relationships" r:dm="rId7" r:lo="rId8" r:qs="rId9" r:cs="rId10"/>
+              </a:graphicData>
+            </a:graphic>
+          </wp:anchor>
+        </w:drawing>
+      </w:r>
+      <w:r>
+        <w:rPr>
+          <w:noProof/>
+          <w:lang w:eastAsia="pt-BR"/>
         </w:rPr>
         <mc:AlternateContent>
           <mc:Choice Requires="wps">
             <w:drawing>
-              <wp:anchor distT="45720" distB="45720" distL="114300" distR="114300" simplePos="0" relativeHeight="251666432" behindDoc="0" locked="0" layoutInCell="1" allowOverlap="1" wp14:anchorId="5B9A960F" wp14:editId="547B99FC">
+              <wp:anchor distT="45720" distB="45720" distL="114300" distR="114300" simplePos="0" relativeHeight="251666432" behindDoc="0" locked="0" layoutInCell="1" allowOverlap="1" wp14:anchorId="149D4E18" wp14:editId="71C9A736">
                 <wp:simplePos x="0" y="0"/>
                 <wp:positionH relativeFrom="column">
                   <wp:posOffset>397510</wp:posOffset>
@@ -100,6 +128,7 @@
                               <w:t xml:space="preserve">Obrigatoriedade fiscal para o ano de 2015, </w:t>
                             </w:r>
                             <w:proofErr w:type="spellStart"/>
+                            <w:proofErr w:type="gramStart"/>
                             <w:r>
                               <w:rPr>
                                 <w:color w:val="000000" w:themeColor="text1"/>
@@ -119,6 +148,7 @@
                               <w:t>NFe</w:t>
                             </w:r>
                             <w:proofErr w:type="spellEnd"/>
+                            <w:proofErr w:type="gramEnd"/>
                             <w:r>
                               <w:rPr>
                                 <w:color w:val="000000" w:themeColor="text1"/>
@@ -135,26 +165,7 @@
                                   <w14:round/>
                                 </w14:textOutline>
                               </w:rPr>
-                              <w:t xml:space="preserve"> 3.10</w:t>
-                            </w:r>
-                            <w:proofErr w:type="gramStart"/>
-                            <w:r>
-                              <w:rPr>
-                                <w:color w:val="000000" w:themeColor="text1"/>
-                                <w:sz w:val="20"/>
-                                <w:szCs w:val="20"/>
-                                <w14:shadow w14:blurRad="38100" w14:dist="19050" w14:dir="2700000" w14:sx="100000" w14:sy="100000" w14:kx="0" w14:ky="0" w14:algn="tl">
-                                  <w14:schemeClr w14:val="dk1">
-                                    <w14:alpha w14:val="60000"/>
-                                  </w14:schemeClr>
-                                </w14:shadow>
-                                <w14:textOutline w14:w="0" w14:cap="flat" w14:cmpd="sng" w14:algn="ctr">
-                                  <w14:noFill/>
-                                  <w14:prstDash w14:val="solid"/>
-                                  <w14:round/>
-                                </w14:textOutline>
-                              </w:rPr>
-                              <w:t xml:space="preserve">,  </w:t>
+                              <w:t xml:space="preserve"> 3.10,  </w:t>
                             </w:r>
                             <w:proofErr w:type="spellStart"/>
                             <w:r>
@@ -173,26 +184,7 @@
                                   <w14:round/>
                                 </w14:textOutline>
                               </w:rPr>
-                              <w:t>CFe</w:t>
-                            </w:r>
-                            <w:proofErr w:type="gramEnd"/>
-                            <w:r>
-                              <w:rPr>
-                                <w:color w:val="000000" w:themeColor="text1"/>
-                                <w:sz w:val="20"/>
-                                <w:szCs w:val="20"/>
-                                <w14:shadow w14:blurRad="38100" w14:dist="19050" w14:dir="2700000" w14:sx="100000" w14:sy="100000" w14:kx="0" w14:ky="0" w14:algn="tl">
-                                  <w14:schemeClr w14:val="dk1">
-                                    <w14:alpha w14:val="60000"/>
-                                  </w14:schemeClr>
-                                </w14:shadow>
-                                <w14:textOutline w14:w="0" w14:cap="flat" w14:cmpd="sng" w14:algn="ctr">
-                                  <w14:noFill/>
-                                  <w14:prstDash w14:val="solid"/>
-                                  <w14:round/>
-                                </w14:textOutline>
-                              </w:rPr>
-                              <w:t>.</w:t>
+                              <w:t>CFe.</w:t>
                             </w:r>
                             <w:proofErr w:type="spellEnd"/>
                           </w:p>
@@ -309,7 +301,7 @@
               </wp:anchor>
             </w:drawing>
           </mc:Choice>
-          <mc:Fallback>
+          <mc:Fallback xmlns:w15="http://schemas.microsoft.com/office/word/2012/wordml">
             <w:pict>
               <v:shapetype w14:anchorId="5B9A960F" id="_x0000_t202" coordsize="21600,21600" o:spt="202" path="m,l,21600r21600,l21600,xe">
                 <v:stroke joinstyle="miter"/>
@@ -569,11 +561,12 @@
       <w:r>
         <w:rPr>
           <w:noProof/>
+          <w:lang w:eastAsia="pt-BR"/>
         </w:rPr>
         <mc:AlternateContent>
           <mc:Choice Requires="wps">
             <w:drawing>
-              <wp:anchor distT="45720" distB="45720" distL="114300" distR="114300" simplePos="0" relativeHeight="251660288" behindDoc="0" locked="0" layoutInCell="1" allowOverlap="1" wp14:anchorId="785CC2A4" wp14:editId="19A40EE8">
+              <wp:anchor distT="45720" distB="45720" distL="114300" distR="114300" simplePos="0" relativeHeight="251660288" behindDoc="0" locked="0" layoutInCell="1" allowOverlap="1" wp14:anchorId="6020C12B" wp14:editId="639F86E1">
                 <wp:simplePos x="0" y="0"/>
                 <wp:positionH relativeFrom="column">
                   <wp:posOffset>5737860</wp:posOffset>
@@ -821,7 +814,7 @@
               </wp:anchor>
             </w:drawing>
           </mc:Choice>
-          <mc:Fallback>
+          <mc:Fallback xmlns:w15="http://schemas.microsoft.com/office/word/2012/wordml">
             <w:pict>
               <v:shape w14:anchorId="785CC2A4" id="_x0000_s1027" type="#_x0000_t202" style="position:absolute;left:0;text-align:left;margin-left:451.8pt;margin-top:16.3pt;width:230.5pt;height:110.6pt;z-index:251660288;visibility:visible;mso-wrap-style:square;mso-width-percent:0;mso-height-percent:200;mso-wrap-distance-left:9pt;mso-wrap-distance-top:3.6pt;mso-wrap-distance-right:9pt;mso-wrap-distance-bottom:3.6pt;mso-position-horizontal:absolute;mso-position-horizontal-relative:text;mso-position-vertical:absolute;mso-position-vertical-relative:text;mso-width-percent:0;mso-height-percent:200;mso-width-relative:margin;mso-height-relative:margin;v-text-anchor:top" o:gfxdata="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" filled="f" stroked="f">
                 <v:textbox style="mso-fit-shape-to-text:t">
@@ -1029,11 +1022,12 @@
       <w:r>
         <w:rPr>
           <w:noProof/>
+          <w:lang w:eastAsia="pt-BR"/>
         </w:rPr>
         <mc:AlternateContent>
           <mc:Choice Requires="wps">
             <w:drawing>
-              <wp:anchor distT="45720" distB="45720" distL="114300" distR="114300" simplePos="0" relativeHeight="251664384" behindDoc="0" locked="0" layoutInCell="1" allowOverlap="1" wp14:anchorId="2C181033" wp14:editId="32323ABC">
+              <wp:anchor distT="45720" distB="45720" distL="114300" distR="114300" simplePos="0" relativeHeight="251664384" behindDoc="0" locked="0" layoutInCell="1" allowOverlap="1" wp14:anchorId="7A065408" wp14:editId="5FD29F21">
                 <wp:simplePos x="0" y="0"/>
                 <wp:positionH relativeFrom="column">
                   <wp:posOffset>5750560</wp:posOffset>
@@ -1101,6 +1095,7 @@
                                 </w14:textOutline>
                               </w:rPr>
                             </w:pPr>
+                            <w:bookmarkStart w:id="0" w:name="_GoBack"/>
                             <w:r>
                               <w:rPr>
                                 <w:color w:val="000000" w:themeColor="text1"/>
@@ -1155,7 +1150,25 @@
                                   <w14:round/>
                                 </w14:textOutline>
                               </w:rPr>
-                              <w:t xml:space="preserve">, software de prateleira, </w:t>
+                              <w:t>, software d</w:t>
+                            </w:r>
+                            <w:r>
+                              <w:rPr>
+                                <w:color w:val="000000" w:themeColor="text1"/>
+                                <w:sz w:val="20"/>
+                                <w:szCs w:val="20"/>
+                                <w14:shadow w14:blurRad="38100" w14:dist="19050" w14:dir="2700000" w14:sx="100000" w14:sy="100000" w14:kx="0" w14:ky="0" w14:algn="tl">
+                                  <w14:schemeClr w14:val="dk1">
+                                    <w14:alpha w14:val="60000"/>
+                                  </w14:schemeClr>
+                                </w14:shadow>
+                                <w14:textOutline w14:w="0" w14:cap="flat" w14:cmpd="sng" w14:algn="ctr">
+                                  <w14:noFill/>
+                                  <w14:prstDash w14:val="solid"/>
+                                  <w14:round/>
+                                </w14:textOutline>
+                              </w:rPr>
+                              <w:t xml:space="preserve">e prateleira, </w:t>
                             </w:r>
                             <w:proofErr w:type="spellStart"/>
                             <w:r>
@@ -1193,8 +1206,27 @@
                                   <w14:round/>
                                 </w14:textOutline>
                               </w:rPr>
-                              <w:t>, Questor, Syon);</w:t>
+                              <w:t>, Questor</w:t>
                             </w:r>
+                            <w:r>
+                              <w:rPr>
+                                <w:color w:val="000000" w:themeColor="text1"/>
+                                <w:sz w:val="20"/>
+                                <w:szCs w:val="20"/>
+                                <w14:shadow w14:blurRad="38100" w14:dist="19050" w14:dir="2700000" w14:sx="100000" w14:sy="100000" w14:kx="0" w14:ky="0" w14:algn="tl">
+                                  <w14:schemeClr w14:val="dk1">
+                                    <w14:alpha w14:val="60000"/>
+                                  </w14:schemeClr>
+                                </w14:shadow>
+                                <w14:textOutline w14:w="0" w14:cap="flat" w14:cmpd="sng" w14:algn="ctr">
+                                  <w14:noFill/>
+                                  <w14:prstDash w14:val="solid"/>
+                                  <w14:round/>
+                                </w14:textOutline>
+                              </w:rPr>
+                              <w:t>);</w:t>
+                            </w:r>
+                            <w:bookmarkEnd w:id="0"/>
                           </w:p>
                         </w:txbxContent>
                       </wps:txbx>
@@ -1215,7 +1247,11 @@
           </mc:Choice>
           <mc:Fallback>
             <w:pict>
-              <v:shape w14:anchorId="2C181033" id="_x0000_s1028" type="#_x0000_t202" style="position:absolute;left:0;text-align:left;margin-left:452.8pt;margin-top:354.5pt;width:230.5pt;height:110.6pt;z-index:251664384;visibility:visible;mso-wrap-style:square;mso-width-percent:0;mso-height-percent:200;mso-wrap-distance-left:9pt;mso-wrap-distance-top:3.6pt;mso-wrap-distance-right:9pt;mso-wrap-distance-bottom:3.6pt;mso-position-horizontal:absolute;mso-position-horizontal-relative:text;mso-position-vertical:absolute;mso-position-vertical-relative:text;mso-width-percent:0;mso-height-percent:200;mso-width-relative:margin;mso-height-relative:margin;v-text-anchor:top" o:gfxdata="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" filled="f" stroked="f">
+              <v:shapetype id="_x0000_t202" coordsize="21600,21600" o:spt="202" path="m,l,21600r21600,l21600,xe">
+                <v:stroke joinstyle="miter"/>
+                <v:path gradientshapeok="t" o:connecttype="rect"/>
+              </v:shapetype>
+              <v:shape id="_x0000_s1028" type="#_x0000_t202" style="position:absolute;left:0;text-align:left;margin-left:452.8pt;margin-top:354.5pt;width:230.5pt;height:110.6pt;z-index:251664384;visibility:visible;mso-wrap-style:square;mso-width-percent:0;mso-height-percent:200;mso-wrap-distance-left:9pt;mso-wrap-distance-top:3.6pt;mso-wrap-distance-right:9pt;mso-wrap-distance-bottom:3.6pt;mso-position-horizontal:absolute;mso-position-horizontal-relative:text;mso-position-vertical:absolute;mso-position-vertical-relative:text;mso-width-percent:0;mso-height-percent:200;mso-width-relative:margin;mso-height-relative:margin;v-text-anchor:top" o:gfxdata="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" filled="f" stroked="f">
                 <v:textbox style="mso-fit-shape-to-text:t">
                   <w:txbxContent>
                     <w:p>
@@ -1301,7 +1337,25 @@
                             <w14:round/>
                           </w14:textOutline>
                         </w:rPr>
-                        <w:t xml:space="preserve">, software de prateleira, </w:t>
+                        <w:t>, software d</w:t>
+                      </w:r>
+                      <w:r>
+                        <w:rPr>
+                          <w:color w:val="000000" w:themeColor="text1"/>
+                          <w:sz w:val="20"/>
+                          <w:szCs w:val="20"/>
+                          <w14:shadow w14:blurRad="38100" w14:dist="19050" w14:dir="2700000" w14:sx="100000" w14:sy="100000" w14:kx="0" w14:ky="0" w14:algn="tl">
+                            <w14:schemeClr w14:val="dk1">
+                              <w14:alpha w14:val="60000"/>
+                            </w14:schemeClr>
+                          </w14:shadow>
+                          <w14:textOutline w14:w="0" w14:cap="flat" w14:cmpd="sng" w14:algn="ctr">
+                            <w14:noFill/>
+                            <w14:prstDash w14:val="solid"/>
+                            <w14:round/>
+                          </w14:textOutline>
+                        </w:rPr>
+                        <w:t xml:space="preserve">e prateleira, </w:t>
                       </w:r>
                       <w:proofErr w:type="spellStart"/>
                       <w:r>
@@ -1339,7 +1393,25 @@
                             <w14:round/>
                           </w14:textOutline>
                         </w:rPr>
-                        <w:t>, Questor, Syon);</w:t>
+                        <w:t>, Questor</w:t>
+                      </w:r>
+                      <w:r>
+                        <w:rPr>
+                          <w:color w:val="000000" w:themeColor="text1"/>
+                          <w:sz w:val="20"/>
+                          <w:szCs w:val="20"/>
+                          <w14:shadow w14:blurRad="38100" w14:dist="19050" w14:dir="2700000" w14:sx="100000" w14:sy="100000" w14:kx="0" w14:ky="0" w14:algn="tl">
+                            <w14:schemeClr w14:val="dk1">
+                              <w14:alpha w14:val="60000"/>
+                            </w14:schemeClr>
+                          </w14:shadow>
+                          <w14:textOutline w14:w="0" w14:cap="flat" w14:cmpd="sng" w14:algn="ctr">
+                            <w14:noFill/>
+                            <w14:prstDash w14:val="solid"/>
+                            <w14:round/>
+                          </w14:textOutline>
+                        </w:rPr>
+                        <w:t>);</w:t>
                       </w:r>
                     </w:p>
                   </w:txbxContent>
@@ -1353,11 +1425,12 @@
       <w:r>
         <w:rPr>
           <w:noProof/>
+          <w:lang w:eastAsia="pt-BR"/>
         </w:rPr>
         <mc:AlternateContent>
           <mc:Choice Requires="wps">
             <w:drawing>
-              <wp:anchor distT="45720" distB="45720" distL="114300" distR="114300" simplePos="0" relativeHeight="251662336" behindDoc="0" locked="0" layoutInCell="1" allowOverlap="1" wp14:anchorId="2755789D" wp14:editId="1500E94B">
+              <wp:anchor distT="45720" distB="45720" distL="114300" distR="114300" simplePos="0" relativeHeight="251662336" behindDoc="0" locked="0" layoutInCell="1" allowOverlap="1" wp14:anchorId="2E2FA84E" wp14:editId="755880B7">
                 <wp:simplePos x="0" y="0"/>
                 <wp:positionH relativeFrom="column">
                   <wp:posOffset>419100</wp:posOffset>
@@ -1721,7 +1794,11 @@
           </mc:Choice>
           <mc:Fallback>
             <w:pict>
-              <v:shape w14:anchorId="2755789D" id="_x0000_s1029" type="#_x0000_t202" style="position:absolute;left:0;text-align:left;margin-left:33pt;margin-top:4.6pt;width:230.5pt;height:110.6pt;z-index:251662336;visibility:visible;mso-wrap-style:square;mso-width-percent:0;mso-height-percent:200;mso-wrap-distance-left:9pt;mso-wrap-distance-top:3.6pt;mso-wrap-distance-right:9pt;mso-wrap-distance-bottom:3.6pt;mso-position-horizontal:absolute;mso-position-horizontal-relative:text;mso-position-vertical:absolute;mso-position-vertical-relative:text;mso-width-percent:0;mso-height-percent:200;mso-width-relative:margin;mso-height-relative:margin;v-text-anchor:top" o:gfxdata="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" filled="f" stroked="f">
+              <v:shapetype id="_x0000_t202" coordsize="21600,21600" o:spt="202" path="m,l,21600r21600,l21600,xe">
+                <v:stroke joinstyle="miter"/>
+                <v:path gradientshapeok="t" o:connecttype="rect"/>
+              </v:shapetype>
+              <v:shape id="_x0000_s1029" type="#_x0000_t202" style="position:absolute;left:0;text-align:left;margin-left:33pt;margin-top:4.6pt;width:230.5pt;height:110.6pt;z-index:251662336;visibility:visible;mso-wrap-style:square;mso-width-percent:0;mso-height-percent:200;mso-wrap-distance-left:9pt;mso-wrap-distance-top:3.6pt;mso-wrap-distance-right:9pt;mso-wrap-distance-bottom:3.6pt;mso-position-horizontal:absolute;mso-position-horizontal-relative:text;mso-position-vertical:absolute;mso-position-vertical-relative:text;mso-width-percent:0;mso-height-percent:200;mso-width-relative:margin;mso-height-relative:margin;v-text-anchor:top" o:gfxdata="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" filled="f" stroked="f">
                 <v:textbox style="mso-fit-shape-to-text:t">
                   <w:txbxContent>
                     <w:p>
@@ -2038,35 +2115,6 @@
           </mc:Fallback>
         </mc:AlternateContent>
       </w:r>
-      <w:bookmarkStart w:id="0" w:name="_GoBack"/>
-      <w:r>
-        <w:rPr>
-          <w:noProof/>
-          <w:lang w:eastAsia="pt-BR"/>
-        </w:rPr>
-        <w:drawing>
-          <wp:anchor distT="0" distB="0" distL="114300" distR="114300" simplePos="0" relativeHeight="251658240" behindDoc="0" locked="0" layoutInCell="1" allowOverlap="1" wp14:anchorId="3B308B74" wp14:editId="5062C1F3">
-            <wp:simplePos x="0" y="0"/>
-            <wp:positionH relativeFrom="column">
-              <wp:posOffset>151130</wp:posOffset>
-            </wp:positionH>
-            <wp:positionV relativeFrom="paragraph">
-              <wp:posOffset>0</wp:posOffset>
-            </wp:positionV>
-            <wp:extent cx="9263380" cy="6051550"/>
-            <wp:effectExtent l="0" t="0" r="0" b="25400"/>
-            <wp:wrapSquare wrapText="bothSides"/>
-            <wp:docPr id="1" name="Diagrama 1"/>
-            <wp:cNvGraphicFramePr/>
-            <a:graphic xmlns:a="http://schemas.openxmlformats.org/drawingml/2006/main">
-              <a:graphicData uri="http://schemas.openxmlformats.org/drawingml/2006/diagram">
-                <dgm:relIds xmlns:dgm="http://schemas.openxmlformats.org/drawingml/2006/diagram" xmlns:r="http://schemas.openxmlformats.org/officeDocument/2006/relationships" r:dm="rId6" r:lo="rId7" r:qs="rId8" r:cs="rId9"/>
-              </a:graphicData>
-            </a:graphic>
-          </wp:anchor>
-        </w:drawing>
-      </w:r>
-      <w:bookmarkEnd w:id="0"/>
     </w:p>
     <w:sectPr>
       <w:pgSz w:w="16838" w:h="11906" w:orient="landscape"/>
@@ -2079,7 +2127,7 @@
 </file>
 
 <file path=word/numbering.xml><?xml version="1.0" encoding="utf-8"?>
-<w:numbering xmlns:wpc="http://schemas.microsoft.com/office/word/2010/wordprocessingCanvas" xmlns:mc="http://schemas.openxmlformats.org/markup-compatibility/2006" xmlns:o="urn:schemas-microsoft-com:office:office" xmlns:r="http://schemas.openxmlformats.org/officeDocument/2006/relationships" xmlns:m="http://schemas.openxmlformats.org/officeDocument/2006/math" xmlns:v="urn:schemas-microsoft-com:vml" xmlns:wp14="http://schemas.microsoft.com/office/word/2010/wordprocessingDrawing" xmlns:wp="http://schemas.openxmlformats.org/drawingml/2006/wordprocessingDrawing" xmlns:w10="urn:schemas-microsoft-com:office:word" xmlns:w="http://schemas.openxmlformats.org/wordprocessingml/2006/main" xmlns:w14="http://schemas.microsoft.com/office/word/2010/wordml" xmlns:w15="http://schemas.microsoft.com/office/word/2012/wordml" xmlns:wpg="http://schemas.microsoft.com/office/word/2010/wordprocessingGroup" xmlns:wpi="http://schemas.microsoft.com/office/word/2010/wordprocessingInk" xmlns:wne="http://schemas.microsoft.com/office/word/2006/wordml" xmlns:wps="http://schemas.microsoft.com/office/word/2010/wordprocessingShape" mc:Ignorable="w14 w15 wp14">
+<w:numbering xmlns:wpc="http://schemas.microsoft.com/office/word/2010/wordprocessingCanvas" xmlns:mc="http://schemas.openxmlformats.org/markup-compatibility/2006" xmlns:o="urn:schemas-microsoft-com:office:office" xmlns:r="http://schemas.openxmlformats.org/officeDocument/2006/relationships" xmlns:m="http://schemas.openxmlformats.org/officeDocument/2006/math" xmlns:v="urn:schemas-microsoft-com:vml" xmlns:wp14="http://schemas.microsoft.com/office/word/2010/wordprocessingDrawing" xmlns:wp="http://schemas.openxmlformats.org/drawingml/2006/wordprocessingDrawing" xmlns:w10="urn:schemas-microsoft-com:office:word" xmlns:w="http://schemas.openxmlformats.org/wordprocessingml/2006/main" xmlns:w14="http://schemas.microsoft.com/office/word/2010/wordml" xmlns:wpg="http://schemas.microsoft.com/office/word/2010/wordprocessingGroup" xmlns:wpi="http://schemas.microsoft.com/office/word/2010/wordprocessingInk" xmlns:wne="http://schemas.microsoft.com/office/word/2006/wordml" xmlns:wps="http://schemas.microsoft.com/office/word/2010/wordprocessingShape" mc:Ignorable="w14 wp14">
   <w:abstractNum w:abstractNumId="0">
     <w:nsid w:val="003521CF"/>
     <w:multiLevelType w:val="hybridMultilevel"/>
@@ -3012,7 +3060,7 @@
 </file>
 
 <file path=word/styles.xml><?xml version="1.0" encoding="utf-8"?>
-<w:styles xmlns:mc="http://schemas.openxmlformats.org/markup-compatibility/2006" xmlns:r="http://schemas.openxmlformats.org/officeDocument/2006/relationships" xmlns:w="http://schemas.openxmlformats.org/wordprocessingml/2006/main" xmlns:w14="http://schemas.microsoft.com/office/word/2010/wordml" xmlns:w15="http://schemas.microsoft.com/office/word/2012/wordml" mc:Ignorable="w14 w15">
+<w:styles xmlns:mc="http://schemas.openxmlformats.org/markup-compatibility/2006" xmlns:r="http://schemas.openxmlformats.org/officeDocument/2006/relationships" xmlns:w="http://schemas.openxmlformats.org/wordprocessingml/2006/main" xmlns:w14="http://schemas.microsoft.com/office/word/2010/wordml" mc:Ignorable="w14">
   <w:docDefaults>
     <w:rPrDefault>
       <w:rPr>
@@ -3028,378 +3076,144 @@
       </w:pPr>
     </w:pPrDefault>
   </w:docDefaults>
-  <w:latentStyles w:defLockedState="0" w:defUIPriority="99" w:defSemiHidden="0" w:defUnhideWhenUsed="0" w:defQFormat="0" w:count="371">
-    <w:lsdException w:name="Normal" w:uiPriority="0" w:qFormat="1"/>
-    <w:lsdException w:name="heading 1" w:uiPriority="9" w:qFormat="1"/>
-    <w:lsdException w:name="heading 2" w:semiHidden="1" w:uiPriority="9" w:unhideWhenUsed="1" w:qFormat="1"/>
-    <w:lsdException w:name="heading 3" w:semiHidden="1" w:uiPriority="9" w:unhideWhenUsed="1" w:qFormat="1"/>
-    <w:lsdException w:name="heading 4" w:semiHidden="1" w:uiPriority="9" w:unhideWhenUsed="1" w:qFormat="1"/>
-    <w:lsdException w:name="heading 5" w:semiHidden="1" w:uiPriority="9" w:unhideWhenUsed="1" w:qFormat="1"/>
-    <w:lsdException w:name="heading 6" w:semiHidden="1" w:uiPriority="9" w:unhideWhenUsed="1" w:qFormat="1"/>
-    <w:lsdException w:name="heading 7" w:semiHidden="1" w:uiPriority="9" w:unhideWhenUsed="1" w:qFormat="1"/>
-    <w:lsdException w:name="heading 8" w:semiHidden="1" w:uiPriority="9" w:unhideWhenUsed="1" w:qFormat="1"/>
-    <w:lsdException w:name="heading 9" w:semiHidden="1" w:uiPriority="9" w:unhideWhenUsed="1" w:qFormat="1"/>
-    <w:lsdException w:name="index 1" w:semiHidden="1" w:unhideWhenUsed="1"/>
-    <w:lsdException w:name="index 2" w:semiHidden="1" w:unhideWhenUsed="1"/>
-    <w:lsdException w:name="index 3" w:semiHidden="1" w:unhideWhenUsed="1"/>
-    <w:lsdException w:name="index 4" w:semiHidden="1" w:unhideWhenUsed="1"/>
-    <w:lsdException w:name="index 5" w:semiHidden="1" w:unhideWhenUsed="1"/>
-    <w:lsdException w:name="index 6" w:semiHidden="1" w:unhideWhenUsed="1"/>
-    <w:lsdException w:name="index 7" w:semiHidden="1" w:unhideWhenUsed="1"/>
-    <w:lsdException w:name="index 8" w:semiHidden="1" w:unhideWhenUsed="1"/>
-    <w:lsdException w:name="index 9" w:semiHidden="1" w:unhideWhenUsed="1"/>
-    <w:lsdException w:name="toc 1" w:semiHidden="1" w:uiPriority="39" w:unhideWhenUsed="1"/>
-    <w:lsdException w:name="toc 2" w:semiHidden="1" w:uiPriority="39" w:unhideWhenUsed="1"/>
-    <w:lsdException w:name="toc 3" w:semiHidden="1" w:uiPriority="39" w:unhideWhenUsed="1"/>
-    <w:lsdException w:name="toc 4" w:semiHidden="1" w:uiPriority="39" w:unhideWhenUsed="1"/>
-    <w:lsdException w:name="toc 5" w:semiHidden="1" w:uiPriority="39" w:unhideWhenUsed="1"/>
-    <w:lsdException w:name="toc 6" w:semiHidden="1" w:uiPriority="39" w:unhideWhenUsed="1"/>
-    <w:lsdException w:name="toc 7" w:semiHidden="1" w:uiPriority="39" w:unhideWhenUsed="1"/>
-    <w:lsdException w:name="toc 8" w:semiHidden="1" w:uiPriority="39" w:unhideWhenUsed="1"/>
-    <w:lsdException w:name="toc 9" w:semiHidden="1" w:uiPriority="39" w:unhideWhenUsed="1"/>
-    <w:lsdException w:name="Normal Indent" w:semiHidden="1" w:unhideWhenUsed="1"/>
-    <w:lsdException w:name="footnote text" w:semiHidden="1" w:unhideWhenUsed="1"/>
-    <w:lsdException w:name="annotation text" w:semiHidden="1" w:unhideWhenUsed="1"/>
-    <w:lsdException w:name="header" w:semiHidden="1" w:unhideWhenUsed="1"/>
-    <w:lsdException w:name="footer" w:semiHidden="1" w:unhideWhenUsed="1"/>
-    <w:lsdException w:name="index heading" w:semiHidden="1" w:unhideWhenUsed="1"/>
-    <w:lsdException w:name="caption" w:semiHidden="1" w:uiPriority="35" w:unhideWhenUsed="1" w:qFormat="1"/>
-    <w:lsdException w:name="table of figures" w:semiHidden="1" w:unhideWhenUsed="1"/>
-    <w:lsdException w:name="envelope address" w:semiHidden="1" w:unhideWhenUsed="1"/>
-    <w:lsdException w:name="envelope return" w:semiHidden="1" w:unhideWhenUsed="1"/>
-    <w:lsdException w:name="footnote reference" w:semiHidden="1" w:unhideWhenUsed="1"/>
-    <w:lsdException w:name="annotation reference" w:semiHidden="1" w:unhideWhenUsed="1"/>
-    <w:lsdException w:name="line number" w:semiHidden="1" w:unhideWhenUsed="1"/>
-    <w:lsdException w:name="page number" w:semiHidden="1" w:unhideWhenUsed="1"/>
-    <w:lsdException w:name="endnote reference" w:semiHidden="1" w:unhideWhenUsed="1"/>
-    <w:lsdException w:name="endnote text" w:semiHidden="1" w:unhideWhenUsed="1"/>
-    <w:lsdException w:name="table of authorities" w:semiHidden="1" w:unhideWhenUsed="1"/>
-    <w:lsdException w:name="macro" w:semiHidden="1" w:unhideWhenUsed="1"/>
-    <w:lsdException w:name="toa heading" w:semiHidden="1" w:unhideWhenUsed="1"/>
-    <w:lsdException w:name="List" w:semiHidden="1" w:unhideWhenUsed="1"/>
-    <w:lsdException w:name="List Bullet" w:semiHidden="1" w:unhideWhenUsed="1"/>
-    <w:lsdException w:name="List Number" w:semiHidden="1" w:unhideWhenUsed="1"/>
-    <w:lsdException w:name="List 2" w:semiHidden="1" w:unhideWhenUsed="1"/>
-    <w:lsdException w:name="List 3" w:semiHidden="1" w:unhideWhenUsed="1"/>
-    <w:lsdException w:name="List 4" w:semiHidden="1" w:unhideWhenUsed="1"/>
-    <w:lsdException w:name="List 5" w:semiHidden="1" w:unhideWhenUsed="1"/>
-    <w:lsdException w:name="List Bullet 2" w:semiHidden="1" w:unhideWhenUsed="1"/>
-    <w:lsdException w:name="List Bullet 3" w:semiHidden="1" w:unhideWhenUsed="1"/>
-    <w:lsdException w:name="List Bullet 4" w:semiHidden="1" w:unhideWhenUsed="1"/>
-    <w:lsdException w:name="List Bullet 5" w:semiHidden="1" w:unhideWhenUsed="1"/>
-    <w:lsdException w:name="List Number 2" w:semiHidden="1" w:unhideWhenUsed="1"/>
-    <w:lsdException w:name="List Number 3" w:semiHidden="1" w:unhideWhenUsed="1"/>
-    <w:lsdException w:name="List Number 4" w:semiHidden="1" w:unhideWhenUsed="1"/>
-    <w:lsdException w:name="List Number 5" w:semiHidden="1" w:unhideWhenUsed="1"/>
-    <w:lsdException w:name="Title" w:uiPriority="10" w:qFormat="1"/>
-    <w:lsdException w:name="Closing" w:semiHidden="1" w:unhideWhenUsed="1"/>
-    <w:lsdException w:name="Signature" w:semiHidden="1" w:unhideWhenUsed="1"/>
-    <w:lsdException w:name="Default Paragraph Font" w:semiHidden="1" w:uiPriority="1" w:unhideWhenUsed="1"/>
-    <w:lsdException w:name="Body Text" w:semiHidden="1" w:unhideWhenUsed="1"/>
-    <w:lsdException w:name="Body Text Indent" w:semiHidden="1" w:unhideWhenUsed="1"/>
-    <w:lsdException w:name="List Continue" w:semiHidden="1" w:unhideWhenUsed="1"/>
-    <w:lsdException w:name="List Continue 2" w:semiHidden="1" w:unhideWhenUsed="1"/>
-    <w:lsdException w:name="List Continue 3" w:semiHidden="1" w:unhideWhenUsed="1"/>
-    <w:lsdException w:name="List Continue 4" w:semiHidden="1" w:unhideWhenUsed="1"/>
-    <w:lsdException w:name="List Continue 5" w:semiHidden="1" w:unhideWhenUsed="1"/>
-    <w:lsdException w:name="Message Header" w:semiHidden="1" w:unhideWhenUsed="1"/>
-    <w:lsdException w:name="Subtitle" w:uiPriority="11" w:qFormat="1"/>
-    <w:lsdException w:name="Salutation" w:semiHidden="1" w:unhideWhenUsed="1"/>
-    <w:lsdException w:name="Date" w:semiHidden="1" w:unhideWhenUsed="1"/>
-    <w:lsdException w:name="Body Text First Indent" w:semiHidden="1" w:unhideWhenUsed="1"/>
-    <w:lsdException w:name="Body Text First Indent 2" w:semiHidden="1" w:unhideWhenUsed="1"/>
-    <w:lsdException w:name="Note Heading" w:semiHidden="1" w:unhideWhenUsed="1"/>
-    <w:lsdException w:name="Body Text 2" w:semiHidden="1" w:unhideWhenUsed="1"/>
-    <w:lsdException w:name="Body Text 3" w:semiHidden="1" w:unhideWhenUsed="1"/>
-    <w:lsdException w:name="Body Text Indent 2" w:semiHidden="1" w:unhideWhenUsed="1"/>
-    <w:lsdException w:name="Body Text Indent 3" w:semiHidden="1" w:unhideWhenUsed="1"/>
-    <w:lsdException w:name="Block Text" w:semiHidden="1" w:unhideWhenUsed="1"/>
-    <w:lsdException w:name="Hyperlink" w:semiHidden="1" w:unhideWhenUsed="1"/>
-    <w:lsdException w:name="FollowedHyperlink" w:semiHidden="1" w:unhideWhenUsed="1"/>
-    <w:lsdException w:name="Strong" w:uiPriority="22" w:qFormat="1"/>
-    <w:lsdException w:name="Emphasis" w:uiPriority="20" w:qFormat="1"/>
-    <w:lsdException w:name="Document Map" w:semiHidden="1" w:unhideWhenUsed="1"/>
-    <w:lsdException w:name="Plain Text" w:semiHidden="1" w:unhideWhenUsed="1"/>
-    <w:lsdException w:name="E-mail Signature" w:semiHidden="1" w:unhideWhenUsed="1"/>
-    <w:lsdException w:name="HTML Top of Form" w:semiHidden="1" w:unhideWhenUsed="1"/>
-    <w:lsdException w:name="HTML Bottom of Form" w:semiHidden="1" w:unhideWhenUsed="1"/>
-    <w:lsdException w:name="Normal (Web)" w:semiHidden="1" w:unhideWhenUsed="1"/>
-    <w:lsdException w:name="HTML Acronym" w:semiHidden="1" w:unhideWhenUsed="1"/>
-    <w:lsdException w:name="HTML Address" w:semiHidden="1" w:unhideWhenUsed="1"/>
-    <w:lsdException w:name="HTML Cite" w:semiHidden="1" w:unhideWhenUsed="1"/>
-    <w:lsdException w:name="HTML Code" w:semiHidden="1" w:unhideWhenUsed="1"/>
-    <w:lsdException w:name="HTML Definition" w:semiHidden="1" w:unhideWhenUsed="1"/>
-    <w:lsdException w:name="HTML Keyboard" w:semiHidden="1" w:unhideWhenUsed="1"/>
-    <w:lsdException w:name="HTML Preformatted" w:semiHidden="1" w:unhideWhenUsed="1"/>
-    <w:lsdException w:name="HTML Sample" w:semiHidden="1" w:unhideWhenUsed="1"/>
-    <w:lsdException w:name="HTML Typewriter" w:semiHidden="1" w:unhideWhenUsed="1"/>
-    <w:lsdException w:name="HTML Variable" w:semiHidden="1" w:unhideWhenUsed="1"/>
-    <w:lsdException w:name="Normal Table" w:semiHidden="1" w:unhideWhenUsed="1"/>
-    <w:lsdException w:name="annotation subject" w:semiHidden="1" w:unhideWhenUsed="1"/>
-    <w:lsdException w:name="No List" w:semiHidden="1" w:unhideWhenUsed="1"/>
-    <w:lsdException w:name="Outline List 1" w:semiHidden="1" w:unhideWhenUsed="1"/>
-    <w:lsdException w:name="Outline List 2" w:semiHidden="1" w:unhideWhenUsed="1"/>
-    <w:lsdException w:name="Outline List 3" w:semiHidden="1" w:unhideWhenUsed="1"/>
-    <w:lsdException w:name="Table Simple 1" w:semiHidden="1" w:unhideWhenUsed="1"/>
-    <w:lsdException w:name="Table Simple 2" w:semiHidden="1" w:unhideWhenUsed="1"/>
-    <w:lsdException w:name="Table Simple 3" w:semiHidden="1" w:unhideWhenUsed="1"/>
-    <w:lsdException w:name="Table Classic 1" w:semiHidden="1" w:unhideWhenUsed="1"/>
-    <w:lsdException w:name="Table Classic 2" w:semiHidden="1" w:unhideWhenUsed="1"/>
-    <w:lsdException w:name="Table Classic 3" w:semiHidden="1" w:unhideWhenUsed="1"/>
-    <w:lsdException w:name="Table Classic 4" w:semiHidden="1" w:unhideWhenUsed="1"/>
-    <w:lsdException w:name="Table Colorful 1" w:semiHidden="1" w:unhideWhenUsed="1"/>
-    <w:lsdException w:name="Table Colorful 2" w:semiHidden="1" w:unhideWhenUsed="1"/>
-    <w:lsdException w:name="Table Colorful 3" w:semiHidden="1" w:unhideWhenUsed="1"/>
-    <w:lsdException w:name="Table Columns 1" w:semiHidden="1" w:unhideWhenUsed="1"/>
-    <w:lsdException w:name="Table Columns 2" w:semiHidden="1" w:unhideWhenUsed="1"/>
-    <w:lsdException w:name="Table Columns 3" w:semiHidden="1" w:unhideWhenUsed="1"/>
-    <w:lsdException w:name="Table Columns 4" w:semiHidden="1" w:unhideWhenUsed="1"/>
-    <w:lsdException w:name="Table Columns 5" w:semiHidden="1" w:unhideWhenUsed="1"/>
-    <w:lsdException w:name="Table Grid 1" w:semiHidden="1" w:unhideWhenUsed="1"/>
-    <w:lsdException w:name="Table Grid 2" w:semiHidden="1" w:unhideWhenUsed="1"/>
-    <w:lsdException w:name="Table Grid 3" w:semiHidden="1" w:unhideWhenUsed="1"/>
-    <w:lsdException w:name="Table Grid 4" w:semiHidden="1" w:unhideWhenUsed="1"/>
-    <w:lsdException w:name="Table Grid 5" w:semiHidden="1" w:unhideWhenUsed="1"/>
-    <w:lsdException w:name="Table Grid 6" w:semiHidden="1" w:unhideWhenUsed="1"/>
-    <w:lsdException w:name="Table Grid 7" w:semiHidden="1" w:unhideWhenUsed="1"/>
-    <w:lsdException w:name="Table Grid 8" w:semiHidden="1" w:unhideWhenUsed="1"/>
-    <w:lsdException w:name="Table List 1" w:semiHidden="1" w:unhideWhenUsed="1"/>
-    <w:lsdException w:name="Table List 2" w:semiHidden="1" w:unhideWhenUsed="1"/>
-    <w:lsdException w:name="Table List 3" w:semiHidden="1" w:unhideWhenUsed="1"/>
-    <w:lsdException w:name="Table List 4" w:semiHidden="1" w:unhideWhenUsed="1"/>
-    <w:lsdException w:name="Table List 5" w:semiHidden="1" w:unhideWhenUsed="1"/>
-    <w:lsdException w:name="Table List 6" w:semiHidden="1" w:unhideWhenUsed="1"/>
-    <w:lsdException w:name="Table List 7" w:semiHidden="1" w:unhideWhenUsed="1"/>
-    <w:lsdException w:name="Table List 8" w:semiHidden="1" w:unhideWhenUsed="1"/>
-    <w:lsdException w:name="Table 3D effects 1" w:semiHidden="1" w:unhideWhenUsed="1"/>
-    <w:lsdException w:name="Table 3D effects 2" w:semiHidden="1" w:unhideWhenUsed="1"/>
-    <w:lsdException w:name="Table 3D effects 3" w:semiHidden="1" w:unhideWhenUsed="1"/>
-    <w:lsdException w:name="Table Contemporary" w:semiHidden="1" w:unhideWhenUsed="1"/>
-    <w:lsdException w:name="Table Elegant" w:semiHidden="1" w:unhideWhenUsed="1"/>
-    <w:lsdException w:name="Table Professional" w:semiHidden="1" w:unhideWhenUsed="1"/>
-    <w:lsdException w:name="Table Subtle 1" w:semiHidden="1" w:unhideWhenUsed="1"/>
-    <w:lsdException w:name="Table Subtle 2" w:semiHidden="1" w:unhideWhenUsed="1"/>
-    <w:lsdException w:name="Table Web 1" w:semiHidden="1" w:unhideWhenUsed="1"/>
-    <w:lsdException w:name="Table Web 2" w:semiHidden="1" w:unhideWhenUsed="1"/>
-    <w:lsdException w:name="Table Web 3" w:semiHidden="1" w:unhideWhenUsed="1"/>
-    <w:lsdException w:name="Balloon Text" w:semiHidden="1" w:unhideWhenUsed="1"/>
-    <w:lsdException w:name="Table Grid" w:uiPriority="39"/>
-    <w:lsdException w:name="Table Theme" w:semiHidden="1" w:unhideWhenUsed="1"/>
-    <w:lsdException w:name="Placeholder Text" w:semiHidden="1"/>
-    <w:lsdException w:name="No Spacing" w:uiPriority="1" w:qFormat="1"/>
-    <w:lsdException w:name="Light Shading" w:uiPriority="60"/>
-    <w:lsdException w:name="Light List" w:uiPriority="61"/>
-    <w:lsdException w:name="Light Grid" w:uiPriority="62"/>
-    <w:lsdException w:name="Medium Shading 1" w:uiPriority="63"/>
-    <w:lsdException w:name="Medium Shading 2" w:uiPriority="64"/>
-    <w:lsdException w:name="Medium List 1" w:uiPriority="65"/>
-    <w:lsdException w:name="Medium List 2" w:uiPriority="66"/>
-    <w:lsdException w:name="Medium Grid 1" w:uiPriority="67"/>
-    <w:lsdException w:name="Medium Grid 2" w:uiPriority="68"/>
-    <w:lsdException w:name="Medium Grid 3" w:uiPriority="69"/>
-    <w:lsdException w:name="Dark List" w:uiPriority="70"/>
-    <w:lsdException w:name="Colorful Shading" w:uiPriority="71"/>
-    <w:lsdException w:name="Colorful List" w:uiPriority="72"/>
-    <w:lsdException w:name="Colorful Grid" w:uiPriority="73"/>
-    <w:lsdException w:name="Light Shading Accent 1" w:uiPriority="60"/>
-    <w:lsdException w:name="Light List Accent 1" w:uiPriority="61"/>
-    <w:lsdException w:name="Light Grid Accent 1" w:uiPriority="62"/>
-    <w:lsdException w:name="Medium Shading 1 Accent 1" w:uiPriority="63"/>
-    <w:lsdException w:name="Medium Shading 2 Accent 1" w:uiPriority="64"/>
-    <w:lsdException w:name="Medium List 1 Accent 1" w:uiPriority="65"/>
-    <w:lsdException w:name="Revision" w:semiHidden="1"/>
-    <w:lsdException w:name="List Paragraph" w:uiPriority="34" w:qFormat="1"/>
-    <w:lsdException w:name="Quote" w:uiPriority="29" w:qFormat="1"/>
-    <w:lsdException w:name="Intense Quote" w:uiPriority="30" w:qFormat="1"/>
-    <w:lsdException w:name="Medium List 2 Accent 1" w:uiPriority="66"/>
-    <w:lsdException w:name="Medium Grid 1 Accent 1" w:uiPriority="67"/>
-    <w:lsdException w:name="Medium Grid 2 Accent 1" w:uiPriority="68"/>
-    <w:lsdException w:name="Medium Grid 3 Accent 1" w:uiPriority="69"/>
-    <w:lsdException w:name="Dark List Accent 1" w:uiPriority="70"/>
-    <w:lsdException w:name="Colorful Shading Accent 1" w:uiPriority="71"/>
-    <w:lsdException w:name="Colorful List Accent 1" w:uiPriority="72"/>
-    <w:lsdException w:name="Colorful Grid Accent 1" w:uiPriority="73"/>
-    <w:lsdException w:name="Light Shading Accent 2" w:uiPriority="60"/>
-    <w:lsdException w:name="Light List Accent 2" w:uiPriority="61"/>
-    <w:lsdException w:name="Light Grid Accent 2" w:uiPriority="62"/>
-    <w:lsdException w:name="Medium Shading 1 Accent 2" w:uiPriority="63"/>
-    <w:lsdException w:name="Medium Shading 2 Accent 2" w:uiPriority="64"/>
-    <w:lsdException w:name="Medium List 1 Accent 2" w:uiPriority="65"/>
-    <w:lsdException w:name="Medium List 2 Accent 2" w:uiPriority="66"/>
-    <w:lsdException w:name="Medium Grid 1 Accent 2" w:uiPriority="67"/>
-    <w:lsdException w:name="Medium Grid 2 Accent 2" w:uiPriority="68"/>
-    <w:lsdException w:name="Medium Grid 3 Accent 2" w:uiPriority="69"/>
-    <w:lsdException w:name="Dark List Accent 2" w:uiPriority="70"/>
-    <w:lsdException w:name="Colorful Shading Accent 2" w:uiPriority="71"/>
-    <w:lsdException w:name="Colorful List Accent 2" w:uiPriority="72"/>
-    <w:lsdException w:name="Colorful Grid Accent 2" w:uiPriority="73"/>
-    <w:lsdException w:name="Light Shading Accent 3" w:uiPriority="60"/>
-    <w:lsdException w:name="Light List Accent 3" w:uiPriority="61"/>
-    <w:lsdException w:name="Light Grid Accent 3" w:uiPriority="62"/>
-    <w:lsdException w:name="Medium Shading 1 Accent 3" w:uiPriority="63"/>
-    <w:lsdException w:name="Medium Shading 2 Accent 3" w:uiPriority="64"/>
-    <w:lsdException w:name="Medium List 1 Accent 3" w:uiPriority="65"/>
-    <w:lsdException w:name="Medium List 2 Accent 3" w:uiPriority="66"/>
-    <w:lsdException w:name="Medium Grid 1 Accent 3" w:uiPriority="67"/>
-    <w:lsdException w:name="Medium Grid 2 Accent 3" w:uiPriority="68"/>
-    <w:lsdException w:name="Medium Grid 3 Accent 3" w:uiPriority="69"/>
-    <w:lsdException w:name="Dark List Accent 3" w:uiPriority="70"/>
-    <w:lsdException w:name="Colorful Shading Accent 3" w:uiPriority="71"/>
-    <w:lsdException w:name="Colorful List Accent 3" w:uiPriority="72"/>
-    <w:lsdException w:name="Colorful Grid Accent 3" w:uiPriority="73"/>
-    <w:lsdException w:name="Light Shading Accent 4" w:uiPriority="60"/>
-    <w:lsdException w:name="Light List Accent 4" w:uiPriority="61"/>
-    <w:lsdException w:name="Light Grid Accent 4" w:uiPriority="62"/>
-    <w:lsdException w:name="Medium Shading 1 Accent 4" w:uiPriority="63"/>
-    <w:lsdException w:name="Medium Shading 2 Accent 4" w:uiPriority="64"/>
-    <w:lsdException w:name="Medium List 1 Accent 4" w:uiPriority="65"/>
-    <w:lsdException w:name="Medium List 2 Accent 4" w:uiPriority="66"/>
-    <w:lsdException w:name="Medium Grid 1 Accent 4" w:uiPriority="67"/>
-    <w:lsdException w:name="Medium Grid 2 Accent 4" w:uiPriority="68"/>
-    <w:lsdException w:name="Medium Grid 3 Accent 4" w:uiPriority="69"/>
-    <w:lsdException w:name="Dark List Accent 4" w:uiPriority="70"/>
-    <w:lsdException w:name="Colorful Shading Accent 4" w:uiPriority="71"/>
-    <w:lsdException w:name="Colorful List Accent 4" w:uiPriority="72"/>
-    <w:lsdException w:name="Colorful Grid Accent 4" w:uiPriority="73"/>
-    <w:lsdException w:name="Light Shading Accent 5" w:uiPriority="60"/>
-    <w:lsdException w:name="Light List Accent 5" w:uiPriority="61"/>
-    <w:lsdException w:name="Light Grid Accent 5" w:uiPriority="62"/>
-    <w:lsdException w:name="Medium Shading 1 Accent 5" w:uiPriority="63"/>
-    <w:lsdException w:name="Medium Shading 2 Accent 5" w:uiPriority="64"/>
-    <w:lsdException w:name="Medium List 1 Accent 5" w:uiPriority="65"/>
-    <w:lsdException w:name="Medium List 2 Accent 5" w:uiPriority="66"/>
-    <w:lsdException w:name="Medium Grid 1 Accent 5" w:uiPriority="67"/>
-    <w:lsdException w:name="Medium Grid 2 Accent 5" w:uiPriority="68"/>
-    <w:lsdException w:name="Medium Grid 3 Accent 5" w:uiPriority="69"/>
-    <w:lsdException w:name="Dark List Accent 5" w:uiPriority="70"/>
-    <w:lsdException w:name="Colorful Shading Accent 5" w:uiPriority="71"/>
-    <w:lsdException w:name="Colorful List Accent 5" w:uiPriority="72"/>
-    <w:lsdException w:name="Colorful Grid Accent 5" w:uiPriority="73"/>
-    <w:lsdException w:name="Light Shading Accent 6" w:uiPriority="60"/>
-    <w:lsdException w:name="Light List Accent 6" w:uiPriority="61"/>
-    <w:lsdException w:name="Light Grid Accent 6" w:uiPriority="62"/>
-    <w:lsdException w:name="Medium Shading 1 Accent 6" w:uiPriority="63"/>
-    <w:lsdException w:name="Medium Shading 2 Accent 6" w:uiPriority="64"/>
-    <w:lsdException w:name="Medium List 1 Accent 6" w:uiPriority="65"/>
-    <w:lsdException w:name="Medium List 2 Accent 6" w:uiPriority="66"/>
-    <w:lsdException w:name="Medium Grid 1 Accent 6" w:uiPriority="67"/>
-    <w:lsdException w:name="Medium Grid 2 Accent 6" w:uiPriority="68"/>
-    <w:lsdException w:name="Medium Grid 3 Accent 6" w:uiPriority="69"/>
-    <w:lsdException w:name="Dark List Accent 6" w:uiPriority="70"/>
-    <w:lsdException w:name="Colorful Shading Accent 6" w:uiPriority="71"/>
-    <w:lsdException w:name="Colorful List Accent 6" w:uiPriority="72"/>
-    <w:lsdException w:name="Colorful Grid Accent 6" w:uiPriority="73"/>
-    <w:lsdException w:name="Subtle Emphasis" w:uiPriority="19" w:qFormat="1"/>
-    <w:lsdException w:name="Intense Emphasis" w:uiPriority="21" w:qFormat="1"/>
-    <w:lsdException w:name="Subtle Reference" w:uiPriority="31" w:qFormat="1"/>
-    <w:lsdException w:name="Intense Reference" w:uiPriority="32" w:qFormat="1"/>
-    <w:lsdException w:name="Book Title" w:uiPriority="33" w:qFormat="1"/>
-    <w:lsdException w:name="Bibliography" w:semiHidden="1" w:uiPriority="37" w:unhideWhenUsed="1"/>
-    <w:lsdException w:name="TOC Heading" w:semiHidden="1" w:uiPriority="39" w:unhideWhenUsed="1" w:qFormat="1"/>
-    <w:lsdException w:name="Plain Table 1" w:uiPriority="41"/>
-    <w:lsdException w:name="Plain Table 2" w:uiPriority="42"/>
-    <w:lsdException w:name="Plain Table 3" w:uiPriority="43"/>
-    <w:lsdException w:name="Plain Table 4" w:uiPriority="44"/>
-    <w:lsdException w:name="Plain Table 5" w:uiPriority="45"/>
-    <w:lsdException w:name="Grid Table Light" w:uiPriority="40"/>
-    <w:lsdException w:name="Grid Table 1 Light" w:uiPriority="46"/>
-    <w:lsdException w:name="Grid Table 2" w:uiPriority="47"/>
-    <w:lsdException w:name="Grid Table 3" w:uiPriority="48"/>
-    <w:lsdException w:name="Grid Table 4" w:uiPriority="49"/>
-    <w:lsdException w:name="Grid Table 5 Dark" w:uiPriority="50"/>
-    <w:lsdException w:name="Grid Table 6 Colorful" w:uiPriority="51"/>
-    <w:lsdException w:name="Grid Table 7 Colorful" w:uiPriority="52"/>
-    <w:lsdException w:name="Grid Table 1 Light Accent 1" w:uiPriority="46"/>
-    <w:lsdException w:name="Grid Table 2 Accent 1" w:uiPriority="47"/>
-    <w:lsdException w:name="Grid Table 3 Accent 1" w:uiPriority="48"/>
-    <w:lsdException w:name="Grid Table 4 Accent 1" w:uiPriority="49"/>
-    <w:lsdException w:name="Grid Table 5 Dark Accent 1" w:uiPriority="50"/>
-    <w:lsdException w:name="Grid Table 6 Colorful Accent 1" w:uiPriority="51"/>
-    <w:lsdException w:name="Grid Table 7 Colorful Accent 1" w:uiPriority="52"/>
-    <w:lsdException w:name="Grid Table 1 Light Accent 2" w:uiPriority="46"/>
-    <w:lsdException w:name="Grid Table 2 Accent 2" w:uiPriority="47"/>
-    <w:lsdException w:name="Grid Table 3 Accent 2" w:uiPriority="48"/>
-    <w:lsdException w:name="Grid Table 4 Accent 2" w:uiPriority="49"/>
-    <w:lsdException w:name="Grid Table 5 Dark Accent 2" w:uiPriority="50"/>
-    <w:lsdException w:name="Grid Table 6 Colorful Accent 2" w:uiPriority="51"/>
-    <w:lsdException w:name="Grid Table 7 Colorful Accent 2" w:uiPriority="52"/>
-    <w:lsdException w:name="Grid Table 1 Light Accent 3" w:uiPriority="46"/>
-    <w:lsdException w:name="Grid Table 2 Accent 3" w:uiPriority="47"/>
-    <w:lsdException w:name="Grid Table 3 Accent 3" w:uiPriority="48"/>
-    <w:lsdException w:name="Grid Table 4 Accent 3" w:uiPriority="49"/>
-    <w:lsdException w:name="Grid Table 5 Dark Accent 3" w:uiPriority="50"/>
-    <w:lsdException w:name="Grid Table 6 Colorful Accent 3" w:uiPriority="51"/>
-    <w:lsdException w:name="Grid Table 7 Colorful Accent 3" w:uiPriority="52"/>
-    <w:lsdException w:name="Grid Table 1 Light Accent 4" w:uiPriority="46"/>
-    <w:lsdException w:name="Grid Table 2 Accent 4" w:uiPriority="47"/>
-    <w:lsdException w:name="Grid Table 3 Accent 4" w:uiPriority="48"/>
-    <w:lsdException w:name="Grid Table 4 Accent 4" w:uiPriority="49"/>
-    <w:lsdException w:name="Grid Table 5 Dark Accent 4" w:uiPriority="50"/>
-    <w:lsdException w:name="Grid Table 6 Colorful Accent 4" w:uiPriority="51"/>
-    <w:lsdException w:name="Grid Table 7 Colorful Accent 4" w:uiPriority="52"/>
-    <w:lsdException w:name="Grid Table 1 Light Accent 5" w:uiPriority="46"/>
-    <w:lsdException w:name="Grid Table 2 Accent 5" w:uiPriority="47"/>
-    <w:lsdException w:name="Grid Table 3 Accent 5" w:uiPriority="48"/>
-    <w:lsdException w:name="Grid Table 4 Accent 5" w:uiPriority="49"/>
-    <w:lsdException w:name="Grid Table 5 Dark Accent 5" w:uiPriority="50"/>
-    <w:lsdException w:name="Grid Table 6 Colorful Accent 5" w:uiPriority="51"/>
-    <w:lsdException w:name="Grid Table 7 Colorful Accent 5" w:uiPriority="52"/>
-    <w:lsdException w:name="Grid Table 1 Light Accent 6" w:uiPriority="46"/>
-    <w:lsdException w:name="Grid Table 2 Accent 6" w:uiPriority="47"/>
-    <w:lsdException w:name="Grid Table 3 Accent 6" w:uiPriority="48"/>
-    <w:lsdException w:name="Grid Table 4 Accent 6" w:uiPriority="49"/>
-    <w:lsdException w:name="Grid Table 5 Dark Accent 6" w:uiPriority="50"/>
-    <w:lsdException w:name="Grid Table 6 Colorful Accent 6" w:uiPriority="51"/>
-    <w:lsdException w:name="Grid Table 7 Colorful Accent 6" w:uiPriority="52"/>
-    <w:lsdException w:name="List Table 1 Light" w:uiPriority="46"/>
-    <w:lsdException w:name="List Table 2" w:uiPriority="47"/>
-    <w:lsdException w:name="List Table 3" w:uiPriority="48"/>
-    <w:lsdException w:name="List Table 4" w:uiPriority="49"/>
-    <w:lsdException w:name="List Table 5 Dark" w:uiPriority="50"/>
-    <w:lsdException w:name="List Table 6 Colorful" w:uiPriority="51"/>
-    <w:lsdException w:name="List Table 7 Colorful" w:uiPriority="52"/>
-    <w:lsdException w:name="List Table 1 Light Accent 1" w:uiPriority="46"/>
-    <w:lsdException w:name="List Table 2 Accent 1" w:uiPriority="47"/>
-    <w:lsdException w:name="List Table 3 Accent 1" w:uiPriority="48"/>
-    <w:lsdException w:name="List Table 4 Accent 1" w:uiPriority="49"/>
-    <w:lsdException w:name="List Table 5 Dark Accent 1" w:uiPriority="50"/>
-    <w:lsdException w:name="List Table 6 Colorful Accent 1" w:uiPriority="51"/>
-    <w:lsdException w:name="List Table 7 Colorful Accent 1" w:uiPriority="52"/>
-    <w:lsdException w:name="List Table 1 Light Accent 2" w:uiPriority="46"/>
-    <w:lsdException w:name="List Table 2 Accent 2" w:uiPriority="47"/>
-    <w:lsdException w:name="List Table 3 Accent 2" w:uiPriority="48"/>
-    <w:lsdException w:name="List Table 4 Accent 2" w:uiPriority="49"/>
-    <w:lsdException w:name="List Table 5 Dark Accent 2" w:uiPriority="50"/>
-    <w:lsdException w:name="List Table 6 Colorful Accent 2" w:uiPriority="51"/>
-    <w:lsdException w:name="List Table 7 Colorful Accent 2" w:uiPriority="52"/>
-    <w:lsdException w:name="List Table 1 Light Accent 3" w:uiPriority="46"/>
-    <w:lsdException w:name="List Table 2 Accent 3" w:uiPriority="47"/>
-    <w:lsdException w:name="List Table 3 Accent 3" w:uiPriority="48"/>
-    <w:lsdException w:name="List Table 4 Accent 3" w:uiPriority="49"/>
-    <w:lsdException w:name="List Table 5 Dark Accent 3" w:uiPriority="50"/>
-    <w:lsdException w:name="List Table 6 Colorful Accent 3" w:uiPriority="51"/>
-    <w:lsdException w:name="List Table 7 Colorful Accent 3" w:uiPriority="52"/>
-    <w:lsdException w:name="List Table 1 Light Accent 4" w:uiPriority="46"/>
-    <w:lsdException w:name="List Table 2 Accent 4" w:uiPriority="47"/>
-    <w:lsdException w:name="List Table 3 Accent 4" w:uiPriority="48"/>
-    <w:lsdException w:name="List Table 4 Accent 4" w:uiPriority="49"/>
-    <w:lsdException w:name="List Table 5 Dark Accent 4" w:uiPriority="50"/>
-    <w:lsdException w:name="List Table 6 Colorful Accent 4" w:uiPriority="51"/>
-    <w:lsdException w:name="List Table 7 Colorful Accent 4" w:uiPriority="52"/>
-    <w:lsdException w:name="List Table 1 Light Accent 5" w:uiPriority="46"/>
-    <w:lsdException w:name="List Table 2 Accent 5" w:uiPriority="47"/>
-    <w:lsdException w:name="List Table 3 Accent 5" w:uiPriority="48"/>
-    <w:lsdException w:name="List Table 4 Accent 5" w:uiPriority="49"/>
-    <w:lsdException w:name="List Table 5 Dark Accent 5" w:uiPriority="50"/>
-    <w:lsdException w:name="List Table 6 Colorful Accent 5" w:uiPriority="51"/>
-    <w:lsdException w:name="List Table 7 Colorful Accent 5" w:uiPriority="52"/>
-    <w:lsdException w:name="List Table 1 Light Accent 6" w:uiPriority="46"/>
-    <w:lsdException w:name="List Table 2 Accent 6" w:uiPriority="47"/>
-    <w:lsdException w:name="List Table 3 Accent 6" w:uiPriority="48"/>
-    <w:lsdException w:name="List Table 4 Accent 6" w:uiPriority="49"/>
-    <w:lsdException w:name="List Table 5 Dark Accent 6" w:uiPriority="50"/>
-    <w:lsdException w:name="List Table 6 Colorful Accent 6" w:uiPriority="51"/>
-    <w:lsdException w:name="List Table 7 Colorful Accent 6" w:uiPriority="52"/>
+  <w:latentStyles w:defLockedState="0" w:defUIPriority="99" w:defSemiHidden="1" w:defUnhideWhenUsed="1" w:defQFormat="0" w:count="267">
+    <w:lsdException w:name="Normal" w:semiHidden="0" w:uiPriority="0" w:unhideWhenUsed="0" w:qFormat="1"/>
+    <w:lsdException w:name="heading 1" w:semiHidden="0" w:uiPriority="9" w:unhideWhenUsed="0" w:qFormat="1"/>
+    <w:lsdException w:name="heading 2" w:uiPriority="9" w:qFormat="1"/>
+    <w:lsdException w:name="heading 3" w:uiPriority="9" w:qFormat="1"/>
+    <w:lsdException w:name="heading 4" w:uiPriority="9" w:qFormat="1"/>
+    <w:lsdException w:name="heading 5" w:uiPriority="9" w:qFormat="1"/>
+    <w:lsdException w:name="heading 6" w:uiPriority="9" w:qFormat="1"/>
+    <w:lsdException w:name="heading 7" w:uiPriority="9" w:qFormat="1"/>
+    <w:lsdException w:name="heading 8" w:uiPriority="9" w:qFormat="1"/>
+    <w:lsdException w:name="heading 9" w:uiPriority="9" w:qFormat="1"/>
+    <w:lsdException w:name="toc 1" w:uiPriority="39"/>
+    <w:lsdException w:name="toc 2" w:uiPriority="39"/>
+    <w:lsdException w:name="toc 3" w:uiPriority="39"/>
+    <w:lsdException w:name="toc 4" w:uiPriority="39"/>
+    <w:lsdException w:name="toc 5" w:uiPriority="39"/>
+    <w:lsdException w:name="toc 6" w:uiPriority="39"/>
+    <w:lsdException w:name="toc 7" w:uiPriority="39"/>
+    <w:lsdException w:name="toc 8" w:uiPriority="39"/>
+    <w:lsdException w:name="toc 9" w:uiPriority="39"/>
+    <w:lsdException w:name="caption" w:uiPriority="35" w:qFormat="1"/>
+    <w:lsdException w:name="Title" w:semiHidden="0" w:uiPriority="10" w:unhideWhenUsed="0" w:qFormat="1"/>
+    <w:lsdException w:name="Default Paragraph Font" w:uiPriority="1"/>
+    <w:lsdException w:name="Subtitle" w:semiHidden="0" w:uiPriority="11" w:unhideWhenUsed="0" w:qFormat="1"/>
+    <w:lsdException w:name="Strong" w:semiHidden="0" w:uiPriority="22" w:unhideWhenUsed="0" w:qFormat="1"/>
+    <w:lsdException w:name="Emphasis" w:semiHidden="0" w:uiPriority="20" w:unhideWhenUsed="0" w:qFormat="1"/>
+    <w:lsdException w:name="Table Grid" w:semiHidden="0" w:uiPriority="39" w:unhideWhenUsed="0"/>
+    <w:lsdException w:name="Placeholder Text" w:unhideWhenUsed="0"/>
+    <w:lsdException w:name="No Spacing" w:semiHidden="0" w:uiPriority="1" w:unhideWhenUsed="0" w:qFormat="1"/>
+    <w:lsdException w:name="Light Shading" w:semiHidden="0" w:uiPriority="60" w:unhideWhenUsed="0"/>
+    <w:lsdException w:name="Light List" w:semiHidden="0" w:uiPriority="61" w:unhideWhenUsed="0"/>
+    <w:lsdException w:name="Light Grid" w:semiHidden="0" w:uiPriority="62" w:unhideWhenUsed="0"/>
+    <w:lsdException w:name="Medium Shading 1" w:semiHidden="0" w:uiPriority="63" w:unhideWhenUsed="0"/>
+    <w:lsdException w:name="Medium Shading 2" w:semiHidden="0" w:uiPriority="64" w:unhideWhenUsed="0"/>
+    <w:lsdException w:name="Medium List 1" w:semiHidden="0" w:uiPriority="65" w:unhideWhenUsed="0"/>
+    <w:lsdException w:name="Medium List 2" w:semiHidden="0" w:uiPriority="66" w:unhideWhenUsed="0"/>
+    <w:lsdException w:name="Medium Grid 1" w:semiHidden="0" w:uiPriority="67" w:unhideWhenUsed="0"/>
+    <w:lsdException w:name="Medium Grid 2" w:semiHidden="0" w:uiPriority="68" w:unhideWhenUsed="0"/>
+    <w:lsdException w:name="Medium Grid 3" w:semiHidden="0" w:uiPriority="69" w:unhideWhenUsed="0"/>
+    <w:lsdException w:name="Dark List" w:semiHidden="0" w:uiPriority="70" w:unhideWhenUsed="0"/>
+    <w:lsdException w:name="Colorful Shading" w:semiHidden="0" w:uiPriority="71" w:unhideWhenUsed="0"/>
+    <w:lsdException w:name="Colorful List" w:semiHidden="0" w:uiPriority="72" w:unhideWhenUsed="0"/>
+    <w:lsdException w:name="Colorful Grid" w:semiHidden="0" w:uiPriority="73" w:unhideWhenUsed="0"/>
+    <w:lsdException w:name="Light Shading Accent 1" w:semiHidden="0" w:uiPriority="60" w:unhideWhenUsed="0"/>
+    <w:lsdException w:name="Light List Accent 1" w:semiHidden="0" w:uiPriority="61" w:unhideWhenUsed="0"/>
+    <w:lsdException w:name="Light Grid Accent 1" w:semiHidden="0" w:uiPriority="62" w:unhideWhenUsed="0"/>
+    <w:lsdException w:name="Medium Shading 1 Accent 1" w:semiHidden="0" w:uiPriority="63" w:unhideWhenUsed="0"/>
+    <w:lsdException w:name="Medium Shading 2 Accent 1" w:semiHidden="0" w:uiPriority="64" w:unhideWhenUsed="0"/>
+    <w:lsdException w:name="Medium List 1 Accent 1" w:semiHidden="0" w:uiPriority="65" w:unhideWhenUsed="0"/>
+    <w:lsdException w:name="Revision" w:unhideWhenUsed="0"/>
+    <w:lsdException w:name="List Paragraph" w:semiHidden="0" w:uiPriority="34" w:unhideWhenUsed="0" w:qFormat="1"/>
+    <w:lsdException w:name="Quote" w:semiHidden="0" w:uiPriority="29" w:unhideWhenUsed="0" w:qFormat="1"/>
+    <w:lsdException w:name="Intense Quote" w:semiHidden="0" w:uiPriority="30" w:unhideWhenUsed="0" w:qFormat="1"/>
+    <w:lsdException w:name="Medium List 2 Accent 1" w:semiHidden="0" w:uiPriority="66" w:unhideWhenUsed="0"/>
+    <w:lsdException w:name="Medium Grid 1 Accent 1" w:semiHidden="0" w:uiPriority="67" w:unhideWhenUsed="0"/>
+    <w:lsdException w:name="Medium Grid 2 Accent 1" w:semiHidden="0" w:uiPriority="68" w:unhideWhenUsed="0"/>
+    <w:lsdException w:name="Medium Grid 3 Accent 1" w:semiHidden="0" w:uiPriority="69" w:unhideWhenUsed="0"/>
+    <w:lsdException w:name="Dark List Accent 1" w:semiHidden="0" w:uiPriority="70" w:unhideWhenUsed="0"/>
+    <w:lsdException w:name="Colorful Shading Accent 1" w:semiHidden="0" w:uiPriority="71" w:unhideWhenUsed="0"/>
+    <w:lsdException w:name="Colorful List Accent 1" w:semiHidden="0" w:uiPriority="72" w:unhideWhenUsed="0"/>
+    <w:lsdException w:name="Colorful Grid Accent 1" w:semiHidden="0" w:uiPriority="73" w:unhideWhenUsed="0"/>
+    <w:lsdException w:name="Light Shading Accent 2" w:semiHidden="0" w:uiPriority="60" w:unhideWhenUsed="0"/>
+    <w:lsdException w:name="Light List Accent 2" w:semiHidden="0" w:uiPriority="61" w:unhideWhenUsed="0"/>
+    <w:lsdException w:name="Light Grid Accent 2" w:semiHidden="0" w:uiPriority="62" w:unhideWhenUsed="0"/>
+    <w:lsdException w:name="Medium Shading 1 Accent 2" w:semiHidden="0" w:uiPriority="63" w:unhideWhenUsed="0"/>
+    <w:lsdException w:name="Medium Shading 2 Accent 2" w:semiHidden="0" w:uiPriority="64" w:unhideWhenUsed="0"/>
+    <w:lsdException w:name="Medium List 1 Accent 2" w:semiHidden="0" w:uiPriority="65" w:unhideWhenUsed="0"/>
+    <w:lsdException w:name="Medium List 2 Accent 2" w:semiHidden="0" w:uiPriority="66" w:unhideWhenUsed="0"/>
+    <w:lsdException w:name="Medium Grid 1 Accent 2" w:semiHidden="0" w:uiPriority="67" w:unhideWhenUsed="0"/>
+    <w:lsdException w:name="Medium Grid 2 Accent 2" w:semiHidden="0" w:uiPriority="68" w:unhideWhenUsed="0"/>
+    <w:lsdException w:name="Medium Grid 3 Accent 2" w:semiHidden="0" w:uiPriority="69" w:unhideWhenUsed="0"/>
+    <w:lsdException w:name="Dark List Accent 2" w:semiHidden="0" w:uiPriority="70" w:unhideWhenUsed="0"/>
+    <w:lsdException w:name="Colorful Shading Accent 2" w:semiHidden="0" w:uiPriority="71" w:unhideWhenUsed="0"/>
+    <w:lsdException w:name="Colorful List Accent 2" w:semiHidden="0" w:uiPriority="72" w:unhideWhenUsed="0"/>
+    <w:lsdException w:name="Colorful Grid Accent 2" w:semiHidden="0" w:uiPriority="73" w:unhideWhenUsed="0"/>
+    <w:lsdException w:name="Light Shading Accent 3" w:semiHidden="0" w:uiPriority="60" w:unhideWhenUsed="0"/>
+    <w:lsdException w:name="Light List Accent 3" w:semiHidden="0" w:uiPriority="61" w:unhideWhenUsed="0"/>
+    <w:lsdException w:name="Light Grid Accent 3" w:semiHidden="0" w:uiPriority="62" w:unhideWhenUsed="0"/>
+    <w:lsdException w:name="Medium Shading 1 Accent 3" w:semiHidden="0" w:uiPriority="63" w:unhideWhenUsed="0"/>
+    <w:lsdException w:name="Medium Shading 2 Accent 3" w:semiHidden="0" w:uiPriority="64" w:unhideWhenUsed="0"/>
+    <w:lsdException w:name="Medium List 1 Accent 3" w:semiHidden="0" w:uiPriority="65" w:unhideWhenUsed="0"/>
+    <w:lsdException w:name="Medium List 2 Accent 3" w:semiHidden="0" w:uiPriority="66" w:unhideWhenUsed="0"/>
+    <w:lsdException w:name="Medium Grid 1 Accent 3" w:semiHidden="0" w:uiPriority="67" w:unhideWhenUsed="0"/>
+    <w:lsdException w:name="Medium Grid 2 Accent 3" w:semiHidden="0" w:uiPriority="68" w:unhideWhenUsed="0"/>
+    <w:lsdException w:name="Medium Grid 3 Accent 3" w:semiHidden="0" w:uiPriority="69" w:unhideWhenUsed="0"/>
+    <w:lsdException w:name="Dark List Accent 3" w:semiHidden="0" w:uiPriority="70" w:unhideWhenUsed="0"/>
+    <w:lsdException w:name="Colorful Shading Accent 3" w:semiHidden="0" w:uiPriority="71" w:unhideWhenUsed="0"/>
+    <w:lsdException w:name="Colorful List Accent 3" w:semiHidden="0" w:uiPriority="72" w:unhideWhenUsed="0"/>
+    <w:lsdException w:name="Colorful Grid Accent 3" w:semiHidden="0" w:uiPriority="73" w:unhideWhenUsed="0"/>
+    <w:lsdException w:name="Light Shading Accent 4" w:semiHidden="0" w:uiPriority="60" w:unhideWhenUsed="0"/>
+    <w:lsdException w:name="Light List Accent 4" w:semiHidden="0" w:uiPriority="61" w:unhideWhenUsed="0"/>
+    <w:lsdException w:name="Light Grid Accent 4" w:semiHidden="0" w:uiPriority="62" w:unhideWhenUsed="0"/>
+    <w:lsdException w:name="Medium Shading 1 Accent 4" w:semiHidden="0" w:uiPriority="63" w:unhideWhenUsed="0"/>
+    <w:lsdException w:name="Medium Shading 2 Accent 4" w:semiHidden="0" w:uiPriority="64" w:unhideWhenUsed="0"/>
+    <w:lsdException w:name="Medium List 1 Accent 4" w:semiHidden="0" w:uiPriority="65" w:unhideWhenUsed="0"/>
+    <w:lsdException w:name="Medium List 2 Accent 4" w:semiHidden="0" w:uiPriority="66" w:unhideWhenUsed="0"/>
+    <w:lsdException w:name="Medium Grid 1 Accent 4" w:semiHidden="0" w:uiPriority="67" w:unhideWhenUsed="0"/>
+    <w:lsdException w:name="Medium Grid 2 Accent 4" w:semiHidden="0" w:uiPriority="68" w:unhideWhenUsed="0"/>
+    <w:lsdException w:name="Medium Grid 3 Accent 4" w:semiHidden="0" w:uiPriority="69" w:unhideWhenUsed="0"/>
+    <w:lsdException w:name="Dark List Accent 4" w:semiHidden="0" w:uiPriority="70" w:unhideWhenUsed="0"/>
+    <w:lsdException w:name="Colorful Shading Accent 4" w:semiHidden="0" w:uiPriority="71" w:unhideWhenUsed="0"/>
+    <w:lsdException w:name="Colorful List Accent 4" w:semiHidden="0" w:uiPriority="72" w:unhideWhenUsed="0"/>
+    <w:lsdException w:name="Colorful Grid Accent 4" w:semiHidden="0" w:uiPriority="73" w:unhideWhenUsed="0"/>
+    <w:lsdException w:name="Light Shading Accent 5" w:semiHidden="0" w:uiPriority="60" w:unhideWhenUsed="0"/>
+    <w:lsdException w:name="Light List Accent 5" w:semiHidden="0" w:uiPriority="61" w:unhideWhenUsed="0"/>
+    <w:lsdException w:name="Light Grid Accent 5" w:semiHidden="0" w:uiPriority="62" w:unhideWhenUsed="0"/>
+    <w:lsdException w:name="Medium Shading 1 Accent 5" w:semiHidden="0" w:uiPriority="63" w:unhideWhenUsed="0"/>
+    <w:lsdException w:name="Medium Shading 2 Accent 5" w:semiHidden="0" w:uiPriority="64" w:unhideWhenUsed="0"/>
+    <w:lsdException w:name="Medium List 1 Accent 5" w:semiHidden="0" w:uiPriority="65" w:unhideWhenUsed="0"/>
+    <w:lsdException w:name="Medium List 2 Accent 5" w:semiHidden="0" w:uiPriority="66" w:unhideWhenUsed="0"/>
+    <w:lsdException w:name="Medium Grid 1 Accent 5" w:semiHidden="0" w:uiPriority="67" w:unhideWhenUsed="0"/>
+    <w:lsdException w:name="Medium Grid 2 Accent 5" w:semiHidden="0" w:uiPriority="68" w:unhideWhenUsed="0"/>
+    <w:lsdException w:name="Medium Grid 3 Accent 5" w:semiHidden="0" w:uiPriority="69" w:unhideWhenUsed="0"/>
+    <w:lsdException w:name="Dark List Accent 5" w:semiHidden="0" w:uiPriority="70" w:unhideWhenUsed="0"/>
+    <w:lsdException w:name="Colorful Shading Accent 5" w:semiHidden="0" w:uiPriority="71" w:unhideWhenUsed="0"/>
+    <w:lsdException w:name="Colorful List Accent 5" w:semiHidden="0" w:uiPriority="72" w:unhideWhenUsed="0"/>
+    <w:lsdException w:name="Colorful Grid Accent 5" w:semiHidden="0" w:uiPriority="73" w:unhideWhenUsed="0"/>
+    <w:lsdException w:name="Light Shading Accent 6" w:semiHidden="0" w:uiPriority="60" w:unhideWhenUsed="0"/>
+    <w:lsdException w:name="Light List Accent 6" w:semiHidden="0" w:uiPriority="61" w:unhideWhenUsed="0"/>
+    <w:lsdException w:name="Light Grid Accent 6" w:semiHidden="0" w:uiPriority="62" w:unhideWhenUsed="0"/>
+    <w:lsdException w:name="Medium Shading 1 Accent 6" w:semiHidden="0" w:uiPriority="63" w:unhideWhenUsed="0"/>
+    <w:lsdException w:name="Medium Shading 2 Accent 6" w:semiHidden="0" w:uiPriority="64" w:unhideWhenUsed="0"/>
+    <w:lsdException w:name="Medium List 1 Accent 6" w:semiHidden="0" w:uiPriority="65" w:unhideWhenUsed="0"/>
+    <w:lsdException w:name="Medium List 2 Accent 6" w:semiHidden="0" w:uiPriority="66" w:unhideWhenUsed="0"/>
+    <w:lsdException w:name="Medium Grid 1 Accent 6" w:semiHidden="0" w:uiPriority="67" w:unhideWhenUsed="0"/>
+    <w:lsdException w:name="Medium Grid 2 Accent 6" w:semiHidden="0" w:uiPriority="68" w:unhideWhenUsed="0"/>
+    <w:lsdException w:name="Medium Grid 3 Accent 6" w:semiHidden="0" w:uiPriority="69" w:unhideWhenUsed="0"/>
+    <w:lsdException w:name="Dark List Accent 6" w:semiHidden="0" w:uiPriority="70" w:unhideWhenUsed="0"/>
+    <w:lsdException w:name="Colorful Shading Accent 6" w:semiHidden="0" w:uiPriority="71" w:unhideWhenUsed="0"/>
+    <w:lsdException w:name="Colorful List Accent 6" w:semiHidden="0" w:uiPriority="72" w:unhideWhenUsed="0"/>
+    <w:lsdException w:name="Colorful Grid Accent 6" w:semiHidden="0" w:uiPriority="73" w:unhideWhenUsed="0"/>
+    <w:lsdException w:name="Subtle Emphasis" w:semiHidden="0" w:uiPriority="19" w:unhideWhenUsed="0" w:qFormat="1"/>
+    <w:lsdException w:name="Intense Emphasis" w:semiHidden="0" w:uiPriority="21" w:unhideWhenUsed="0" w:qFormat="1"/>
+    <w:lsdException w:name="Subtle Reference" w:semiHidden="0" w:uiPriority="31" w:unhideWhenUsed="0" w:qFormat="1"/>
+    <w:lsdException w:name="Intense Reference" w:semiHidden="0" w:uiPriority="32" w:unhideWhenUsed="0" w:qFormat="1"/>
+    <w:lsdException w:name="Book Title" w:semiHidden="0" w:uiPriority="33" w:unhideWhenUsed="0" w:qFormat="1"/>
+    <w:lsdException w:name="Bibliography" w:uiPriority="37"/>
+    <w:lsdException w:name="TOC Heading" w:uiPriority="39" w:qFormat="1"/>
   </w:latentStyles>
   <w:style w:type="paragraph" w:default="1" w:styleId="Normal">
     <w:name w:val="Normal"/>
@@ -3409,6 +3223,209 @@
   <w:style w:type="character" w:default="1" w:styleId="Fontepargpadro">
     <w:name w:val="Default Paragraph Font"/>
     <w:uiPriority w:val="1"/>
+    <w:semiHidden/>
+    <w:unhideWhenUsed/>
+  </w:style>
+  <w:style w:type="table" w:default="1" w:styleId="Tabelanormal">
+    <w:name w:val="Normal Table"/>
+    <w:uiPriority w:val="99"/>
+    <w:semiHidden/>
+    <w:unhideWhenUsed/>
+    <w:tblPr>
+      <w:tblInd w:w="0" w:type="dxa"/>
+      <w:tblCellMar>
+        <w:top w:w="0" w:type="dxa"/>
+        <w:left w:w="108" w:type="dxa"/>
+        <w:bottom w:w="0" w:type="dxa"/>
+        <w:right w:w="108" w:type="dxa"/>
+      </w:tblCellMar>
+    </w:tblPr>
+  </w:style>
+  <w:style w:type="numbering" w:default="1" w:styleId="Semlista">
+    <w:name w:val="No List"/>
+    <w:uiPriority w:val="99"/>
+    <w:semiHidden/>
+    <w:unhideWhenUsed/>
+  </w:style>
+  <w:style w:type="paragraph" w:styleId="PargrafodaLista">
+    <w:name w:val="List Paragraph"/>
+    <w:basedOn w:val="Normal"/>
+    <w:uiPriority w:val="34"/>
+    <w:qFormat/>
+    <w:rsid w:val="00DA5DDE"/>
+    <w:pPr>
+      <w:ind w:left="720"/>
+      <w:contextualSpacing/>
+    </w:pPr>
+  </w:style>
+</w:styles>
+</file>
+
+<file path=word/stylesWithEffects.xml><?xml version="1.0" encoding="utf-8"?>
+<w:styles xmlns:wpc="http://schemas.microsoft.com/office/word/2010/wordprocessingCanvas" xmlns:mc="http://schemas.openxmlformats.org/markup-compatibility/2006" xmlns:o="urn:schemas-microsoft-com:office:office" xmlns:r="http://schemas.openxmlformats.org/officeDocument/2006/relationships" xmlns:m="http://schemas.openxmlformats.org/officeDocument/2006/math" xmlns:v="urn:schemas-microsoft-com:vml" xmlns:wp14="http://schemas.microsoft.com/office/word/2010/wordprocessingDrawing" xmlns:wp="http://schemas.openxmlformats.org/drawingml/2006/wordprocessingDrawing" xmlns:w10="urn:schemas-microsoft-com:office:word" xmlns:w="http://schemas.openxmlformats.org/wordprocessingml/2006/main" xmlns:w14="http://schemas.microsoft.com/office/word/2010/wordml" xmlns:wpg="http://schemas.microsoft.com/office/word/2010/wordprocessingGroup" xmlns:wpi="http://schemas.microsoft.com/office/word/2010/wordprocessingInk" xmlns:wne="http://schemas.microsoft.com/office/word/2006/wordml" xmlns:wps="http://schemas.microsoft.com/office/word/2010/wordprocessingShape" mc:Ignorable="w14 wp14">
+  <w:docDefaults>
+    <w:rPrDefault>
+      <w:rPr>
+        <w:rFonts w:asciiTheme="minorHAnsi" w:eastAsiaTheme="minorHAnsi" w:hAnsiTheme="minorHAnsi" w:cstheme="minorBidi"/>
+        <w:sz w:val="22"/>
+        <w:szCs w:val="22"/>
+        <w:lang w:val="pt-BR" w:eastAsia="en-US" w:bidi="ar-SA"/>
+      </w:rPr>
+    </w:rPrDefault>
+    <w:pPrDefault>
+      <w:pPr>
+        <w:spacing w:after="160" w:line="259" w:lineRule="auto"/>
+      </w:pPr>
+    </w:pPrDefault>
+  </w:docDefaults>
+  <w:latentStyles w:defLockedState="0" w:defUIPriority="99" w:defSemiHidden="1" w:defUnhideWhenUsed="1" w:defQFormat="0" w:count="267">
+    <w:lsdException w:name="Normal" w:semiHidden="0" w:uiPriority="0" w:unhideWhenUsed="0" w:qFormat="1"/>
+    <w:lsdException w:name="heading 1" w:semiHidden="0" w:uiPriority="9" w:unhideWhenUsed="0" w:qFormat="1"/>
+    <w:lsdException w:name="heading 2" w:uiPriority="9" w:qFormat="1"/>
+    <w:lsdException w:name="heading 3" w:uiPriority="9" w:qFormat="1"/>
+    <w:lsdException w:name="heading 4" w:uiPriority="9" w:qFormat="1"/>
+    <w:lsdException w:name="heading 5" w:uiPriority="9" w:qFormat="1"/>
+    <w:lsdException w:name="heading 6" w:uiPriority="9" w:qFormat="1"/>
+    <w:lsdException w:name="heading 7" w:uiPriority="9" w:qFormat="1"/>
+    <w:lsdException w:name="heading 8" w:uiPriority="9" w:qFormat="1"/>
+    <w:lsdException w:name="heading 9" w:uiPriority="9" w:qFormat="1"/>
+    <w:lsdException w:name="toc 1" w:uiPriority="39"/>
+    <w:lsdException w:name="toc 2" w:uiPriority="39"/>
+    <w:lsdException w:name="toc 3" w:uiPriority="39"/>
+    <w:lsdException w:name="toc 4" w:uiPriority="39"/>
+    <w:lsdException w:name="toc 5" w:uiPriority="39"/>
+    <w:lsdException w:name="toc 6" w:uiPriority="39"/>
+    <w:lsdException w:name="toc 7" w:uiPriority="39"/>
+    <w:lsdException w:name="toc 8" w:uiPriority="39"/>
+    <w:lsdException w:name="toc 9" w:uiPriority="39"/>
+    <w:lsdException w:name="caption" w:uiPriority="35" w:qFormat="1"/>
+    <w:lsdException w:name="Title" w:semiHidden="0" w:uiPriority="10" w:unhideWhenUsed="0" w:qFormat="1"/>
+    <w:lsdException w:name="Default Paragraph Font" w:uiPriority="1"/>
+    <w:lsdException w:name="Subtitle" w:semiHidden="0" w:uiPriority="11" w:unhideWhenUsed="0" w:qFormat="1"/>
+    <w:lsdException w:name="Strong" w:semiHidden="0" w:uiPriority="22" w:unhideWhenUsed="0" w:qFormat="1"/>
+    <w:lsdException w:name="Emphasis" w:semiHidden="0" w:uiPriority="20" w:unhideWhenUsed="0" w:qFormat="1"/>
+    <w:lsdException w:name="Table Grid" w:semiHidden="0" w:uiPriority="39" w:unhideWhenUsed="0"/>
+    <w:lsdException w:name="Placeholder Text" w:unhideWhenUsed="0"/>
+    <w:lsdException w:name="No Spacing" w:semiHidden="0" w:uiPriority="1" w:unhideWhenUsed="0" w:qFormat="1"/>
+    <w:lsdException w:name="Light Shading" w:semiHidden="0" w:uiPriority="60" w:unhideWhenUsed="0"/>
+    <w:lsdException w:name="Light List" w:semiHidden="0" w:uiPriority="61" w:unhideWhenUsed="0"/>
+    <w:lsdException w:name="Light Grid" w:semiHidden="0" w:uiPriority="62" w:unhideWhenUsed="0"/>
+    <w:lsdException w:name="Medium Shading 1" w:semiHidden="0" w:uiPriority="63" w:unhideWhenUsed="0"/>
+    <w:lsdException w:name="Medium Shading 2" w:semiHidden="0" w:uiPriority="64" w:unhideWhenUsed="0"/>
+    <w:lsdException w:name="Medium List 1" w:semiHidden="0" w:uiPriority="65" w:unhideWhenUsed="0"/>
+    <w:lsdException w:name="Medium List 2" w:semiHidden="0" w:uiPriority="66" w:unhideWhenUsed="0"/>
+    <w:lsdException w:name="Medium Grid 1" w:semiHidden="0" w:uiPriority="67" w:unhideWhenUsed="0"/>
+    <w:lsdException w:name="Medium Grid 2" w:semiHidden="0" w:uiPriority="68" w:unhideWhenUsed="0"/>
+    <w:lsdException w:name="Medium Grid 3" w:semiHidden="0" w:uiPriority="69" w:unhideWhenUsed="0"/>
+    <w:lsdException w:name="Dark List" w:semiHidden="0" w:uiPriority="70" w:unhideWhenUsed="0"/>
+    <w:lsdException w:name="Colorful Shading" w:semiHidden="0" w:uiPriority="71" w:unhideWhenUsed="0"/>
+    <w:lsdException w:name="Colorful List" w:semiHidden="0" w:uiPriority="72" w:unhideWhenUsed="0"/>
+    <w:lsdException w:name="Colorful Grid" w:semiHidden="0" w:uiPriority="73" w:unhideWhenUsed="0"/>
+    <w:lsdException w:name="Light Shading Accent 1" w:semiHidden="0" w:uiPriority="60" w:unhideWhenUsed="0"/>
+    <w:lsdException w:name="Light List Accent 1" w:semiHidden="0" w:uiPriority="61" w:unhideWhenUsed="0"/>
+    <w:lsdException w:name="Light Grid Accent 1" w:semiHidden="0" w:uiPriority="62" w:unhideWhenUsed="0"/>
+    <w:lsdException w:name="Medium Shading 1 Accent 1" w:semiHidden="0" w:uiPriority="63" w:unhideWhenUsed="0"/>
+    <w:lsdException w:name="Medium Shading 2 Accent 1" w:semiHidden="0" w:uiPriority="64" w:unhideWhenUsed="0"/>
+    <w:lsdException w:name="Medium List 1 Accent 1" w:semiHidden="0" w:uiPriority="65" w:unhideWhenUsed="0"/>
+    <w:lsdException w:name="Revision" w:unhideWhenUsed="0"/>
+    <w:lsdException w:name="List Paragraph" w:semiHidden="0" w:uiPriority="34" w:unhideWhenUsed="0" w:qFormat="1"/>
+    <w:lsdException w:name="Quote" w:semiHidden="0" w:uiPriority="29" w:unhideWhenUsed="0" w:qFormat="1"/>
+    <w:lsdException w:name="Intense Quote" w:semiHidden="0" w:uiPriority="30" w:unhideWhenUsed="0" w:qFormat="1"/>
+    <w:lsdException w:name="Medium List 2 Accent 1" w:semiHidden="0" w:uiPriority="66" w:unhideWhenUsed="0"/>
+    <w:lsdException w:name="Medium Grid 1 Accent 1" w:semiHidden="0" w:uiPriority="67" w:unhideWhenUsed="0"/>
+    <w:lsdException w:name="Medium Grid 2 Accent 1" w:semiHidden="0" w:uiPriority="68" w:unhideWhenUsed="0"/>
+    <w:lsdException w:name="Medium Grid 3 Accent 1" w:semiHidden="0" w:uiPriority="69" w:unhideWhenUsed="0"/>
+    <w:lsdException w:name="Dark List Accent 1" w:semiHidden="0" w:uiPriority="70" w:unhideWhenUsed="0"/>
+    <w:lsdException w:name="Colorful Shading Accent 1" w:semiHidden="0" w:uiPriority="71" w:unhideWhenUsed="0"/>
+    <w:lsdException w:name="Colorful List Accent 1" w:semiHidden="0" w:uiPriority="72" w:unhideWhenUsed="0"/>
+    <w:lsdException w:name="Colorful Grid Accent 1" w:semiHidden="0" w:uiPriority="73" w:unhideWhenUsed="0"/>
+    <w:lsdException w:name="Light Shading Accent 2" w:semiHidden="0" w:uiPriority="60" w:unhideWhenUsed="0"/>
+    <w:lsdException w:name="Light List Accent 2" w:semiHidden="0" w:uiPriority="61" w:unhideWhenUsed="0"/>
+    <w:lsdException w:name="Light Grid Accent 2" w:semiHidden="0" w:uiPriority="62" w:unhideWhenUsed="0"/>
+    <w:lsdException w:name="Medium Shading 1 Accent 2" w:semiHidden="0" w:uiPriority="63" w:unhideWhenUsed="0"/>
+    <w:lsdException w:name="Medium Shading 2 Accent 2" w:semiHidden="0" w:uiPriority="64" w:unhideWhenUsed="0"/>
+    <w:lsdException w:name="Medium List 1 Accent 2" w:semiHidden="0" w:uiPriority="65" w:unhideWhenUsed="0"/>
+    <w:lsdException w:name="Medium List 2 Accent 2" w:semiHidden="0" w:uiPriority="66" w:unhideWhenUsed="0"/>
+    <w:lsdException w:name="Medium Grid 1 Accent 2" w:semiHidden="0" w:uiPriority="67" w:unhideWhenUsed="0"/>
+    <w:lsdException w:name="Medium Grid 2 Accent 2" w:semiHidden="0" w:uiPriority="68" w:unhideWhenUsed="0"/>
+    <w:lsdException w:name="Medium Grid 3 Accent 2" w:semiHidden="0" w:uiPriority="69" w:unhideWhenUsed="0"/>
+    <w:lsdException w:name="Dark List Accent 2" w:semiHidden="0" w:uiPriority="70" w:unhideWhenUsed="0"/>
+    <w:lsdException w:name="Colorful Shading Accent 2" w:semiHidden="0" w:uiPriority="71" w:unhideWhenUsed="0"/>
+    <w:lsdException w:name="Colorful List Accent 2" w:semiHidden="0" w:uiPriority="72" w:unhideWhenUsed="0"/>
+    <w:lsdException w:name="Colorful Grid Accent 2" w:semiHidden="0" w:uiPriority="73" w:unhideWhenUsed="0"/>
+    <w:lsdException w:name="Light Shading Accent 3" w:semiHidden="0" w:uiPriority="60" w:unhideWhenUsed="0"/>
+    <w:lsdException w:name="Light List Accent 3" w:semiHidden="0" w:uiPriority="61" w:unhideWhenUsed="0"/>
+    <w:lsdException w:name="Light Grid Accent 3" w:semiHidden="0" w:uiPriority="62" w:unhideWhenUsed="0"/>
+    <w:lsdException w:name="Medium Shading 1 Accent 3" w:semiHidden="0" w:uiPriority="63" w:unhideWhenUsed="0"/>
+    <w:lsdException w:name="Medium Shading 2 Accent 3" w:semiHidden="0" w:uiPriority="64" w:unhideWhenUsed="0"/>
+    <w:lsdException w:name="Medium List 1 Accent 3" w:semiHidden="0" w:uiPriority="65" w:unhideWhenUsed="0"/>
+    <w:lsdException w:name="Medium List 2 Accent 3" w:semiHidden="0" w:uiPriority="66" w:unhideWhenUsed="0"/>
+    <w:lsdException w:name="Medium Grid 1 Accent 3" w:semiHidden="0" w:uiPriority="67" w:unhideWhenUsed="0"/>
+    <w:lsdException w:name="Medium Grid 2 Accent 3" w:semiHidden="0" w:uiPriority="68" w:unhideWhenUsed="0"/>
+    <w:lsdException w:name="Medium Grid 3 Accent 3" w:semiHidden="0" w:uiPriority="69" w:unhideWhenUsed="0"/>
+    <w:lsdException w:name="Dark List Accent 3" w:semiHidden="0" w:uiPriority="70" w:unhideWhenUsed="0"/>
+    <w:lsdException w:name="Colorful Shading Accent 3" w:semiHidden="0" w:uiPriority="71" w:unhideWhenUsed="0"/>
+    <w:lsdException w:name="Colorful List Accent 3" w:semiHidden="0" w:uiPriority="72" w:unhideWhenUsed="0"/>
+    <w:lsdException w:name="Colorful Grid Accent 3" w:semiHidden="0" w:uiPriority="73" w:unhideWhenUsed="0"/>
+    <w:lsdException w:name="Light Shading Accent 4" w:semiHidden="0" w:uiPriority="60" w:unhideWhenUsed="0"/>
+    <w:lsdException w:name="Light List Accent 4" w:semiHidden="0" w:uiPriority="61" w:unhideWhenUsed="0"/>
+    <w:lsdException w:name="Light Grid Accent 4" w:semiHidden="0" w:uiPriority="62" w:unhideWhenUsed="0"/>
+    <w:lsdException w:name="Medium Shading 1 Accent 4" w:semiHidden="0" w:uiPriority="63" w:unhideWhenUsed="0"/>
+    <w:lsdException w:name="Medium Shading 2 Accent 4" w:semiHidden="0" w:uiPriority="64" w:unhideWhenUsed="0"/>
+    <w:lsdException w:name="Medium List 1 Accent 4" w:semiHidden="0" w:uiPriority="65" w:unhideWhenUsed="0"/>
+    <w:lsdException w:name="Medium List 2 Accent 4" w:semiHidden="0" w:uiPriority="66" w:unhideWhenUsed="0"/>
+    <w:lsdException w:name="Medium Grid 1 Accent 4" w:semiHidden="0" w:uiPriority="67" w:unhideWhenUsed="0"/>
+    <w:lsdException w:name="Medium Grid 2 Accent 4" w:semiHidden="0" w:uiPriority="68" w:unhideWhenUsed="0"/>
+    <w:lsdException w:name="Medium Grid 3 Accent 4" w:semiHidden="0" w:uiPriority="69" w:unhideWhenUsed="0"/>
+    <w:lsdException w:name="Dark List Accent 4" w:semiHidden="0" w:uiPriority="70" w:unhideWhenUsed="0"/>
+    <w:lsdException w:name="Colorful Shading Accent 4" w:semiHidden="0" w:uiPriority="71" w:unhideWhenUsed="0"/>
+    <w:lsdException w:name="Colorful List Accent 4" w:semiHidden="0" w:uiPriority="72" w:unhideWhenUsed="0"/>
+    <w:lsdException w:name="Colorful Grid Accent 4" w:semiHidden="0" w:uiPriority="73" w:unhideWhenUsed="0"/>
+    <w:lsdException w:name="Light Shading Accent 5" w:semiHidden="0" w:uiPriority="60" w:unhideWhenUsed="0"/>
+    <w:lsdException w:name="Light List Accent 5" w:semiHidden="0" w:uiPriority="61" w:unhideWhenUsed="0"/>
+    <w:lsdException w:name="Light Grid Accent 5" w:semiHidden="0" w:uiPriority="62" w:unhideWhenUsed="0"/>
+    <w:lsdException w:name="Medium Shading 1 Accent 5" w:semiHidden="0" w:uiPriority="63" w:unhideWhenUsed="0"/>
+    <w:lsdException w:name="Medium Shading 2 Accent 5" w:semiHidden="0" w:uiPriority="64" w:unhideWhenUsed="0"/>
+    <w:lsdException w:name="Medium List 1 Accent 5" w:semiHidden="0" w:uiPriority="65" w:unhideWhenUsed="0"/>
+    <w:lsdException w:name="Medium List 2 Accent 5" w:semiHidden="0" w:uiPriority="66" w:unhideWhenUsed="0"/>
+    <w:lsdException w:name="Medium Grid 1 Accent 5" w:semiHidden="0" w:uiPriority="67" w:unhideWhenUsed="0"/>
+    <w:lsdException w:name="Medium Grid 2 Accent 5" w:semiHidden="0" w:uiPriority="68" w:unhideWhenUsed="0"/>
+    <w:lsdException w:name="Medium Grid 3 Accent 5" w:semiHidden="0" w:uiPriority="69" w:unhideWhenUsed="0"/>
+    <w:lsdException w:name="Dark List Accent 5" w:semiHidden="0" w:uiPriority="70" w:unhideWhenUsed="0"/>
+    <w:lsdException w:name="Colorful Shading Accent 5" w:semiHidden="0" w:uiPriority="71" w:unhideWhenUsed="0"/>
+    <w:lsdException w:name="Colorful List Accent 5" w:semiHidden="0" w:uiPriority="72" w:unhideWhenUsed="0"/>
+    <w:lsdException w:name="Colorful Grid Accent 5" w:semiHidden="0" w:uiPriority="73" w:unhideWhenUsed="0"/>
+    <w:lsdException w:name="Light Shading Accent 6" w:semiHidden="0" w:uiPriority="60" w:unhideWhenUsed="0"/>
+    <w:lsdException w:name="Light List Accent 6" w:semiHidden="0" w:uiPriority="61" w:unhideWhenUsed="0"/>
+    <w:lsdException w:name="Light Grid Accent 6" w:semiHidden="0" w:uiPriority="62" w:unhideWhenUsed="0"/>
+    <w:lsdException w:name="Medium Shading 1 Accent 6" w:semiHidden="0" w:uiPriority="63" w:unhideWhenUsed="0"/>
+    <w:lsdException w:name="Medium Shading 2 Accent 6" w:semiHidden="0" w:uiPriority="64" w:unhideWhenUsed="0"/>
+    <w:lsdException w:name="Medium List 1 Accent 6" w:semiHidden="0" w:uiPriority="65" w:unhideWhenUsed="0"/>
+    <w:lsdException w:name="Medium List 2 Accent 6" w:semiHidden="0" w:uiPriority="66" w:unhideWhenUsed="0"/>
+    <w:lsdException w:name="Medium Grid 1 Accent 6" w:semiHidden="0" w:uiPriority="67" w:unhideWhenUsed="0"/>
+    <w:lsdException w:name="Medium Grid 2 Accent 6" w:semiHidden="0" w:uiPriority="68" w:unhideWhenUsed="0"/>
+    <w:lsdException w:name="Medium Grid 3 Accent 6" w:semiHidden="0" w:uiPriority="69" w:unhideWhenUsed="0"/>
+    <w:lsdException w:name="Dark List Accent 6" w:semiHidden="0" w:uiPriority="70" w:unhideWhenUsed="0"/>
+    <w:lsdException w:name="Colorful Shading Accent 6" w:semiHidden="0" w:uiPriority="71" w:unhideWhenUsed="0"/>
+    <w:lsdException w:name="Colorful List Accent 6" w:semiHidden="0" w:uiPriority="72" w:unhideWhenUsed="0"/>
+    <w:lsdException w:name="Colorful Grid Accent 6" w:semiHidden="0" w:uiPriority="73" w:unhideWhenUsed="0"/>
+    <w:lsdException w:name="Subtle Emphasis" w:semiHidden="0" w:uiPriority="19" w:unhideWhenUsed="0" w:qFormat="1"/>
+    <w:lsdException w:name="Intense Emphasis" w:semiHidden="0" w:uiPriority="21" w:unhideWhenUsed="0" w:qFormat="1"/>
+    <w:lsdException w:name="Subtle Reference" w:semiHidden="0" w:uiPriority="31" w:unhideWhenUsed="0" w:qFormat="1"/>
+    <w:lsdException w:name="Intense Reference" w:semiHidden="0" w:uiPriority="32" w:unhideWhenUsed="0" w:qFormat="1"/>
+    <w:lsdException w:name="Book Title" w:semiHidden="0" w:uiPriority="33" w:unhideWhenUsed="0" w:qFormat="1"/>
+    <w:lsdException w:name="Bibliography" w:uiPriority="37"/>
+    <w:lsdException w:name="TOC Heading" w:uiPriority="39" w:qFormat="1"/>
+  </w:latentStyles>
+  <w:style w:type="paragraph" w:default="1" w:styleId="Normal">
+    <w:name w:val="Normal"/>
+    <w:qFormat/>
+    <w:rsid w:val="00F37232"/>
+  </w:style>
+  <w:style w:type="character" w:default="1" w:styleId="Fontepargpadro">
+    <w:name w:val="Default Paragraph Font"/>
+    <w:uiPriority w:val="1"/>
+    <w:semiHidden/>
     <w:unhideWhenUsed/>
   </w:style>
   <w:style w:type="table" w:default="1" w:styleId="Tabelanormal">
@@ -5079,55 +5096,55 @@
     </dgm:pt>
   </dgm:ptLst>
   <dgm:cxnLst>
-    <dgm:cxn modelId="{9680EDB0-51E6-4166-A182-10C1A5042EAD}" type="presOf" srcId="{EE69B789-7357-4DFA-8906-4E8EDE303530}" destId="{A7919F9B-9B86-446D-882B-841C03B9463F}" srcOrd="0" destOrd="0" presId="urn:microsoft.com/office/officeart/2005/8/layout/cycle4"/>
+    <dgm:cxn modelId="{395B293B-08AF-43F3-8181-256F4D9E5D9F}" type="presOf" srcId="{082E7E6E-000F-42F1-9ED5-FE529296B3D9}" destId="{99874CB2-2D0C-4FFD-95CC-356D2703BECD}" srcOrd="1" destOrd="0" presId="urn:microsoft.com/office/officeart/2005/8/layout/cycle4"/>
+    <dgm:cxn modelId="{98BF813C-1912-4B7E-8080-55C61B794356}" type="presOf" srcId="{082E7E6E-000F-42F1-9ED5-FE529296B3D9}" destId="{903EE5BC-15C3-41C7-982F-F03982426C3C}" srcOrd="0" destOrd="0" presId="urn:microsoft.com/office/officeart/2005/8/layout/cycle4"/>
+    <dgm:cxn modelId="{4EBF6B74-69F4-407A-97A2-E8BA3D24EF5D}" type="presOf" srcId="{B4D67A85-128F-401F-A5B7-4B38D647F726}" destId="{1818FE0E-1737-42A6-B6C5-2F656F8F1D95}" srcOrd="1" destOrd="0" presId="urn:microsoft.com/office/officeart/2005/8/layout/cycle4"/>
+    <dgm:cxn modelId="{714F62A2-48F2-4767-9A9D-8F72E5A21F05}" type="presOf" srcId="{C32663E5-4096-4F47-B215-9DBC8F37D1C0}" destId="{5F91FF48-D02E-4258-9F81-51244C63BF5A}" srcOrd="0" destOrd="0" presId="urn:microsoft.com/office/officeart/2005/8/layout/cycle4"/>
+    <dgm:cxn modelId="{61C520A7-013E-4CC3-B95B-700BC8580843}" type="presOf" srcId="{8F504744-AAF0-4063-926D-F4AE4CB6680F}" destId="{8ADB5B25-78DE-4A03-9164-91C25C8045A9}" srcOrd="0" destOrd="0" presId="urn:microsoft.com/office/officeart/2005/8/layout/cycle4"/>
+    <dgm:cxn modelId="{BDA6F073-D48B-4F4E-9710-EFF6BD57BEC2}" srcId="{DD300399-374F-44B8-BEB3-8595DCD290EC}" destId="{8DA93B7D-C34A-4BB2-A066-65839CB41F62}" srcOrd="0" destOrd="0" parTransId="{C7B609E5-6317-4F49-B72F-842CCBDCBA18}" sibTransId="{E6E16D7B-06CA-48BE-BA24-C8F7EDBE2CFF}"/>
+    <dgm:cxn modelId="{DD7B0031-A752-4874-BA3D-4CAB60110A62}" type="presOf" srcId="{C9855CEC-BE7B-4422-89B5-956F10FCDFC6}" destId="{1A5E88A2-FD83-4D2D-B1CB-4A943E9C1507}" srcOrd="0" destOrd="0" presId="urn:microsoft.com/office/officeart/2005/8/layout/cycle4"/>
+    <dgm:cxn modelId="{E70A2088-4E2C-43A6-940A-D74D6C47FA15}" srcId="{8DA93B7D-C34A-4BB2-A066-65839CB41F62}" destId="{0BD32BF3-8C21-4684-A826-D8579AD41659}" srcOrd="0" destOrd="0" parTransId="{697513F4-365B-404C-B30D-7DA6BDCDDD36}" sibTransId="{CF4C1F4A-0900-45AA-BCAE-EBC87C0413AD}"/>
+    <dgm:cxn modelId="{A39B0A33-C36F-469C-91F8-A64A4F42B58D}" type="presOf" srcId="{C32663E5-4096-4F47-B215-9DBC8F37D1C0}" destId="{F5E13BB2-D1CE-4E1A-B8A8-3A655C52717A}" srcOrd="1" destOrd="0" presId="urn:microsoft.com/office/officeart/2005/8/layout/cycle4"/>
+    <dgm:cxn modelId="{AAA42F59-2E5B-42AA-9B8D-10910BCFA998}" srcId="{DD300399-374F-44B8-BEB3-8595DCD290EC}" destId="{EE69B789-7357-4DFA-8906-4E8EDE303530}" srcOrd="3" destOrd="0" parTransId="{A790B07A-2AEF-4A33-BA9F-986080D2D737}" sibTransId="{BA9D91FA-8C10-4B9F-BEA9-CBEABCFE620F}"/>
+    <dgm:cxn modelId="{A6C100C5-DAEA-4F5A-A2C1-DCFAFA443871}" srcId="{8F504744-AAF0-4063-926D-F4AE4CB6680F}" destId="{C32663E5-4096-4F47-B215-9DBC8F37D1C0}" srcOrd="0" destOrd="0" parTransId="{01C1E510-84DD-4E82-9936-ED5ECD6EDF3C}" sibTransId="{358A97ED-D3C2-48B6-B04B-7CFE52E3EE7B}"/>
+    <dgm:cxn modelId="{EE63D58C-DB26-464B-A319-BD372B20872C}" type="presOf" srcId="{0BD32BF3-8C21-4684-A826-D8579AD41659}" destId="{A9AF637D-F77E-4771-B9BE-94846C9A5B97}" srcOrd="1" destOrd="0" presId="urn:microsoft.com/office/officeart/2005/8/layout/cycle4"/>
+    <dgm:cxn modelId="{B5E45649-B0DE-41E4-96A6-FC26DA55D243}" type="presOf" srcId="{B4D67A85-128F-401F-A5B7-4B38D647F726}" destId="{D4E0171F-F3B5-4085-8E4E-202AE6E9F555}" srcOrd="0" destOrd="0" presId="urn:microsoft.com/office/officeart/2005/8/layout/cycle4"/>
+    <dgm:cxn modelId="{C1D3F2B5-85F4-4EF9-9E02-C02D5C6C860D}" type="presOf" srcId="{EE69B789-7357-4DFA-8906-4E8EDE303530}" destId="{A7919F9B-9B86-446D-882B-841C03B9463F}" srcOrd="0" destOrd="0" presId="urn:microsoft.com/office/officeart/2005/8/layout/cycle4"/>
+    <dgm:cxn modelId="{A61D5D28-8262-41EE-981C-CA25ACD2F44F}" srcId="{EE69B789-7357-4DFA-8906-4E8EDE303530}" destId="{B4D67A85-128F-401F-A5B7-4B38D647F726}" srcOrd="0" destOrd="0" parTransId="{19AB8A34-83E3-4B13-8917-E2CA415DCA86}" sibTransId="{C11D7C40-7B5F-432E-A02B-C95397BF5EC0}"/>
+    <dgm:cxn modelId="{FEB6830F-A789-484B-88FC-C7DBB34CD2E7}" type="presOf" srcId="{0BD32BF3-8C21-4684-A826-D8579AD41659}" destId="{D0064E71-BC21-46A0-9981-E5E3172C8216}" srcOrd="0" destOrd="0" presId="urn:microsoft.com/office/officeart/2005/8/layout/cycle4"/>
     <dgm:cxn modelId="{4338B474-C96E-47B8-B5A6-66CB381B7DB4}" srcId="{DD300399-374F-44B8-BEB3-8595DCD290EC}" destId="{8F504744-AAF0-4063-926D-F4AE4CB6680F}" srcOrd="2" destOrd="0" parTransId="{6CD7635B-9A01-4DE9-8FE0-927FB974AD3B}" sibTransId="{757AD47D-9830-4EB0-A1CF-4A972D95678F}"/>
-    <dgm:cxn modelId="{4A75D226-F8C3-47B4-A4D1-1F0E3656277C}" type="presOf" srcId="{B4D67A85-128F-401F-A5B7-4B38D647F726}" destId="{D4E0171F-F3B5-4085-8E4E-202AE6E9F555}" srcOrd="0" destOrd="0" presId="urn:microsoft.com/office/officeart/2005/8/layout/cycle4"/>
     <dgm:cxn modelId="{5947E754-F435-4AC7-9EBC-FBDB8546CA6B}" srcId="{DD300399-374F-44B8-BEB3-8595DCD290EC}" destId="{C9855CEC-BE7B-4422-89B5-956F10FCDFC6}" srcOrd="1" destOrd="0" parTransId="{B1839103-9717-469B-9AE2-8BC73166E813}" sibTransId="{BF6D9B32-1CC5-414D-9E78-734F160C8AF3}"/>
-    <dgm:cxn modelId="{FF67015D-6BE6-4D22-8625-520D8B5692D7}" type="presOf" srcId="{B4D67A85-128F-401F-A5B7-4B38D647F726}" destId="{1818FE0E-1737-42A6-B6C5-2F656F8F1D95}" srcOrd="1" destOrd="0" presId="urn:microsoft.com/office/officeart/2005/8/layout/cycle4"/>
-    <dgm:cxn modelId="{9718E959-32A7-4B7C-87C2-00A080C99963}" type="presOf" srcId="{0BD32BF3-8C21-4684-A826-D8579AD41659}" destId="{D0064E71-BC21-46A0-9981-E5E3172C8216}" srcOrd="0" destOrd="0" presId="urn:microsoft.com/office/officeart/2005/8/layout/cycle4"/>
-    <dgm:cxn modelId="{A61D5D28-8262-41EE-981C-CA25ACD2F44F}" srcId="{EE69B789-7357-4DFA-8906-4E8EDE303530}" destId="{B4D67A85-128F-401F-A5B7-4B38D647F726}" srcOrd="0" destOrd="0" parTransId="{19AB8A34-83E3-4B13-8917-E2CA415DCA86}" sibTransId="{C11D7C40-7B5F-432E-A02B-C95397BF5EC0}"/>
-    <dgm:cxn modelId="{CFAD3463-65D4-4FB8-A392-EA7F33434882}" type="presOf" srcId="{8DA93B7D-C34A-4BB2-A066-65839CB41F62}" destId="{9CECB603-825D-4573-8160-8E5F98668424}" srcOrd="0" destOrd="0" presId="urn:microsoft.com/office/officeart/2005/8/layout/cycle4"/>
-    <dgm:cxn modelId="{6933A223-B71A-45FD-8FF3-4B95B688232B}" type="presOf" srcId="{C32663E5-4096-4F47-B215-9DBC8F37D1C0}" destId="{F5E13BB2-D1CE-4E1A-B8A8-3A655C52717A}" srcOrd="1" destOrd="0" presId="urn:microsoft.com/office/officeart/2005/8/layout/cycle4"/>
-    <dgm:cxn modelId="{AAA42F59-2E5B-42AA-9B8D-10910BCFA998}" srcId="{DD300399-374F-44B8-BEB3-8595DCD290EC}" destId="{EE69B789-7357-4DFA-8906-4E8EDE303530}" srcOrd="3" destOrd="0" parTransId="{A790B07A-2AEF-4A33-BA9F-986080D2D737}" sibTransId="{BA9D91FA-8C10-4B9F-BEA9-CBEABCFE620F}"/>
-    <dgm:cxn modelId="{8EA828DE-9EC8-4F6A-B38C-B0AD9EB492E7}" type="presOf" srcId="{C32663E5-4096-4F47-B215-9DBC8F37D1C0}" destId="{5F91FF48-D02E-4258-9F81-51244C63BF5A}" srcOrd="0" destOrd="0" presId="urn:microsoft.com/office/officeart/2005/8/layout/cycle4"/>
     <dgm:cxn modelId="{6C8B5012-A815-4EDD-9B24-655261AB039F}" srcId="{C9855CEC-BE7B-4422-89B5-956F10FCDFC6}" destId="{082E7E6E-000F-42F1-9ED5-FE529296B3D9}" srcOrd="0" destOrd="0" parTransId="{BD907297-EADC-4018-88F5-981924120B4A}" sibTransId="{DAFAE029-D35B-44CA-959A-BB612B1C2014}"/>
-    <dgm:cxn modelId="{E70A2088-4E2C-43A6-940A-D74D6C47FA15}" srcId="{8DA93B7D-C34A-4BB2-A066-65839CB41F62}" destId="{0BD32BF3-8C21-4684-A826-D8579AD41659}" srcOrd="0" destOrd="0" parTransId="{697513F4-365B-404C-B30D-7DA6BDCDDD36}" sibTransId="{CF4C1F4A-0900-45AA-BCAE-EBC87C0413AD}"/>
-    <dgm:cxn modelId="{A6BC58DC-E4EA-45E7-925A-D3451A95F11A}" type="presOf" srcId="{082E7E6E-000F-42F1-9ED5-FE529296B3D9}" destId="{99874CB2-2D0C-4FFD-95CC-356D2703BECD}" srcOrd="1" destOrd="0" presId="urn:microsoft.com/office/officeart/2005/8/layout/cycle4"/>
-    <dgm:cxn modelId="{5F314E92-A7A9-4E56-82CF-C26680730D4A}" type="presOf" srcId="{082E7E6E-000F-42F1-9ED5-FE529296B3D9}" destId="{903EE5BC-15C3-41C7-982F-F03982426C3C}" srcOrd="0" destOrd="0" presId="urn:microsoft.com/office/officeart/2005/8/layout/cycle4"/>
-    <dgm:cxn modelId="{A6C100C5-DAEA-4F5A-A2C1-DCFAFA443871}" srcId="{8F504744-AAF0-4063-926D-F4AE4CB6680F}" destId="{C32663E5-4096-4F47-B215-9DBC8F37D1C0}" srcOrd="0" destOrd="0" parTransId="{01C1E510-84DD-4E82-9936-ED5ECD6EDF3C}" sibTransId="{358A97ED-D3C2-48B6-B04B-7CFE52E3EE7B}"/>
-    <dgm:cxn modelId="{BDA6F073-D48B-4F4E-9710-EFF6BD57BEC2}" srcId="{DD300399-374F-44B8-BEB3-8595DCD290EC}" destId="{8DA93B7D-C34A-4BB2-A066-65839CB41F62}" srcOrd="0" destOrd="0" parTransId="{C7B609E5-6317-4F49-B72F-842CCBDCBA18}" sibTransId="{E6E16D7B-06CA-48BE-BA24-C8F7EDBE2CFF}"/>
-    <dgm:cxn modelId="{4BDAEE42-8ADE-40F6-B9EF-F09A2A6A87C2}" type="presOf" srcId="{DD300399-374F-44B8-BEB3-8595DCD290EC}" destId="{FFCCCC2F-3D1A-4343-A771-6217F3B5C66F}" srcOrd="0" destOrd="0" presId="urn:microsoft.com/office/officeart/2005/8/layout/cycle4"/>
-    <dgm:cxn modelId="{2D838E46-3913-45B6-B3D6-29CDF7A7811F}" type="presOf" srcId="{C9855CEC-BE7B-4422-89B5-956F10FCDFC6}" destId="{1A5E88A2-FD83-4D2D-B1CB-4A943E9C1507}" srcOrd="0" destOrd="0" presId="urn:microsoft.com/office/officeart/2005/8/layout/cycle4"/>
-    <dgm:cxn modelId="{C13EB164-FA56-4660-9905-F849FCB2EBC5}" type="presOf" srcId="{0BD32BF3-8C21-4684-A826-D8579AD41659}" destId="{A9AF637D-F77E-4771-B9BE-94846C9A5B97}" srcOrd="1" destOrd="0" presId="urn:microsoft.com/office/officeart/2005/8/layout/cycle4"/>
-    <dgm:cxn modelId="{F0D98499-1545-4FEF-BF2A-334D5DEE706E}" type="presOf" srcId="{8F504744-AAF0-4063-926D-F4AE4CB6680F}" destId="{8ADB5B25-78DE-4A03-9164-91C25C8045A9}" srcOrd="0" destOrd="0" presId="urn:microsoft.com/office/officeart/2005/8/layout/cycle4"/>
-    <dgm:cxn modelId="{31F87251-433A-4B93-832A-A13CBA636894}" type="presParOf" srcId="{FFCCCC2F-3D1A-4343-A771-6217F3B5C66F}" destId="{3EDD33AD-E12F-456F-8E57-AB16AC69CCE8}" srcOrd="0" destOrd="0" presId="urn:microsoft.com/office/officeart/2005/8/layout/cycle4"/>
-    <dgm:cxn modelId="{313737A1-D629-4311-96E1-4426B71E1B75}" type="presParOf" srcId="{3EDD33AD-E12F-456F-8E57-AB16AC69CCE8}" destId="{46F5A31F-1378-4ED2-91D8-7713667718F9}" srcOrd="0" destOrd="0" presId="urn:microsoft.com/office/officeart/2005/8/layout/cycle4"/>
-    <dgm:cxn modelId="{A43A96C1-2990-4995-BAC8-F11BF25F8A1B}" type="presParOf" srcId="{46F5A31F-1378-4ED2-91D8-7713667718F9}" destId="{D0064E71-BC21-46A0-9981-E5E3172C8216}" srcOrd="0" destOrd="0" presId="urn:microsoft.com/office/officeart/2005/8/layout/cycle4"/>
-    <dgm:cxn modelId="{3EF2219C-0A9E-493B-A43A-463E64AB3C6D}" type="presParOf" srcId="{46F5A31F-1378-4ED2-91D8-7713667718F9}" destId="{A9AF637D-F77E-4771-B9BE-94846C9A5B97}" srcOrd="1" destOrd="0" presId="urn:microsoft.com/office/officeart/2005/8/layout/cycle4"/>
-    <dgm:cxn modelId="{0C5A15F5-FC7A-4E9E-A49F-EA56B83672E6}" type="presParOf" srcId="{3EDD33AD-E12F-456F-8E57-AB16AC69CCE8}" destId="{DEF4BABB-7FFC-4516-8BCC-6EDC6426507D}" srcOrd="1" destOrd="0" presId="urn:microsoft.com/office/officeart/2005/8/layout/cycle4"/>
-    <dgm:cxn modelId="{A74BFEBB-89DB-438A-B5A4-1E6BA1A5AE7F}" type="presParOf" srcId="{DEF4BABB-7FFC-4516-8BCC-6EDC6426507D}" destId="{903EE5BC-15C3-41C7-982F-F03982426C3C}" srcOrd="0" destOrd="0" presId="urn:microsoft.com/office/officeart/2005/8/layout/cycle4"/>
-    <dgm:cxn modelId="{CCEB52C0-6F3A-45B0-96D2-8528142EFB33}" type="presParOf" srcId="{DEF4BABB-7FFC-4516-8BCC-6EDC6426507D}" destId="{99874CB2-2D0C-4FFD-95CC-356D2703BECD}" srcOrd="1" destOrd="0" presId="urn:microsoft.com/office/officeart/2005/8/layout/cycle4"/>
-    <dgm:cxn modelId="{BD9263F9-7EA5-4A83-8092-D6104FC41B0E}" type="presParOf" srcId="{3EDD33AD-E12F-456F-8E57-AB16AC69CCE8}" destId="{FDB7C88E-8EB2-4031-B379-848AE7F95664}" srcOrd="2" destOrd="0" presId="urn:microsoft.com/office/officeart/2005/8/layout/cycle4"/>
-    <dgm:cxn modelId="{2FC27561-9F54-4DE1-8C19-1468EF7ED8B1}" type="presParOf" srcId="{FDB7C88E-8EB2-4031-B379-848AE7F95664}" destId="{5F91FF48-D02E-4258-9F81-51244C63BF5A}" srcOrd="0" destOrd="0" presId="urn:microsoft.com/office/officeart/2005/8/layout/cycle4"/>
-    <dgm:cxn modelId="{04695AD0-CAC7-4AB2-8820-27A711AFE719}" type="presParOf" srcId="{FDB7C88E-8EB2-4031-B379-848AE7F95664}" destId="{F5E13BB2-D1CE-4E1A-B8A8-3A655C52717A}" srcOrd="1" destOrd="0" presId="urn:microsoft.com/office/officeart/2005/8/layout/cycle4"/>
-    <dgm:cxn modelId="{451FD8DA-B773-45BA-8EDC-DBECD6AA1693}" type="presParOf" srcId="{3EDD33AD-E12F-456F-8E57-AB16AC69CCE8}" destId="{E9C12666-2352-4203-A2F2-F4B5A002FBE0}" srcOrd="3" destOrd="0" presId="urn:microsoft.com/office/officeart/2005/8/layout/cycle4"/>
-    <dgm:cxn modelId="{69F62896-2178-41F3-8654-118057F11C1F}" type="presParOf" srcId="{E9C12666-2352-4203-A2F2-F4B5A002FBE0}" destId="{D4E0171F-F3B5-4085-8E4E-202AE6E9F555}" srcOrd="0" destOrd="0" presId="urn:microsoft.com/office/officeart/2005/8/layout/cycle4"/>
-    <dgm:cxn modelId="{F7E87629-8B88-42DD-9F43-7A702B4630EB}" type="presParOf" srcId="{E9C12666-2352-4203-A2F2-F4B5A002FBE0}" destId="{1818FE0E-1737-42A6-B6C5-2F656F8F1D95}" srcOrd="1" destOrd="0" presId="urn:microsoft.com/office/officeart/2005/8/layout/cycle4"/>
-    <dgm:cxn modelId="{E3FA98FB-0FE7-4DCA-A9EB-93B141740D84}" type="presParOf" srcId="{3EDD33AD-E12F-456F-8E57-AB16AC69CCE8}" destId="{D282F11E-90F6-4DA4-B56E-DEE50763A652}" srcOrd="4" destOrd="0" presId="urn:microsoft.com/office/officeart/2005/8/layout/cycle4"/>
-    <dgm:cxn modelId="{EF15E7AD-A0A1-45C8-9CE5-707B0217B847}" type="presParOf" srcId="{FFCCCC2F-3D1A-4343-A771-6217F3B5C66F}" destId="{46876799-3C28-489D-B4DB-179F00911939}" srcOrd="1" destOrd="0" presId="urn:microsoft.com/office/officeart/2005/8/layout/cycle4"/>
-    <dgm:cxn modelId="{2BFFE2DF-1DC5-41E0-B8ED-4F7EBBBDD9B0}" type="presParOf" srcId="{46876799-3C28-489D-B4DB-179F00911939}" destId="{9CECB603-825D-4573-8160-8E5F98668424}" srcOrd="0" destOrd="0" presId="urn:microsoft.com/office/officeart/2005/8/layout/cycle4"/>
-    <dgm:cxn modelId="{804253B1-3E12-4BC0-BA82-4282C1A3A0DE}" type="presParOf" srcId="{46876799-3C28-489D-B4DB-179F00911939}" destId="{1A5E88A2-FD83-4D2D-B1CB-4A943E9C1507}" srcOrd="1" destOrd="0" presId="urn:microsoft.com/office/officeart/2005/8/layout/cycle4"/>
-    <dgm:cxn modelId="{D4239627-6ED5-4679-BA6F-AB4DAC00F4A6}" type="presParOf" srcId="{46876799-3C28-489D-B4DB-179F00911939}" destId="{8ADB5B25-78DE-4A03-9164-91C25C8045A9}" srcOrd="2" destOrd="0" presId="urn:microsoft.com/office/officeart/2005/8/layout/cycle4"/>
-    <dgm:cxn modelId="{F870502E-8475-46AC-9E22-C653BA88B1C7}" type="presParOf" srcId="{46876799-3C28-489D-B4DB-179F00911939}" destId="{A7919F9B-9B86-446D-882B-841C03B9463F}" srcOrd="3" destOrd="0" presId="urn:microsoft.com/office/officeart/2005/8/layout/cycle4"/>
-    <dgm:cxn modelId="{77DA402F-D8DD-4361-9434-78D12032114D}" type="presParOf" srcId="{46876799-3C28-489D-B4DB-179F00911939}" destId="{745A25FC-21C8-4BAE-B331-BE2D36A7BFF3}" srcOrd="4" destOrd="0" presId="urn:microsoft.com/office/officeart/2005/8/layout/cycle4"/>
-    <dgm:cxn modelId="{16F91D3D-62E1-4479-AC3F-66AF71D7F4D1}" type="presParOf" srcId="{FFCCCC2F-3D1A-4343-A771-6217F3B5C66F}" destId="{5CE6BAAC-A427-41BD-8D36-1CD6683EB7B3}" srcOrd="2" destOrd="0" presId="urn:microsoft.com/office/officeart/2005/8/layout/cycle4"/>
-    <dgm:cxn modelId="{B44A6220-2E11-41B6-8A15-5B104F29F7C4}" type="presParOf" srcId="{FFCCCC2F-3D1A-4343-A771-6217F3B5C66F}" destId="{1AC9E41A-DAB5-4099-9AF4-91F6B6563217}" srcOrd="3" destOrd="0" presId="urn:microsoft.com/office/officeart/2005/8/layout/cycle4"/>
+    <dgm:cxn modelId="{C0903277-1EF1-4DFF-8FF6-583D6A84D95C}" type="presOf" srcId="{DD300399-374F-44B8-BEB3-8595DCD290EC}" destId="{FFCCCC2F-3D1A-4343-A771-6217F3B5C66F}" srcOrd="0" destOrd="0" presId="urn:microsoft.com/office/officeart/2005/8/layout/cycle4"/>
+    <dgm:cxn modelId="{5D166278-5D5D-4742-93CF-048F8A86D5D8}" type="presOf" srcId="{8DA93B7D-C34A-4BB2-A066-65839CB41F62}" destId="{9CECB603-825D-4573-8160-8E5F98668424}" srcOrd="0" destOrd="0" presId="urn:microsoft.com/office/officeart/2005/8/layout/cycle4"/>
+    <dgm:cxn modelId="{91C13699-0D2B-4EF5-B593-BE30C1EEE883}" type="presParOf" srcId="{FFCCCC2F-3D1A-4343-A771-6217F3B5C66F}" destId="{3EDD33AD-E12F-456F-8E57-AB16AC69CCE8}" srcOrd="0" destOrd="0" presId="urn:microsoft.com/office/officeart/2005/8/layout/cycle4"/>
+    <dgm:cxn modelId="{9318D20C-3A58-4D97-B08F-56F1E3097088}" type="presParOf" srcId="{3EDD33AD-E12F-456F-8E57-AB16AC69CCE8}" destId="{46F5A31F-1378-4ED2-91D8-7713667718F9}" srcOrd="0" destOrd="0" presId="urn:microsoft.com/office/officeart/2005/8/layout/cycle4"/>
+    <dgm:cxn modelId="{5E696F47-A88E-4E6F-9DB1-3EFCCDB3F58C}" type="presParOf" srcId="{46F5A31F-1378-4ED2-91D8-7713667718F9}" destId="{D0064E71-BC21-46A0-9981-E5E3172C8216}" srcOrd="0" destOrd="0" presId="urn:microsoft.com/office/officeart/2005/8/layout/cycle4"/>
+    <dgm:cxn modelId="{DD8F2F4A-FDE0-438E-A6D5-72781AB20400}" type="presParOf" srcId="{46F5A31F-1378-4ED2-91D8-7713667718F9}" destId="{A9AF637D-F77E-4771-B9BE-94846C9A5B97}" srcOrd="1" destOrd="0" presId="urn:microsoft.com/office/officeart/2005/8/layout/cycle4"/>
+    <dgm:cxn modelId="{4542E270-9406-48BE-A818-54FB3FF79A32}" type="presParOf" srcId="{3EDD33AD-E12F-456F-8E57-AB16AC69CCE8}" destId="{DEF4BABB-7FFC-4516-8BCC-6EDC6426507D}" srcOrd="1" destOrd="0" presId="urn:microsoft.com/office/officeart/2005/8/layout/cycle4"/>
+    <dgm:cxn modelId="{FF7DD95C-D0D3-4A5D-B15E-6A63793A8242}" type="presParOf" srcId="{DEF4BABB-7FFC-4516-8BCC-6EDC6426507D}" destId="{903EE5BC-15C3-41C7-982F-F03982426C3C}" srcOrd="0" destOrd="0" presId="urn:microsoft.com/office/officeart/2005/8/layout/cycle4"/>
+    <dgm:cxn modelId="{7F1DCDEF-F8BD-48FE-BFA9-4CC2BDB6CC1B}" type="presParOf" srcId="{DEF4BABB-7FFC-4516-8BCC-6EDC6426507D}" destId="{99874CB2-2D0C-4FFD-95CC-356D2703BECD}" srcOrd="1" destOrd="0" presId="urn:microsoft.com/office/officeart/2005/8/layout/cycle4"/>
+    <dgm:cxn modelId="{093B32BF-7685-4B28-B423-420F451FAD97}" type="presParOf" srcId="{3EDD33AD-E12F-456F-8E57-AB16AC69CCE8}" destId="{FDB7C88E-8EB2-4031-B379-848AE7F95664}" srcOrd="2" destOrd="0" presId="urn:microsoft.com/office/officeart/2005/8/layout/cycle4"/>
+    <dgm:cxn modelId="{2C8B4CB8-7183-4393-91D9-9E3C19EEE0EE}" type="presParOf" srcId="{FDB7C88E-8EB2-4031-B379-848AE7F95664}" destId="{5F91FF48-D02E-4258-9F81-51244C63BF5A}" srcOrd="0" destOrd="0" presId="urn:microsoft.com/office/officeart/2005/8/layout/cycle4"/>
+    <dgm:cxn modelId="{019A6086-F38E-40EC-A695-6CBD1F282A39}" type="presParOf" srcId="{FDB7C88E-8EB2-4031-B379-848AE7F95664}" destId="{F5E13BB2-D1CE-4E1A-B8A8-3A655C52717A}" srcOrd="1" destOrd="0" presId="urn:microsoft.com/office/officeart/2005/8/layout/cycle4"/>
+    <dgm:cxn modelId="{CB1DB904-FC0A-4708-A90C-29072A68CF2B}" type="presParOf" srcId="{3EDD33AD-E12F-456F-8E57-AB16AC69CCE8}" destId="{E9C12666-2352-4203-A2F2-F4B5A002FBE0}" srcOrd="3" destOrd="0" presId="urn:microsoft.com/office/officeart/2005/8/layout/cycle4"/>
+    <dgm:cxn modelId="{4C9BED16-A64B-49C4-AEAD-5CDA9A6C4FD0}" type="presParOf" srcId="{E9C12666-2352-4203-A2F2-F4B5A002FBE0}" destId="{D4E0171F-F3B5-4085-8E4E-202AE6E9F555}" srcOrd="0" destOrd="0" presId="urn:microsoft.com/office/officeart/2005/8/layout/cycle4"/>
+    <dgm:cxn modelId="{73577C57-03A1-4A6B-8C4B-0A2A59680D4D}" type="presParOf" srcId="{E9C12666-2352-4203-A2F2-F4B5A002FBE0}" destId="{1818FE0E-1737-42A6-B6C5-2F656F8F1D95}" srcOrd="1" destOrd="0" presId="urn:microsoft.com/office/officeart/2005/8/layout/cycle4"/>
+    <dgm:cxn modelId="{9BD24977-EBD5-46C6-8C31-339292DC029A}" type="presParOf" srcId="{3EDD33AD-E12F-456F-8E57-AB16AC69CCE8}" destId="{D282F11E-90F6-4DA4-B56E-DEE50763A652}" srcOrd="4" destOrd="0" presId="urn:microsoft.com/office/officeart/2005/8/layout/cycle4"/>
+    <dgm:cxn modelId="{09EB4245-FBC4-41CD-A738-7BD842BF5BBD}" type="presParOf" srcId="{FFCCCC2F-3D1A-4343-A771-6217F3B5C66F}" destId="{46876799-3C28-489D-B4DB-179F00911939}" srcOrd="1" destOrd="0" presId="urn:microsoft.com/office/officeart/2005/8/layout/cycle4"/>
+    <dgm:cxn modelId="{35B5562D-62A5-4328-BA45-4E3C7F552105}" type="presParOf" srcId="{46876799-3C28-489D-B4DB-179F00911939}" destId="{9CECB603-825D-4573-8160-8E5F98668424}" srcOrd="0" destOrd="0" presId="urn:microsoft.com/office/officeart/2005/8/layout/cycle4"/>
+    <dgm:cxn modelId="{3C879F5B-5D89-4150-BC54-EBF14AE4824F}" type="presParOf" srcId="{46876799-3C28-489D-B4DB-179F00911939}" destId="{1A5E88A2-FD83-4D2D-B1CB-4A943E9C1507}" srcOrd="1" destOrd="0" presId="urn:microsoft.com/office/officeart/2005/8/layout/cycle4"/>
+    <dgm:cxn modelId="{A8FFD508-9B11-40B3-A62F-874F8723F698}" type="presParOf" srcId="{46876799-3C28-489D-B4DB-179F00911939}" destId="{8ADB5B25-78DE-4A03-9164-91C25C8045A9}" srcOrd="2" destOrd="0" presId="urn:microsoft.com/office/officeart/2005/8/layout/cycle4"/>
+    <dgm:cxn modelId="{E155D230-446B-42EB-9535-680AAE82570B}" type="presParOf" srcId="{46876799-3C28-489D-B4DB-179F00911939}" destId="{A7919F9B-9B86-446D-882B-841C03B9463F}" srcOrd="3" destOrd="0" presId="urn:microsoft.com/office/officeart/2005/8/layout/cycle4"/>
+    <dgm:cxn modelId="{810205C0-CAE5-4C72-852D-227A9D04B4EA}" type="presParOf" srcId="{46876799-3C28-489D-B4DB-179F00911939}" destId="{745A25FC-21C8-4BAE-B331-BE2D36A7BFF3}" srcOrd="4" destOrd="0" presId="urn:microsoft.com/office/officeart/2005/8/layout/cycle4"/>
+    <dgm:cxn modelId="{1466F7A7-69E7-4D13-9A3D-B4490F88D1FA}" type="presParOf" srcId="{FFCCCC2F-3D1A-4343-A771-6217F3B5C66F}" destId="{5CE6BAAC-A427-41BD-8D36-1CD6683EB7B3}" srcOrd="2" destOrd="0" presId="urn:microsoft.com/office/officeart/2005/8/layout/cycle4"/>
+    <dgm:cxn modelId="{6852A3AB-B21E-4A86-BDD6-D3FF061CD118}" type="presParOf" srcId="{FFCCCC2F-3D1A-4343-A771-6217F3B5C66F}" destId="{1AC9E41A-DAB5-4099-9AF4-91F6B6563217}" srcOrd="3" destOrd="0" presId="urn:microsoft.com/office/officeart/2005/8/layout/cycle4"/>
   </dgm:cxnLst>
   <dgm:bg/>
   <dgm:whole/>
   <dgm:extLst>
     <a:ext uri="http://schemas.microsoft.com/office/drawing/2008/diagram">
-      <dsp:dataModelExt xmlns:dsp="http://schemas.microsoft.com/office/drawing/2008/diagram" relId="rId10" minVer="http://schemas.openxmlformats.org/drawingml/2006/diagram"/>
+      <dsp:dataModelExt xmlns:dsp="http://schemas.microsoft.com/office/drawing/2008/diagram" relId="rId11" minVer="http://schemas.openxmlformats.org/drawingml/2006/diagram"/>
     </a:ext>
   </dgm:extLst>
 </dgm:dataModel>
@@ -7975,7 +7992,7 @@
   <a:extraClrSchemeLst/>
   <a:extLst>
     <a:ext uri="{05A4C25C-085E-4340-85A3-A5531E510DB2}">
-      <thm15:themeFamily xmlns:thm15="http://schemas.microsoft.com/office/thememl/2012/main" name="Office Theme" id="{62F939B6-93AF-4DB8-9C6B-D6C7DFDC589F}" vid="{4A3C46E8-61CC-4603-A589-7422A47A8E4A}"/>
+      <thm15:themeFamily xmlns="" xmlns:thm15="http://schemas.microsoft.com/office/thememl/2012/main" name="Office Theme" id="{62F939B6-93AF-4DB8-9C6B-D6C7DFDC589F}" vid="{4A3C46E8-61CC-4603-A589-7422A47A8E4A}"/>
     </a:ext>
   </a:extLst>
 </a:theme>
@@ -7986,7 +8003,7 @@
 </file>
 
 <file path=customXml/itemProps1.xml><?xml version="1.0" encoding="utf-8"?>
-<ds:datastoreItem xmlns:ds="http://schemas.openxmlformats.org/officeDocument/2006/customXml" ds:itemID="{3A92B46A-4832-4742-AA01-CE3905F19B7D}">
+<ds:datastoreItem xmlns:ds="http://schemas.openxmlformats.org/officeDocument/2006/customXml" ds:itemID="{B785A514-7B21-4A53-9FA5-3EBE2E5EC5E9}">
   <ds:schemaRefs>
     <ds:schemaRef ds:uri="http://schemas.openxmlformats.org/officeDocument/2006/bibliography"/>
   </ds:schemaRefs>
